--- a/incubatorApi整理修正.docx
+++ b/incubatorApi整理修正.docx
@@ -4266,6 +4266,7 @@
         <w:rPr>
           <w:rFonts w:hint="eastAsia"/>
         </w:rPr>
+        <w:lastRenderedPageBreak/>
         <w:t>消息记录（进入主页立即获取）</w:t>
       </w:r>
     </w:p>
@@ -6337,6 +6338,7 @@
                 <w:rFonts w:ascii="宋体" w:hAnsi="宋体" w:cs="宋体" w:hint="eastAsia"/>
                 <w:szCs w:val="24"/>
               </w:rPr>
+              <w:lastRenderedPageBreak/>
               <w:t>status</w:t>
             </w:r>
           </w:p>
@@ -8221,6 +8223,7 @@
                 <w:rFonts w:hint="eastAsia"/>
                 <w:bCs/>
               </w:rPr>
+              <w:lastRenderedPageBreak/>
               <w:t>mod</w:t>
             </w:r>
           </w:p>
@@ -10522,22 +10525,20 @@
         <w:rPr>
           <w:rFonts w:hint="eastAsia"/>
         </w:rPr>
-        <w:t>获取历史项目</w:t>
-      </w:r>
+        <w:lastRenderedPageBreak/>
+        <w:t>获取项目详情（</w:t>
+      </w:r>
+      <w:proofErr w:type="spellStart"/>
       <w:r>
         <w:rPr>
           <w:rFonts w:hint="eastAsia"/>
         </w:rPr>
-        <w:t>（</w:t>
-      </w:r>
-      <w:proofErr w:type="spellStart"/>
-      <w:r>
-        <w:rPr>
-          <w:rFonts w:hint="eastAsia"/>
-        </w:rPr>
-        <w:t>HistoryActivity</w:t>
+        <w:t>ProjectDetailsActivity</w:t>
       </w:r>
       <w:proofErr w:type="spellEnd"/>
+      <w:r>
+        <w:t>…</w:t>
+      </w:r>
       <w:r>
         <w:rPr>
           <w:rFonts w:hint="eastAsia"/>
@@ -10880,14 +10881,14 @@
                 <w:rFonts w:ascii="宋体" w:hAnsi="宋体" w:cs="宋体" w:hint="eastAsia"/>
                 <w:szCs w:val="24"/>
               </w:rPr>
-              <w:t>pro</w:t>
-            </w:r>
-            <w:r>
-              <w:rPr>
-                <w:rFonts w:ascii="宋体" w:hAnsi="宋体" w:cs="宋体"/>
-                <w:szCs w:val="24"/>
-              </w:rPr>
-              <w:t>ject”</w:t>
+              <w:t>project</w:t>
+            </w:r>
+            <w:r>
+              <w:rPr>
+                <w:rFonts w:ascii="宋体" w:hAnsi="宋体" w:cs="宋体"/>
+                <w:szCs w:val="24"/>
+              </w:rPr>
+              <w:t>”</w:t>
             </w:r>
           </w:p>
         </w:tc>
@@ -10978,7 +10979,7 @@
                 <w:rFonts w:ascii="宋体" w:hAnsi="宋体" w:cs="宋体"/>
                 <w:szCs w:val="24"/>
               </w:rPr>
-              <w:t>projectHistory</w:t>
+              <w:t>projectDetails</w:t>
             </w:r>
             <w:proofErr w:type="spellEnd"/>
             <w:r>
@@ -11220,6 +11221,105 @@
                 <w:szCs w:val="24"/>
               </w:rPr>
             </w:pPr>
+          </w:p>
+        </w:tc>
+      </w:tr>
+      <w:tr>
+        <w:tc>
+          <w:tcPr>
+            <w:tcW w:w="1838" w:type="dxa"/>
+          </w:tcPr>
+          <w:p>
+            <w:pPr>
+              <w:pStyle w:val="HTML"/>
+              <w:shd w:val="clear" w:color="auto" w:fill="FFFFFF"/>
+            </w:pPr>
+            <w:proofErr w:type="spellStart"/>
+            <w:r>
+              <w:rPr>
+                <w:rFonts w:hint="eastAsia"/>
+                <w:bCs/>
+              </w:rPr>
+              <w:t>pid</w:t>
+            </w:r>
+            <w:proofErr w:type="spellEnd"/>
+          </w:p>
+        </w:tc>
+        <w:tc>
+          <w:tcPr>
+            <w:tcW w:w="571" w:type="dxa"/>
+          </w:tcPr>
+          <w:p>
+            <w:pPr>
+              <w:jc w:val="center"/>
+              <w:rPr>
+                <w:rFonts w:ascii="宋体" w:hAnsi="宋体" w:cs="宋体"/>
+                <w:szCs w:val="24"/>
+              </w:rPr>
+            </w:pPr>
+            <w:r>
+              <w:rPr>
+                <w:rFonts w:ascii="宋体" w:hAnsi="宋体" w:cs="宋体" w:hint="eastAsia"/>
+                <w:szCs w:val="24"/>
+              </w:rPr>
+              <w:t>Y</w:t>
+            </w:r>
+          </w:p>
+        </w:tc>
+        <w:tc>
+          <w:tcPr>
+            <w:tcW w:w="1555" w:type="dxa"/>
+          </w:tcPr>
+          <w:p>
+            <w:pPr>
+              <w:jc w:val="center"/>
+              <w:rPr>
+                <w:rFonts w:ascii="宋体" w:hAnsi="宋体" w:cs="宋体"/>
+                <w:sz w:val="18"/>
+                <w:szCs w:val="24"/>
+              </w:rPr>
+            </w:pPr>
+            <w:r>
+              <w:rPr>
+                <w:rFonts w:ascii="宋体" w:hAnsi="宋体" w:cs="宋体" w:hint="eastAsia"/>
+                <w:szCs w:val="24"/>
+              </w:rPr>
+              <w:t>String</w:t>
+            </w:r>
+          </w:p>
+        </w:tc>
+        <w:tc>
+          <w:tcPr>
+            <w:tcW w:w="4558" w:type="dxa"/>
+          </w:tcPr>
+          <w:p>
+            <w:pPr>
+              <w:pStyle w:val="HTML"/>
+              <w:shd w:val="clear" w:color="auto" w:fill="FFFFFF"/>
+              <w:rPr>
+                <w:sz w:val="18"/>
+              </w:rPr>
+            </w:pPr>
+            <w:r>
+              <w:rPr>
+                <w:sz w:val="18"/>
+              </w:rPr>
+              <w:t>“</w:t>
+            </w:r>
+            <w:proofErr w:type="spellStart"/>
+            <w:r>
+              <w:rPr>
+                <w:sz w:val="18"/>
+              </w:rPr>
+              <w:t>pid</w:t>
+            </w:r>
+            <w:proofErr w:type="spellEnd"/>
+            <w:r>
+              <w:rPr>
+                <w:sz w:val="18"/>
+              </w:rPr>
+              <w:t>”</w:t>
+            </w:r>
           </w:p>
         </w:tc>
       </w:tr>
@@ -11289,8 +11389,8 @@
       </w:tblPr>
       <w:tblGrid>
         <w:gridCol w:w="1493"/>
-        <w:gridCol w:w="2471"/>
-        <w:gridCol w:w="4565"/>
+        <w:gridCol w:w="2330"/>
+        <w:gridCol w:w="4706"/>
       </w:tblGrid>
       <w:tr>
         <w:tc>
@@ -11310,7 +11410,7 @@
         </w:tc>
         <w:tc>
           <w:tcPr>
-            <w:tcW w:w="2471" w:type="dxa"/>
+            <w:tcW w:w="2330" w:type="dxa"/>
             <w:shd w:val="clear" w:color="auto" w:fill="E6E6E6"/>
           </w:tcPr>
           <w:p>
@@ -11332,7 +11432,7 @@
         </w:tc>
         <w:tc>
           <w:tcPr>
-            <w:tcW w:w="4565" w:type="dxa"/>
+            <w:tcW w:w="4706" w:type="dxa"/>
             <w:shd w:val="clear" w:color="auto" w:fill="E6E6E6"/>
           </w:tcPr>
           <w:p>
@@ -11378,7 +11478,7 @@
         </w:tc>
         <w:tc>
           <w:tcPr>
-            <w:tcW w:w="2471" w:type="dxa"/>
+            <w:tcW w:w="2330" w:type="dxa"/>
             <w:vAlign w:val="center"/>
           </w:tcPr>
           <w:p>
@@ -11402,7 +11502,7 @@
         </w:tc>
         <w:tc>
           <w:tcPr>
-            <w:tcW w:w="4565" w:type="dxa"/>
+            <w:tcW w:w="4706" w:type="dxa"/>
           </w:tcPr>
           <w:p>
             <w:pPr>
@@ -11488,33 +11588,136 @@
                 <w:bCs/>
                 <w:color w:val="008000"/>
               </w:rPr>
-              <w:t xml:space="preserve">  </w:t>
+              <w:t xml:space="preserve"> </w:t>
+            </w:r>
+            <w:proofErr w:type="spellStart"/>
+            <w:r>
+              <w:rPr>
+                <w:bCs/>
+              </w:rPr>
+              <w:t>is_follow</w:t>
+            </w:r>
+            <w:proofErr w:type="spellEnd"/>
+          </w:p>
+        </w:tc>
+        <w:tc>
+          <w:tcPr>
+            <w:tcW w:w="2330" w:type="dxa"/>
+            <w:vAlign w:val="center"/>
+          </w:tcPr>
+          <w:p>
+            <w:pPr>
+              <w:jc w:val="center"/>
+              <w:rPr>
+                <w:rFonts w:ascii="宋体" w:hAnsi="宋体" w:cs="宋体"/>
+                <w:szCs w:val="24"/>
+              </w:rPr>
+            </w:pPr>
+            <w:proofErr w:type="spellStart"/>
+            <w:r>
+              <w:rPr>
+                <w:rFonts w:ascii="宋体" w:hAnsi="宋体" w:cs="宋体" w:hint="eastAsia"/>
+                <w:szCs w:val="24"/>
+              </w:rPr>
+              <w:t>Int</w:t>
+            </w:r>
+            <w:proofErr w:type="spellEnd"/>
+          </w:p>
+        </w:tc>
+        <w:tc>
+          <w:tcPr>
+            <w:tcW w:w="4706" w:type="dxa"/>
+          </w:tcPr>
+          <w:p>
+            <w:pPr>
+              <w:jc w:val="left"/>
+              <w:rPr>
+                <w:rFonts w:ascii="宋体" w:hAnsi="宋体" w:cs="宋体"/>
+                <w:szCs w:val="24"/>
+              </w:rPr>
+            </w:pPr>
+            <w:r>
+              <w:rPr>
+                <w:rFonts w:ascii="宋体" w:hAnsi="宋体" w:cs="宋体" w:hint="eastAsia"/>
+                <w:szCs w:val="24"/>
+              </w:rPr>
+              <w:t>0.</w:t>
+            </w:r>
+            <w:r>
+              <w:rPr>
+                <w:rFonts w:ascii="宋体" w:hAnsi="宋体" w:cs="宋体" w:hint="eastAsia"/>
+                <w:szCs w:val="24"/>
+              </w:rPr>
+              <w:t>未关注</w:t>
+            </w:r>
+          </w:p>
+          <w:p>
+            <w:pPr>
+              <w:jc w:val="left"/>
+              <w:rPr>
+                <w:rFonts w:ascii="宋体" w:hAnsi="宋体" w:cs="宋体"/>
+                <w:szCs w:val="24"/>
+              </w:rPr>
+            </w:pPr>
+            <w:r>
+              <w:rPr>
+                <w:rFonts w:ascii="宋体" w:hAnsi="宋体" w:cs="宋体" w:hint="eastAsia"/>
+                <w:szCs w:val="24"/>
+              </w:rPr>
+              <w:t>1.</w:t>
+            </w:r>
+            <w:r>
+              <w:rPr>
+                <w:rFonts w:ascii="宋体" w:hAnsi="宋体" w:cs="宋体" w:hint="eastAsia"/>
+                <w:szCs w:val="24"/>
+              </w:rPr>
+              <w:t>已关注</w:t>
+            </w:r>
+          </w:p>
+        </w:tc>
+      </w:tr>
+      <w:tr>
+        <w:tc>
+          <w:tcPr>
+            <w:tcW w:w="1493" w:type="dxa"/>
+            <w:vAlign w:val="center"/>
+          </w:tcPr>
+          <w:p>
+            <w:pPr>
+              <w:pStyle w:val="HTML"/>
+              <w:shd w:val="clear" w:color="auto" w:fill="FFFFFF"/>
+              <w:rPr>
+                <w:bCs/>
+                <w:color w:val="008000"/>
+              </w:rPr>
+            </w:pPr>
+            <w:r>
+              <w:rPr>
+                <w:rFonts w:hint="eastAsia"/>
+                <w:b/>
+                <w:bCs/>
+                <w:color w:val="008000"/>
+              </w:rPr>
+              <w:t xml:space="preserve"> </w:t>
             </w:r>
             <w:r>
               <w:rPr>
                 <w:rFonts w:hint="eastAsia"/>
                 <w:bCs/>
               </w:rPr>
-              <w:t xml:space="preserve"> </w:t>
+              <w:t xml:space="preserve">  </w:t>
             </w:r>
             <w:r>
               <w:rPr>
                 <w:bCs/>
               </w:rPr>
-              <w:t>d</w:t>
-            </w:r>
-            <w:r>
-              <w:rPr>
-                <w:rFonts w:hint="eastAsia"/>
-                <w:bCs/>
-              </w:rPr>
-              <w:t>ata</w:t>
-            </w:r>
-          </w:p>
-        </w:tc>
-        <w:tc>
-          <w:tcPr>
-            <w:tcW w:w="2471" w:type="dxa"/>
+              <w:t>data</w:t>
+            </w:r>
+          </w:p>
+        </w:tc>
+        <w:tc>
+          <w:tcPr>
+            <w:tcW w:w="2330" w:type="dxa"/>
             <w:vAlign w:val="center"/>
           </w:tcPr>
           <w:p>
@@ -11525,34 +11728,20 @@
                 <w:szCs w:val="24"/>
               </w:rPr>
             </w:pPr>
-            <w:r>
-              <w:rPr>
-                <w:rFonts w:ascii="宋体" w:hAnsi="宋体" w:cs="宋体" w:hint="eastAsia"/>
-                <w:szCs w:val="24"/>
-              </w:rPr>
-              <w:t>List&lt;</w:t>
-            </w:r>
             <w:proofErr w:type="spellStart"/>
             <w:r>
               <w:rPr>
-                <w:rFonts w:ascii="宋体" w:hAnsi="宋体" w:cs="宋体"/>
-                <w:szCs w:val="24"/>
-              </w:rPr>
-              <w:t>HistoryEntity</w:t>
+                <w:rFonts w:ascii="宋体" w:hAnsi="宋体" w:cs="宋体" w:hint="eastAsia"/>
+                <w:szCs w:val="24"/>
+              </w:rPr>
+              <w:t>ProjectDataEntity</w:t>
             </w:r>
             <w:proofErr w:type="spellEnd"/>
-            <w:r>
-              <w:rPr>
-                <w:rFonts w:ascii="宋体" w:hAnsi="宋体" w:cs="宋体" w:hint="eastAsia"/>
-                <w:szCs w:val="24"/>
-              </w:rPr>
-              <w:t>&gt;</w:t>
-            </w:r>
-          </w:p>
-        </w:tc>
-        <w:tc>
-          <w:tcPr>
-            <w:tcW w:w="4565" w:type="dxa"/>
+          </w:p>
+        </w:tc>
+        <w:tc>
+          <w:tcPr>
+            <w:tcW w:w="4706" w:type="dxa"/>
           </w:tcPr>
           <w:p>
             <w:pPr>
@@ -11567,14 +11756,7 @@
                 <w:rFonts w:ascii="宋体" w:hAnsi="宋体" w:cs="宋体" w:hint="eastAsia"/>
                 <w:szCs w:val="24"/>
               </w:rPr>
-              <w:t>全部历史项目</w:t>
-            </w:r>
-            <w:r>
-              <w:rPr>
-                <w:rFonts w:ascii="宋体" w:hAnsi="宋体" w:cs="宋体" w:hint="eastAsia"/>
-                <w:szCs w:val="24"/>
-              </w:rPr>
-              <w:t>记录</w:t>
+              <w:t>项目的详细信息</w:t>
             </w:r>
           </w:p>
         </w:tc>
@@ -11588,15 +11770,38 @@
         <w:rPr>
           <w:rFonts w:hint="eastAsia"/>
         </w:rPr>
-        <w:t>删除历史项目（</w:t>
+        <w:t>获取项目</w:t>
+      </w:r>
+      <w:r>
+        <w:rPr>
+          <w:rFonts w:hint="eastAsia"/>
+        </w:rPr>
+        <w:t>评论</w:t>
+      </w:r>
+      <w:r>
+        <w:rPr>
+          <w:rFonts w:hint="eastAsia"/>
+        </w:rPr>
+        <w:t>（</w:t>
       </w:r>
       <w:proofErr w:type="spellStart"/>
       <w:r>
         <w:rPr>
           <w:rFonts w:hint="eastAsia"/>
         </w:rPr>
-        <w:t>HistoryProjectActivity</w:t>
-      </w:r>
+        <w:t>History</w:t>
+      </w:r>
+      <w:r>
+        <w:t>Project</w:t>
+      </w:r>
+      <w:r>
+        <w:rPr>
+          <w:rFonts w:hint="eastAsia"/>
+        </w:rPr>
+        <w:t>Activity</w:t>
+      </w:r>
+      <w:bookmarkStart w:id="0" w:name="_GoBack"/>
+      <w:bookmarkEnd w:id="0"/>
       <w:proofErr w:type="spellEnd"/>
       <w:r>
         <w:rPr>
@@ -11940,14 +12145,14 @@
                 <w:rFonts w:ascii="宋体" w:hAnsi="宋体" w:cs="宋体" w:hint="eastAsia"/>
                 <w:szCs w:val="24"/>
               </w:rPr>
-              <w:t>pro</w:t>
-            </w:r>
-            <w:r>
-              <w:rPr>
-                <w:rFonts w:ascii="宋体" w:hAnsi="宋体" w:cs="宋体"/>
-                <w:szCs w:val="24"/>
-              </w:rPr>
-              <w:t>ject”</w:t>
+              <w:t>project</w:t>
+            </w:r>
+            <w:r>
+              <w:rPr>
+                <w:rFonts w:ascii="宋体" w:hAnsi="宋体" w:cs="宋体"/>
+                <w:szCs w:val="24"/>
+              </w:rPr>
+              <w:t>”</w:t>
             </w:r>
           </w:p>
         </w:tc>
@@ -12035,10 +12240,17 @@
             <w:proofErr w:type="spellStart"/>
             <w:r>
               <w:rPr>
-                <w:rFonts w:ascii="宋体" w:hAnsi="宋体" w:cs="宋体"/>
-                <w:szCs w:val="24"/>
-              </w:rPr>
-              <w:t>projectHistory</w:t>
+                <w:rFonts w:ascii="宋体" w:hAnsi="宋体" w:cs="宋体" w:hint="eastAsia"/>
+                <w:szCs w:val="24"/>
+              </w:rPr>
+              <w:t>get</w:t>
+            </w:r>
+            <w:r>
+              <w:rPr>
+                <w:rFonts w:ascii="宋体" w:hAnsi="宋体" w:cs="宋体"/>
+                <w:szCs w:val="24"/>
+              </w:rPr>
+              <w:t>ProjectNote</w:t>
             </w:r>
             <w:proofErr w:type="spellEnd"/>
             <w:r>
@@ -12292,23 +12504,14 @@
             <w:pPr>
               <w:pStyle w:val="HTML"/>
               <w:shd w:val="clear" w:color="auto" w:fill="FFFFFF"/>
-              <w:rPr>
-                <w:bCs/>
-              </w:rPr>
             </w:pPr>
             <w:proofErr w:type="spellStart"/>
-            <w:r>
-              <w:rPr>
-                <w:bCs/>
-              </w:rPr>
-              <w:t>p</w:t>
-            </w:r>
             <w:r>
               <w:rPr>
                 <w:rFonts w:hint="eastAsia"/>
                 <w:bCs/>
               </w:rPr>
-              <w:t>id</w:t>
+              <w:t>pid</w:t>
             </w:r>
             <w:proofErr w:type="spellEnd"/>
           </w:p>
@@ -12343,6 +12546,7 @@
               <w:jc w:val="center"/>
               <w:rPr>
                 <w:rFonts w:ascii="宋体" w:hAnsi="宋体" w:cs="宋体"/>
+                <w:sz w:val="18"/>
                 <w:szCs w:val="24"/>
               </w:rPr>
             </w:pPr>
@@ -12361,25 +12565,31 @@
           </w:tcPr>
           <w:p>
             <w:pPr>
-              <w:jc w:val="left"/>
-              <w:rPr>
-                <w:rFonts w:ascii="宋体" w:hAnsi="宋体" w:cs="宋体"/>
-                <w:szCs w:val="24"/>
-              </w:rPr>
-            </w:pPr>
-            <w:r>
-              <w:rPr>
-                <w:rFonts w:ascii="宋体" w:hAnsi="宋体" w:cs="宋体" w:hint="eastAsia"/>
-                <w:szCs w:val="24"/>
-              </w:rPr>
-              <w:t>删除项目的</w:t>
-            </w:r>
-            <w:r>
-              <w:rPr>
-                <w:rFonts w:ascii="宋体" w:hAnsi="宋体" w:cs="宋体" w:hint="eastAsia"/>
-                <w:szCs w:val="24"/>
-              </w:rPr>
-              <w:t>id</w:t>
+              <w:pStyle w:val="HTML"/>
+              <w:shd w:val="clear" w:color="auto" w:fill="FFFFFF"/>
+              <w:rPr>
+                <w:sz w:val="18"/>
+              </w:rPr>
+            </w:pPr>
+            <w:r>
+              <w:rPr>
+                <w:sz w:val="18"/>
+              </w:rPr>
+              <w:t>“</w:t>
+            </w:r>
+            <w:proofErr w:type="spellStart"/>
+            <w:r>
+              <w:rPr>
+                <w:sz w:val="18"/>
+              </w:rPr>
+              <w:t>pid</w:t>
+            </w:r>
+            <w:proofErr w:type="spellEnd"/>
+            <w:r>
+              <w:rPr>
+                <w:sz w:val="18"/>
+              </w:rPr>
+              <w:t>”</w:t>
             </w:r>
           </w:p>
         </w:tc>
@@ -12450,8 +12660,8 @@
       </w:tblPr>
       <w:tblGrid>
         <w:gridCol w:w="1493"/>
-        <w:gridCol w:w="2471"/>
-        <w:gridCol w:w="4565"/>
+        <w:gridCol w:w="2755"/>
+        <w:gridCol w:w="4281"/>
       </w:tblGrid>
       <w:tr>
         <w:tc>
@@ -12471,7 +12681,7 @@
         </w:tc>
         <w:tc>
           <w:tcPr>
-            <w:tcW w:w="2471" w:type="dxa"/>
+            <w:tcW w:w="2755" w:type="dxa"/>
             <w:shd w:val="clear" w:color="auto" w:fill="E6E6E6"/>
           </w:tcPr>
           <w:p>
@@ -12493,7 +12703,7 @@
         </w:tc>
         <w:tc>
           <w:tcPr>
-            <w:tcW w:w="4565" w:type="dxa"/>
+            <w:tcW w:w="4281" w:type="dxa"/>
             <w:shd w:val="clear" w:color="auto" w:fill="E6E6E6"/>
           </w:tcPr>
           <w:p>
@@ -12530,7 +12740,7 @@
             </w:pPr>
             <w:r>
               <w:rPr>
-                <w:rFonts w:ascii="宋体" w:hAnsi="宋体" w:cs="宋体" w:hint="eastAsia"/>
+                <w:rFonts w:ascii="宋体" w:hAnsi="宋体" w:cs="宋体"/>
                 <w:szCs w:val="24"/>
               </w:rPr>
               <w:t>status</w:t>
@@ -12539,7 +12749,7 @@
         </w:tc>
         <w:tc>
           <w:tcPr>
-            <w:tcW w:w="2471" w:type="dxa"/>
+            <w:tcW w:w="2755" w:type="dxa"/>
             <w:vAlign w:val="center"/>
           </w:tcPr>
           <w:p>
@@ -12553,7 +12763,7 @@
             <w:proofErr w:type="spellStart"/>
             <w:r>
               <w:rPr>
-                <w:rFonts w:ascii="宋体" w:hAnsi="宋体" w:cs="宋体" w:hint="eastAsia"/>
+                <w:rFonts w:ascii="宋体" w:hAnsi="宋体" w:cs="宋体"/>
                 <w:szCs w:val="24"/>
               </w:rPr>
               <w:t>Int</w:t>
@@ -12563,69 +12773,98 @@
         </w:tc>
         <w:tc>
           <w:tcPr>
-            <w:tcW w:w="4565" w:type="dxa"/>
+            <w:tcW w:w="4281" w:type="dxa"/>
           </w:tcPr>
           <w:p>
             <w:pPr>
               <w:jc w:val="left"/>
               <w:rPr>
-                <w:rFonts w:ascii="宋体" w:hAnsi="宋体" w:cs="宋体"/>
-                <w:szCs w:val="24"/>
-              </w:rPr>
-            </w:pPr>
-            <w:r>
-              <w:rPr>
-                <w:rFonts w:ascii="宋体" w:hAnsi="宋体" w:cs="宋体" w:hint="eastAsia"/>
-                <w:szCs w:val="24"/>
-              </w:rPr>
-              <w:t>状态：</w:t>
-            </w:r>
-          </w:p>
+                <w:rFonts w:ascii="宋体" w:hAnsi="宋体" w:cs="宋体" w:hint="eastAsia"/>
+                <w:szCs w:val="24"/>
+              </w:rPr>
+            </w:pPr>
+          </w:p>
+        </w:tc>
+      </w:tr>
+      <w:tr>
+        <w:tc>
+          <w:tcPr>
+            <w:tcW w:w="1493" w:type="dxa"/>
+            <w:vAlign w:val="center"/>
+          </w:tcPr>
+          <w:p>
+            <w:pPr>
+              <w:jc w:val="center"/>
+              <w:rPr>
+                <w:rFonts w:ascii="宋体" w:hAnsi="宋体" w:cs="宋体"/>
+                <w:szCs w:val="24"/>
+              </w:rPr>
+            </w:pPr>
+            <w:r>
+              <w:rPr>
+                <w:rFonts w:ascii="宋体" w:hAnsi="宋体" w:cs="宋体" w:hint="eastAsia"/>
+                <w:szCs w:val="24"/>
+              </w:rPr>
+              <w:lastRenderedPageBreak/>
+              <w:t>data</w:t>
+            </w:r>
+          </w:p>
+        </w:tc>
+        <w:tc>
+          <w:tcPr>
+            <w:tcW w:w="2755" w:type="dxa"/>
+            <w:vAlign w:val="center"/>
+          </w:tcPr>
+          <w:p>
+            <w:pPr>
+              <w:jc w:val="center"/>
+              <w:rPr>
+                <w:rFonts w:ascii="宋体" w:hAnsi="宋体" w:cs="宋体"/>
+                <w:szCs w:val="24"/>
+              </w:rPr>
+            </w:pPr>
+            <w:r>
+              <w:rPr>
+                <w:rFonts w:ascii="宋体" w:hAnsi="宋体" w:cs="宋体" w:hint="eastAsia"/>
+                <w:szCs w:val="24"/>
+              </w:rPr>
+              <w:t>List</w:t>
+            </w:r>
+            <w:r>
+              <w:rPr>
+                <w:rFonts w:ascii="宋体" w:hAnsi="宋体" w:cs="宋体" w:hint="eastAsia"/>
+                <w:szCs w:val="24"/>
+              </w:rPr>
+              <w:t xml:space="preserve"> </w:t>
+            </w:r>
+            <w:r>
+              <w:rPr>
+                <w:rFonts w:ascii="宋体" w:hAnsi="宋体" w:cs="宋体"/>
+                <w:szCs w:val="24"/>
+              </w:rPr>
+              <w:t>&lt;Remark</w:t>
+            </w:r>
+            <w:r>
+              <w:rPr>
+                <w:rFonts w:ascii="宋体" w:hAnsi="宋体" w:cs="宋体" w:hint="eastAsia"/>
+                <w:szCs w:val="24"/>
+              </w:rPr>
+              <w:t>&gt;</w:t>
+            </w:r>
+          </w:p>
+        </w:tc>
+        <w:tc>
+          <w:tcPr>
+            <w:tcW w:w="4281" w:type="dxa"/>
+          </w:tcPr>
           <w:p>
             <w:pPr>
               <w:jc w:val="left"/>
               <w:rPr>
-                <w:rFonts w:ascii="宋体" w:hAnsi="宋体" w:cs="宋体"/>
-                <w:szCs w:val="24"/>
-              </w:rPr>
-            </w:pPr>
-            <w:r>
-              <w:rPr>
-                <w:rFonts w:ascii="宋体" w:hAnsi="宋体" w:cs="宋体" w:hint="eastAsia"/>
-                <w:szCs w:val="24"/>
-              </w:rPr>
-              <w:t>0.</w:t>
-            </w:r>
-            <w:r>
-              <w:rPr>
-                <w:rFonts w:ascii="宋体" w:hAnsi="宋体" w:cs="宋体" w:hint="eastAsia"/>
-                <w:szCs w:val="24"/>
-              </w:rPr>
-              <w:t>删除失败</w:t>
-            </w:r>
-          </w:p>
-          <w:p>
-            <w:pPr>
-              <w:jc w:val="left"/>
-              <w:rPr>
-                <w:rFonts w:ascii="宋体" w:hAnsi="宋体" w:cs="宋体"/>
-                <w:szCs w:val="24"/>
-              </w:rPr>
-            </w:pPr>
-            <w:r>
-              <w:rPr>
-                <w:rFonts w:ascii="宋体" w:hAnsi="宋体" w:cs="宋体" w:hint="eastAsia"/>
-                <w:szCs w:val="24"/>
-              </w:rPr>
-              <w:t>1.</w:t>
-            </w:r>
-            <w:r>
-              <w:rPr>
-                <w:rFonts w:ascii="宋体" w:hAnsi="宋体" w:cs="宋体" w:hint="eastAsia"/>
-                <w:szCs w:val="24"/>
-              </w:rPr>
-              <w:t>删除成功</w:t>
-            </w:r>
+                <w:rFonts w:ascii="宋体" w:hAnsi="宋体" w:cs="宋体" w:hint="eastAsia"/>
+                <w:szCs w:val="24"/>
+              </w:rPr>
+            </w:pPr>
           </w:p>
         </w:tc>
       </w:tr>
@@ -12638,23 +12877,17 @@
         <w:rPr>
           <w:rFonts w:hint="eastAsia"/>
         </w:rPr>
-        <w:t>注销登陆（</w:t>
+        <w:t>获取项目备注（</w:t>
       </w:r>
       <w:proofErr w:type="spellStart"/>
       <w:r>
+        <w:t>AddProjectR</w:t>
+      </w:r>
+      <w:r>
         <w:rPr>
           <w:rFonts w:hint="eastAsia"/>
         </w:rPr>
-        <w:t>User</w:t>
-      </w:r>
-      <w:r>
-        <w:t>Center</w:t>
-      </w:r>
-      <w:r>
-        <w:rPr>
-          <w:rFonts w:hint="eastAsia"/>
-        </w:rPr>
-        <w:t>Activity</w:t>
+        <w:t>emark</w:t>
       </w:r>
       <w:proofErr w:type="spellEnd"/>
       <w:r>
@@ -12999,7 +13232,7 @@
                 <w:rFonts w:ascii="宋体" w:hAnsi="宋体" w:cs="宋体" w:hint="eastAsia"/>
                 <w:szCs w:val="24"/>
               </w:rPr>
-              <w:t>user</w:t>
+              <w:t>project</w:t>
             </w:r>
             <w:r>
               <w:rPr>
@@ -13094,10 +13327,1147 @@
             <w:proofErr w:type="spellStart"/>
             <w:r>
               <w:rPr>
-                <w:rFonts w:ascii="宋体" w:hAnsi="宋体" w:cs="宋体"/>
-                <w:szCs w:val="24"/>
-              </w:rPr>
-              <w:t>loginOut</w:t>
+                <w:rFonts w:ascii="宋体" w:hAnsi="宋体" w:cs="宋体" w:hint="eastAsia"/>
+                <w:szCs w:val="24"/>
+              </w:rPr>
+              <w:t>get</w:t>
+            </w:r>
+            <w:r>
+              <w:rPr>
+                <w:rFonts w:ascii="宋体" w:hAnsi="宋体" w:cs="宋体"/>
+                <w:szCs w:val="24"/>
+              </w:rPr>
+              <w:t>ProjectObject</w:t>
+            </w:r>
+            <w:proofErr w:type="spellEnd"/>
+            <w:r>
+              <w:rPr>
+                <w:rFonts w:ascii="宋体" w:hAnsi="宋体" w:cs="宋体"/>
+                <w:szCs w:val="24"/>
+              </w:rPr>
+              <w:t>”</w:t>
+            </w:r>
+          </w:p>
+        </w:tc>
+      </w:tr>
+      <w:tr>
+        <w:tc>
+          <w:tcPr>
+            <w:tcW w:w="1838" w:type="dxa"/>
+          </w:tcPr>
+          <w:p>
+            <w:pPr>
+              <w:pStyle w:val="HTML"/>
+              <w:shd w:val="clear" w:color="auto" w:fill="FFFFFF"/>
+            </w:pPr>
+            <w:proofErr w:type="spellStart"/>
+            <w:r>
+              <w:rPr>
+                <w:rFonts w:hint="eastAsia"/>
+                <w:bCs/>
+              </w:rPr>
+              <w:t>access_token</w:t>
+            </w:r>
+            <w:proofErr w:type="spellEnd"/>
+          </w:p>
+        </w:tc>
+        <w:tc>
+          <w:tcPr>
+            <w:tcW w:w="571" w:type="dxa"/>
+          </w:tcPr>
+          <w:p>
+            <w:pPr>
+              <w:jc w:val="center"/>
+              <w:rPr>
+                <w:rFonts w:ascii="宋体" w:hAnsi="宋体" w:cs="宋体"/>
+                <w:szCs w:val="24"/>
+              </w:rPr>
+            </w:pPr>
+            <w:r>
+              <w:rPr>
+                <w:rFonts w:ascii="宋体" w:hAnsi="宋体" w:cs="宋体" w:hint="eastAsia"/>
+                <w:szCs w:val="24"/>
+              </w:rPr>
+              <w:t>Y</w:t>
+            </w:r>
+          </w:p>
+        </w:tc>
+        <w:tc>
+          <w:tcPr>
+            <w:tcW w:w="1555" w:type="dxa"/>
+          </w:tcPr>
+          <w:p>
+            <w:pPr>
+              <w:jc w:val="center"/>
+              <w:rPr>
+                <w:rFonts w:ascii="宋体" w:hAnsi="宋体" w:cs="宋体"/>
+                <w:szCs w:val="24"/>
+              </w:rPr>
+            </w:pPr>
+            <w:r>
+              <w:rPr>
+                <w:rFonts w:ascii="宋体" w:hAnsi="宋体" w:cs="宋体" w:hint="eastAsia"/>
+                <w:szCs w:val="24"/>
+              </w:rPr>
+              <w:t>String</w:t>
+            </w:r>
+          </w:p>
+        </w:tc>
+        <w:tc>
+          <w:tcPr>
+            <w:tcW w:w="4558" w:type="dxa"/>
+          </w:tcPr>
+          <w:p>
+            <w:pPr>
+              <w:jc w:val="left"/>
+              <w:rPr>
+                <w:rFonts w:ascii="宋体" w:hAnsi="宋体" w:cs="宋体"/>
+                <w:szCs w:val="24"/>
+              </w:rPr>
+            </w:pPr>
+          </w:p>
+        </w:tc>
+      </w:tr>
+      <w:tr>
+        <w:tc>
+          <w:tcPr>
+            <w:tcW w:w="1838" w:type="dxa"/>
+          </w:tcPr>
+          <w:p>
+            <w:pPr>
+              <w:pStyle w:val="HTML"/>
+              <w:shd w:val="clear" w:color="auto" w:fill="FFFFFF"/>
+            </w:pPr>
+            <w:r>
+              <w:rPr>
+                <w:rFonts w:hint="eastAsia"/>
+                <w:bCs/>
+              </w:rPr>
+              <w:t>token</w:t>
+            </w:r>
+          </w:p>
+        </w:tc>
+        <w:tc>
+          <w:tcPr>
+            <w:tcW w:w="571" w:type="dxa"/>
+          </w:tcPr>
+          <w:p>
+            <w:pPr>
+              <w:jc w:val="center"/>
+              <w:rPr>
+                <w:rFonts w:ascii="宋体" w:hAnsi="宋体" w:cs="宋体"/>
+                <w:szCs w:val="24"/>
+              </w:rPr>
+            </w:pPr>
+            <w:r>
+              <w:rPr>
+                <w:rFonts w:ascii="宋体" w:hAnsi="宋体" w:cs="宋体" w:hint="eastAsia"/>
+                <w:szCs w:val="24"/>
+              </w:rPr>
+              <w:t>Y</w:t>
+            </w:r>
+          </w:p>
+        </w:tc>
+        <w:tc>
+          <w:tcPr>
+            <w:tcW w:w="1555" w:type="dxa"/>
+          </w:tcPr>
+          <w:p>
+            <w:pPr>
+              <w:jc w:val="center"/>
+              <w:rPr>
+                <w:rFonts w:ascii="宋体" w:hAnsi="宋体" w:cs="宋体"/>
+                <w:szCs w:val="24"/>
+              </w:rPr>
+            </w:pPr>
+            <w:r>
+              <w:rPr>
+                <w:rFonts w:ascii="宋体" w:hAnsi="宋体" w:cs="宋体" w:hint="eastAsia"/>
+                <w:szCs w:val="24"/>
+              </w:rPr>
+              <w:t>String</w:t>
+            </w:r>
+          </w:p>
+        </w:tc>
+        <w:tc>
+          <w:tcPr>
+            <w:tcW w:w="4558" w:type="dxa"/>
+          </w:tcPr>
+          <w:p>
+            <w:pPr>
+              <w:jc w:val="left"/>
+              <w:rPr>
+                <w:rFonts w:ascii="宋体" w:hAnsi="宋体" w:cs="宋体"/>
+                <w:szCs w:val="24"/>
+              </w:rPr>
+            </w:pPr>
+          </w:p>
+        </w:tc>
+      </w:tr>
+      <w:tr>
+        <w:tc>
+          <w:tcPr>
+            <w:tcW w:w="1838" w:type="dxa"/>
+          </w:tcPr>
+          <w:p>
+            <w:pPr>
+              <w:pStyle w:val="HTML"/>
+              <w:shd w:val="clear" w:color="auto" w:fill="FFFFFF"/>
+            </w:pPr>
+            <w:proofErr w:type="spellStart"/>
+            <w:r>
+              <w:rPr>
+                <w:rFonts w:hint="eastAsia"/>
+                <w:bCs/>
+              </w:rPr>
+              <w:t>uid</w:t>
+            </w:r>
+            <w:proofErr w:type="spellEnd"/>
+          </w:p>
+        </w:tc>
+        <w:tc>
+          <w:tcPr>
+            <w:tcW w:w="571" w:type="dxa"/>
+          </w:tcPr>
+          <w:p>
+            <w:pPr>
+              <w:jc w:val="center"/>
+              <w:rPr>
+                <w:rFonts w:ascii="宋体" w:hAnsi="宋体" w:cs="宋体"/>
+                <w:szCs w:val="24"/>
+              </w:rPr>
+            </w:pPr>
+            <w:r>
+              <w:rPr>
+                <w:rFonts w:ascii="宋体" w:hAnsi="宋体" w:cs="宋体" w:hint="eastAsia"/>
+                <w:szCs w:val="24"/>
+              </w:rPr>
+              <w:t>Y</w:t>
+            </w:r>
+          </w:p>
+        </w:tc>
+        <w:tc>
+          <w:tcPr>
+            <w:tcW w:w="1555" w:type="dxa"/>
+          </w:tcPr>
+          <w:p>
+            <w:pPr>
+              <w:jc w:val="center"/>
+              <w:rPr>
+                <w:rFonts w:ascii="宋体" w:hAnsi="宋体" w:cs="宋体"/>
+                <w:szCs w:val="24"/>
+              </w:rPr>
+            </w:pPr>
+            <w:r>
+              <w:rPr>
+                <w:rFonts w:ascii="宋体" w:hAnsi="宋体" w:cs="宋体" w:hint="eastAsia"/>
+                <w:szCs w:val="24"/>
+              </w:rPr>
+              <w:t>String</w:t>
+            </w:r>
+          </w:p>
+        </w:tc>
+        <w:tc>
+          <w:tcPr>
+            <w:tcW w:w="4558" w:type="dxa"/>
+          </w:tcPr>
+          <w:p>
+            <w:pPr>
+              <w:jc w:val="left"/>
+              <w:rPr>
+                <w:rFonts w:ascii="宋体" w:hAnsi="宋体" w:cs="宋体"/>
+                <w:szCs w:val="24"/>
+              </w:rPr>
+            </w:pPr>
+          </w:p>
+        </w:tc>
+      </w:tr>
+      <w:tr>
+        <w:tc>
+          <w:tcPr>
+            <w:tcW w:w="1838" w:type="dxa"/>
+          </w:tcPr>
+          <w:p>
+            <w:pPr>
+              <w:pStyle w:val="HTML"/>
+              <w:shd w:val="clear" w:color="auto" w:fill="FFFFFF"/>
+            </w:pPr>
+            <w:proofErr w:type="spellStart"/>
+            <w:r>
+              <w:rPr>
+                <w:rFonts w:hint="eastAsia"/>
+                <w:bCs/>
+              </w:rPr>
+              <w:t>pid</w:t>
+            </w:r>
+            <w:proofErr w:type="spellEnd"/>
+          </w:p>
+        </w:tc>
+        <w:tc>
+          <w:tcPr>
+            <w:tcW w:w="571" w:type="dxa"/>
+          </w:tcPr>
+          <w:p>
+            <w:pPr>
+              <w:jc w:val="center"/>
+              <w:rPr>
+                <w:rFonts w:ascii="宋体" w:hAnsi="宋体" w:cs="宋体"/>
+                <w:szCs w:val="24"/>
+              </w:rPr>
+            </w:pPr>
+            <w:r>
+              <w:rPr>
+                <w:rFonts w:ascii="宋体" w:hAnsi="宋体" w:cs="宋体" w:hint="eastAsia"/>
+                <w:szCs w:val="24"/>
+              </w:rPr>
+              <w:t>Y</w:t>
+            </w:r>
+          </w:p>
+        </w:tc>
+        <w:tc>
+          <w:tcPr>
+            <w:tcW w:w="1555" w:type="dxa"/>
+          </w:tcPr>
+          <w:p>
+            <w:pPr>
+              <w:jc w:val="center"/>
+              <w:rPr>
+                <w:rFonts w:ascii="宋体" w:hAnsi="宋体" w:cs="宋体"/>
+                <w:sz w:val="18"/>
+                <w:szCs w:val="24"/>
+              </w:rPr>
+            </w:pPr>
+            <w:r>
+              <w:rPr>
+                <w:rFonts w:ascii="宋体" w:hAnsi="宋体" w:cs="宋体" w:hint="eastAsia"/>
+                <w:szCs w:val="24"/>
+              </w:rPr>
+              <w:t>String</w:t>
+            </w:r>
+          </w:p>
+        </w:tc>
+        <w:tc>
+          <w:tcPr>
+            <w:tcW w:w="4558" w:type="dxa"/>
+          </w:tcPr>
+          <w:p>
+            <w:pPr>
+              <w:pStyle w:val="HTML"/>
+              <w:shd w:val="clear" w:color="auto" w:fill="FFFFFF"/>
+              <w:rPr>
+                <w:sz w:val="18"/>
+              </w:rPr>
+            </w:pPr>
+            <w:r>
+              <w:rPr>
+                <w:sz w:val="18"/>
+              </w:rPr>
+              <w:t>“</w:t>
+            </w:r>
+            <w:proofErr w:type="spellStart"/>
+            <w:r>
+              <w:rPr>
+                <w:sz w:val="18"/>
+              </w:rPr>
+              <w:t>pid</w:t>
+            </w:r>
+            <w:proofErr w:type="spellEnd"/>
+            <w:r>
+              <w:rPr>
+                <w:sz w:val="18"/>
+              </w:rPr>
+              <w:t>”</w:t>
+            </w:r>
+          </w:p>
+        </w:tc>
+      </w:tr>
+    </w:tbl>
+    <w:p>
+      <w:pPr>
+        <w:rPr>
+          <w:rFonts w:ascii="宋体" w:hAnsi="宋体" w:cs="宋体"/>
+          <w:szCs w:val="24"/>
+        </w:rPr>
+      </w:pPr>
+    </w:p>
+    <w:p>
+      <w:pPr>
+        <w:tabs>
+          <w:tab w:val="left" w:pos="425"/>
+        </w:tabs>
+        <w:rPr>
+          <w:rFonts w:ascii="宋体" w:hAnsi="宋体" w:cs="宋体"/>
+          <w:szCs w:val="24"/>
+        </w:rPr>
+      </w:pPr>
+      <w:r>
+        <w:rPr>
+          <w:rFonts w:ascii="宋体" w:hAnsi="宋体" w:cs="宋体" w:hint="eastAsia"/>
+          <w:szCs w:val="24"/>
+          <w:highlight w:val="lightGray"/>
+        </w:rPr>
+        <w:t>3</w:t>
+      </w:r>
+      <w:r>
+        <w:rPr>
+          <w:rFonts w:ascii="宋体" w:hAnsi="宋体" w:cs="宋体" w:hint="eastAsia"/>
+          <w:szCs w:val="24"/>
+          <w:highlight w:val="lightGray"/>
+        </w:rPr>
+        <w:t>）</w:t>
+      </w:r>
+      <w:r>
+        <w:rPr>
+          <w:rFonts w:ascii="宋体" w:hAnsi="宋体" w:cs="宋体" w:hint="eastAsia"/>
+          <w:szCs w:val="24"/>
+        </w:rPr>
+        <w:t xml:space="preserve"> </w:t>
+      </w:r>
+      <w:r>
+        <w:rPr>
+          <w:rFonts w:ascii="宋体" w:hAnsi="宋体" w:cs="宋体" w:hint="eastAsia"/>
+          <w:szCs w:val="24"/>
+        </w:rPr>
+        <w:t>返回结果</w:t>
+      </w:r>
+    </w:p>
+    <w:tbl>
+      <w:tblPr>
+        <w:tblW w:w="8529" w:type="dxa"/>
+        <w:tblBorders>
+          <w:top w:val="single" w:sz="4" w:space="0" w:color="auto"/>
+          <w:left w:val="single" w:sz="4" w:space="0" w:color="auto"/>
+          <w:bottom w:val="single" w:sz="4" w:space="0" w:color="auto"/>
+          <w:right w:val="single" w:sz="4" w:space="0" w:color="auto"/>
+          <w:insideH w:val="single" w:sz="4" w:space="0" w:color="auto"/>
+          <w:insideV w:val="single" w:sz="4" w:space="0" w:color="auto"/>
+        </w:tblBorders>
+        <w:tblLayout w:type="fixed"/>
+        <w:tblLook w:val="0000" w:firstRow="0" w:lastRow="0" w:firstColumn="0" w:lastColumn="0" w:noHBand="0" w:noVBand="0"/>
+      </w:tblPr>
+      <w:tblGrid>
+        <w:gridCol w:w="2547"/>
+        <w:gridCol w:w="1276"/>
+        <w:gridCol w:w="4706"/>
+      </w:tblGrid>
+      <w:tr>
+        <w:tc>
+          <w:tcPr>
+            <w:tcW w:w="2547" w:type="dxa"/>
+            <w:shd w:val="clear" w:color="auto" w:fill="E6E6E6"/>
+          </w:tcPr>
+          <w:p>
+            <w:pPr>
+              <w:jc w:val="center"/>
+              <w:rPr>
+                <w:rFonts w:ascii="宋体" w:hAnsi="宋体" w:cs="宋体"/>
+                <w:szCs w:val="24"/>
+              </w:rPr>
+            </w:pPr>
+          </w:p>
+        </w:tc>
+        <w:tc>
+          <w:tcPr>
+            <w:tcW w:w="1276" w:type="dxa"/>
+            <w:shd w:val="clear" w:color="auto" w:fill="E6E6E6"/>
+          </w:tcPr>
+          <w:p>
+            <w:pPr>
+              <w:jc w:val="center"/>
+              <w:rPr>
+                <w:rFonts w:ascii="宋体" w:hAnsi="宋体" w:cs="宋体"/>
+                <w:szCs w:val="24"/>
+              </w:rPr>
+            </w:pPr>
+            <w:r>
+              <w:rPr>
+                <w:rFonts w:ascii="宋体" w:hAnsi="宋体" w:cs="宋体" w:hint="eastAsia"/>
+                <w:szCs w:val="24"/>
+              </w:rPr>
+              <w:t>类型</w:t>
+            </w:r>
+          </w:p>
+        </w:tc>
+        <w:tc>
+          <w:tcPr>
+            <w:tcW w:w="4706" w:type="dxa"/>
+            <w:shd w:val="clear" w:color="auto" w:fill="E6E6E6"/>
+          </w:tcPr>
+          <w:p>
+            <w:pPr>
+              <w:jc w:val="center"/>
+              <w:rPr>
+                <w:rFonts w:ascii="宋体" w:hAnsi="宋体" w:cs="宋体"/>
+                <w:szCs w:val="24"/>
+              </w:rPr>
+            </w:pPr>
+            <w:r>
+              <w:rPr>
+                <w:rFonts w:ascii="宋体" w:hAnsi="宋体" w:cs="宋体" w:hint="eastAsia"/>
+                <w:szCs w:val="24"/>
+              </w:rPr>
+              <w:t>说明</w:t>
+            </w:r>
+          </w:p>
+        </w:tc>
+      </w:tr>
+      <w:tr>
+        <w:tc>
+          <w:tcPr>
+            <w:tcW w:w="2547" w:type="dxa"/>
+            <w:vAlign w:val="center"/>
+          </w:tcPr>
+          <w:p>
+            <w:pPr>
+              <w:jc w:val="center"/>
+              <w:rPr>
+                <w:rFonts w:ascii="宋体" w:hAnsi="宋体" w:cs="宋体"/>
+                <w:szCs w:val="24"/>
+              </w:rPr>
+            </w:pPr>
+            <w:r>
+              <w:rPr>
+                <w:rFonts w:ascii="宋体" w:hAnsi="宋体" w:cs="宋体"/>
+                <w:szCs w:val="24"/>
+              </w:rPr>
+              <w:t>status</w:t>
+            </w:r>
+          </w:p>
+        </w:tc>
+        <w:tc>
+          <w:tcPr>
+            <w:tcW w:w="1276" w:type="dxa"/>
+            <w:vAlign w:val="center"/>
+          </w:tcPr>
+          <w:p>
+            <w:pPr>
+              <w:jc w:val="center"/>
+              <w:rPr>
+                <w:rFonts w:ascii="宋体" w:hAnsi="宋体" w:cs="宋体"/>
+                <w:szCs w:val="24"/>
+              </w:rPr>
+            </w:pPr>
+            <w:proofErr w:type="spellStart"/>
+            <w:r>
+              <w:rPr>
+                <w:rFonts w:ascii="宋体" w:hAnsi="宋体" w:cs="宋体" w:hint="eastAsia"/>
+                <w:szCs w:val="24"/>
+              </w:rPr>
+              <w:t>Int</w:t>
+            </w:r>
+            <w:proofErr w:type="spellEnd"/>
+          </w:p>
+        </w:tc>
+        <w:tc>
+          <w:tcPr>
+            <w:tcW w:w="4706" w:type="dxa"/>
+          </w:tcPr>
+          <w:p>
+            <w:pPr>
+              <w:jc w:val="left"/>
+              <w:rPr>
+                <w:rFonts w:ascii="宋体" w:hAnsi="宋体" w:cs="宋体" w:hint="eastAsia"/>
+                <w:szCs w:val="24"/>
+              </w:rPr>
+            </w:pPr>
+          </w:p>
+        </w:tc>
+      </w:tr>
+      <w:tr>
+        <w:tc>
+          <w:tcPr>
+            <w:tcW w:w="2547" w:type="dxa"/>
+            <w:vAlign w:val="center"/>
+          </w:tcPr>
+          <w:p>
+            <w:pPr>
+              <w:jc w:val="center"/>
+              <w:rPr>
+                <w:rFonts w:ascii="宋体" w:hAnsi="宋体" w:cs="宋体"/>
+                <w:szCs w:val="24"/>
+              </w:rPr>
+            </w:pPr>
+            <w:r>
+              <w:rPr>
+                <w:rFonts w:ascii="宋体" w:hAnsi="宋体" w:cs="宋体" w:hint="eastAsia"/>
+                <w:szCs w:val="24"/>
+              </w:rPr>
+              <w:t>memo</w:t>
+            </w:r>
+          </w:p>
+        </w:tc>
+        <w:tc>
+          <w:tcPr>
+            <w:tcW w:w="1276" w:type="dxa"/>
+            <w:vAlign w:val="center"/>
+          </w:tcPr>
+          <w:p>
+            <w:pPr>
+              <w:jc w:val="center"/>
+              <w:rPr>
+                <w:rFonts w:ascii="宋体" w:hAnsi="宋体" w:cs="宋体" w:hint="eastAsia"/>
+                <w:szCs w:val="24"/>
+              </w:rPr>
+            </w:pPr>
+            <w:r>
+              <w:rPr>
+                <w:rFonts w:ascii="宋体" w:hAnsi="宋体" w:cs="宋体" w:hint="eastAsia"/>
+                <w:szCs w:val="24"/>
+              </w:rPr>
+              <w:t>String</w:t>
+            </w:r>
+          </w:p>
+        </w:tc>
+        <w:tc>
+          <w:tcPr>
+            <w:tcW w:w="4706" w:type="dxa"/>
+          </w:tcPr>
+          <w:p>
+            <w:pPr>
+              <w:jc w:val="left"/>
+              <w:rPr>
+                <w:rFonts w:ascii="宋体" w:hAnsi="宋体" w:cs="宋体" w:hint="eastAsia"/>
+                <w:szCs w:val="24"/>
+              </w:rPr>
+            </w:pPr>
+          </w:p>
+        </w:tc>
+      </w:tr>
+      <w:tr>
+        <w:tc>
+          <w:tcPr>
+            <w:tcW w:w="2547" w:type="dxa"/>
+            <w:vAlign w:val="center"/>
+          </w:tcPr>
+          <w:p>
+            <w:pPr>
+              <w:jc w:val="center"/>
+              <w:rPr>
+                <w:rFonts w:ascii="宋体" w:hAnsi="宋体" w:cs="宋体"/>
+                <w:szCs w:val="24"/>
+              </w:rPr>
+            </w:pPr>
+            <w:r>
+              <w:rPr>
+                <w:rFonts w:ascii="宋体" w:hAnsi="宋体" w:cs="宋体" w:hint="eastAsia"/>
+                <w:szCs w:val="24"/>
+              </w:rPr>
+              <w:t>List&lt;</w:t>
+            </w:r>
+            <w:proofErr w:type="spellStart"/>
+            <w:r>
+              <w:rPr>
+                <w:rFonts w:ascii="宋体" w:hAnsi="宋体" w:cs="宋体"/>
+                <w:szCs w:val="24"/>
+              </w:rPr>
+              <w:t>AddRemarkEntity</w:t>
+            </w:r>
+            <w:proofErr w:type="spellEnd"/>
+            <w:r>
+              <w:rPr>
+                <w:rFonts w:ascii="宋体" w:hAnsi="宋体" w:cs="宋体" w:hint="eastAsia"/>
+                <w:szCs w:val="24"/>
+              </w:rPr>
+              <w:t>&gt;</w:t>
+            </w:r>
+          </w:p>
+        </w:tc>
+        <w:tc>
+          <w:tcPr>
+            <w:tcW w:w="1276" w:type="dxa"/>
+            <w:vAlign w:val="center"/>
+          </w:tcPr>
+          <w:p>
+            <w:pPr>
+              <w:jc w:val="center"/>
+              <w:rPr>
+                <w:rFonts w:ascii="宋体" w:hAnsi="宋体" w:cs="宋体" w:hint="eastAsia"/>
+                <w:szCs w:val="24"/>
+              </w:rPr>
+            </w:pPr>
+          </w:p>
+        </w:tc>
+        <w:tc>
+          <w:tcPr>
+            <w:tcW w:w="4706" w:type="dxa"/>
+          </w:tcPr>
+          <w:p>
+            <w:pPr>
+              <w:jc w:val="left"/>
+              <w:rPr>
+                <w:rFonts w:ascii="宋体" w:hAnsi="宋体" w:cs="宋体" w:hint="eastAsia"/>
+                <w:szCs w:val="24"/>
+              </w:rPr>
+            </w:pPr>
+          </w:p>
+        </w:tc>
+      </w:tr>
+    </w:tbl>
+    <w:p>
+      <w:pPr>
+        <w:pStyle w:val="1"/>
+      </w:pPr>
+      <w:r>
+        <w:rPr>
+          <w:rFonts w:hint="eastAsia"/>
+        </w:rPr>
+        <w:t>获取历史项目</w:t>
+      </w:r>
+      <w:r>
+        <w:rPr>
+          <w:rFonts w:hint="eastAsia"/>
+        </w:rPr>
+        <w:t>（</w:t>
+      </w:r>
+      <w:proofErr w:type="spellStart"/>
+      <w:r>
+        <w:rPr>
+          <w:rFonts w:hint="eastAsia"/>
+        </w:rPr>
+        <w:t>HistoryActivity</w:t>
+      </w:r>
+      <w:proofErr w:type="spellEnd"/>
+      <w:r>
+        <w:rPr>
+          <w:rFonts w:hint="eastAsia"/>
+        </w:rPr>
+        <w:t>）</w:t>
+      </w:r>
+    </w:p>
+    <w:p>
+      <w:pPr>
+        <w:tabs>
+          <w:tab w:val="left" w:pos="425"/>
+        </w:tabs>
+        <w:rPr>
+          <w:rFonts w:ascii="宋体" w:hAnsi="宋体" w:cs="宋体"/>
+          <w:szCs w:val="24"/>
+        </w:rPr>
+      </w:pPr>
+      <w:r>
+        <w:rPr>
+          <w:rFonts w:ascii="宋体" w:hAnsi="宋体" w:cs="宋体" w:hint="eastAsia"/>
+          <w:szCs w:val="24"/>
+        </w:rPr>
+        <w:t>1</w:t>
+      </w:r>
+      <w:r>
+        <w:rPr>
+          <w:rFonts w:ascii="宋体" w:hAnsi="宋体" w:cs="宋体" w:hint="eastAsia"/>
+          <w:szCs w:val="24"/>
+        </w:rPr>
+        <w:t>）</w:t>
+      </w:r>
+      <w:r>
+        <w:rPr>
+          <w:rFonts w:ascii="宋体" w:hAnsi="宋体" w:cs="宋体" w:hint="eastAsia"/>
+          <w:szCs w:val="24"/>
+        </w:rPr>
+        <w:t xml:space="preserve"> </w:t>
+      </w:r>
+      <w:r>
+        <w:rPr>
+          <w:rFonts w:ascii="宋体" w:hAnsi="宋体" w:cs="宋体" w:hint="eastAsia"/>
+          <w:szCs w:val="24"/>
+        </w:rPr>
+        <w:t>请求</w:t>
+      </w:r>
+      <w:proofErr w:type="spellStart"/>
+      <w:r>
+        <w:rPr>
+          <w:rFonts w:ascii="宋体" w:hAnsi="宋体" w:cs="宋体" w:hint="eastAsia"/>
+          <w:szCs w:val="24"/>
+        </w:rPr>
+        <w:t>url</w:t>
+      </w:r>
+      <w:proofErr w:type="spellEnd"/>
+    </w:p>
+    <w:p>
+      <w:pPr>
+        <w:pStyle w:val="HTML"/>
+        <w:shd w:val="clear" w:color="auto" w:fill="FFFFFF"/>
+        <w:ind w:left="425"/>
+        <w:rPr>
+          <w:bCs/>
+          <w:color w:val="000000" w:themeColor="text1"/>
+        </w:rPr>
+      </w:pPr>
+      <w:proofErr w:type="gramStart"/>
+      <w:r>
+        <w:rPr>
+          <w:rFonts w:hint="eastAsia"/>
+        </w:rPr>
+        <w:t>http://serverIP:apiPort/</w:t>
+      </w:r>
+      <w:r>
+        <w:rPr>
+          <w:rFonts w:hint="eastAsia"/>
+          <w:bCs/>
+          <w:color w:val="000000" w:themeColor="text1"/>
+        </w:rPr>
+        <w:t>incubator/index.php</w:t>
+      </w:r>
+      <w:r>
+        <w:rPr>
+          <w:rFonts w:hint="eastAsia"/>
+          <w:b/>
+          <w:bCs/>
+          <w:color w:val="008000"/>
+        </w:rPr>
+        <w:t xml:space="preserve"> </w:t>
+      </w:r>
+      <w:r>
+        <w:rPr>
+          <w:rFonts w:hint="eastAsia"/>
+          <w:bCs/>
+          <w:color w:val="000000" w:themeColor="text1"/>
+        </w:rPr>
+        <w:t>?</w:t>
+      </w:r>
+      <w:proofErr w:type="gramEnd"/>
+      <w:r>
+        <w:rPr>
+          <w:rFonts w:hint="eastAsia"/>
+          <w:bCs/>
+          <w:color w:val="000000" w:themeColor="text1"/>
+        </w:rPr>
+        <w:t>_t=</w:t>
+      </w:r>
+      <w:r>
+        <w:rPr>
+          <w:rFonts w:hint="eastAsia"/>
+          <w:bCs/>
+          <w:color w:val="000000" w:themeColor="text1"/>
+        </w:rPr>
+        <w:t>系统当前时间戳</w:t>
+      </w:r>
+    </w:p>
+    <w:p>
+      <w:pPr>
+        <w:tabs>
+          <w:tab w:val="left" w:pos="425"/>
+        </w:tabs>
+        <w:rPr>
+          <w:rFonts w:ascii="宋体" w:hAnsi="宋体" w:cs="宋体"/>
+          <w:szCs w:val="24"/>
+        </w:rPr>
+      </w:pPr>
+      <w:r>
+        <w:rPr>
+          <w:rFonts w:ascii="宋体" w:hAnsi="宋体" w:cs="宋体" w:hint="eastAsia"/>
+          <w:szCs w:val="24"/>
+        </w:rPr>
+        <w:t>2</w:t>
+      </w:r>
+      <w:r>
+        <w:rPr>
+          <w:rFonts w:ascii="宋体" w:hAnsi="宋体" w:cs="宋体" w:hint="eastAsia"/>
+          <w:szCs w:val="24"/>
+        </w:rPr>
+        <w:t>）</w:t>
+      </w:r>
+      <w:r>
+        <w:rPr>
+          <w:rFonts w:ascii="宋体" w:hAnsi="宋体" w:cs="宋体" w:hint="eastAsia"/>
+          <w:szCs w:val="24"/>
+        </w:rPr>
+        <w:t xml:space="preserve"> </w:t>
+      </w:r>
+      <w:r>
+        <w:rPr>
+          <w:rFonts w:ascii="宋体" w:hAnsi="宋体" w:cs="宋体" w:hint="eastAsia"/>
+          <w:szCs w:val="24"/>
+        </w:rPr>
+        <w:t>请求参数</w:t>
+      </w:r>
+    </w:p>
+    <w:tbl>
+      <w:tblPr>
+        <w:tblW w:w="8522" w:type="dxa"/>
+        <w:tblBorders>
+          <w:top w:val="single" w:sz="4" w:space="0" w:color="auto"/>
+          <w:left w:val="single" w:sz="4" w:space="0" w:color="auto"/>
+          <w:bottom w:val="single" w:sz="4" w:space="0" w:color="auto"/>
+          <w:right w:val="single" w:sz="4" w:space="0" w:color="auto"/>
+          <w:insideH w:val="single" w:sz="4" w:space="0" w:color="auto"/>
+          <w:insideV w:val="single" w:sz="4" w:space="0" w:color="auto"/>
+        </w:tblBorders>
+        <w:tblLayout w:type="fixed"/>
+        <w:tblLook w:val="0000" w:firstRow="0" w:lastRow="0" w:firstColumn="0" w:lastColumn="0" w:noHBand="0" w:noVBand="0"/>
+      </w:tblPr>
+      <w:tblGrid>
+        <w:gridCol w:w="1838"/>
+        <w:gridCol w:w="571"/>
+        <w:gridCol w:w="1555"/>
+        <w:gridCol w:w="4558"/>
+      </w:tblGrid>
+      <w:tr>
+        <w:tc>
+          <w:tcPr>
+            <w:tcW w:w="1838" w:type="dxa"/>
+            <w:shd w:val="clear" w:color="auto" w:fill="E6E6E6"/>
+          </w:tcPr>
+          <w:p>
+            <w:pPr>
+              <w:jc w:val="center"/>
+              <w:rPr>
+                <w:rFonts w:ascii="宋体" w:hAnsi="宋体" w:cs="宋体"/>
+                <w:szCs w:val="24"/>
+              </w:rPr>
+            </w:pPr>
+          </w:p>
+        </w:tc>
+        <w:tc>
+          <w:tcPr>
+            <w:tcW w:w="571" w:type="dxa"/>
+            <w:shd w:val="clear" w:color="auto" w:fill="E6E6E6"/>
+          </w:tcPr>
+          <w:p>
+            <w:pPr>
+              <w:jc w:val="center"/>
+              <w:rPr>
+                <w:rFonts w:ascii="宋体" w:hAnsi="宋体" w:cs="宋体"/>
+                <w:szCs w:val="24"/>
+              </w:rPr>
+            </w:pPr>
+            <w:r>
+              <w:rPr>
+                <w:rFonts w:ascii="宋体" w:hAnsi="宋体" w:cs="宋体" w:hint="eastAsia"/>
+                <w:szCs w:val="24"/>
+              </w:rPr>
+              <w:t>必选</w:t>
+            </w:r>
+          </w:p>
+        </w:tc>
+        <w:tc>
+          <w:tcPr>
+            <w:tcW w:w="1555" w:type="dxa"/>
+            <w:shd w:val="clear" w:color="auto" w:fill="E6E6E6"/>
+          </w:tcPr>
+          <w:p>
+            <w:pPr>
+              <w:jc w:val="center"/>
+              <w:rPr>
+                <w:rFonts w:ascii="宋体" w:hAnsi="宋体" w:cs="宋体"/>
+                <w:szCs w:val="24"/>
+              </w:rPr>
+            </w:pPr>
+            <w:r>
+              <w:rPr>
+                <w:rFonts w:ascii="宋体" w:hAnsi="宋体" w:cs="宋体" w:hint="eastAsia"/>
+                <w:szCs w:val="24"/>
+              </w:rPr>
+              <w:t>类型</w:t>
+            </w:r>
+          </w:p>
+        </w:tc>
+        <w:tc>
+          <w:tcPr>
+            <w:tcW w:w="4558" w:type="dxa"/>
+            <w:shd w:val="clear" w:color="auto" w:fill="E6E6E6"/>
+          </w:tcPr>
+          <w:p>
+            <w:pPr>
+              <w:jc w:val="center"/>
+              <w:rPr>
+                <w:rFonts w:ascii="宋体" w:hAnsi="宋体" w:cs="宋体"/>
+                <w:szCs w:val="24"/>
+              </w:rPr>
+            </w:pPr>
+            <w:r>
+              <w:rPr>
+                <w:rFonts w:ascii="宋体" w:hAnsi="宋体" w:cs="宋体" w:hint="eastAsia"/>
+                <w:szCs w:val="24"/>
+              </w:rPr>
+              <w:t>说明</w:t>
+            </w:r>
+          </w:p>
+        </w:tc>
+      </w:tr>
+      <w:tr>
+        <w:tc>
+          <w:tcPr>
+            <w:tcW w:w="1838" w:type="dxa"/>
+          </w:tcPr>
+          <w:p>
+            <w:pPr>
+              <w:pStyle w:val="HTML"/>
+              <w:shd w:val="clear" w:color="auto" w:fill="FFFFFF"/>
+            </w:pPr>
+            <w:r>
+              <w:rPr>
+                <w:rFonts w:hint="eastAsia"/>
+                <w:bCs/>
+              </w:rPr>
+              <w:t>mod</w:t>
+            </w:r>
+          </w:p>
+        </w:tc>
+        <w:tc>
+          <w:tcPr>
+            <w:tcW w:w="571" w:type="dxa"/>
+          </w:tcPr>
+          <w:p>
+            <w:pPr>
+              <w:jc w:val="center"/>
+              <w:rPr>
+                <w:rFonts w:ascii="宋体" w:hAnsi="宋体" w:cs="宋体"/>
+                <w:szCs w:val="24"/>
+              </w:rPr>
+            </w:pPr>
+            <w:r>
+              <w:rPr>
+                <w:rFonts w:ascii="宋体" w:hAnsi="宋体" w:cs="宋体" w:hint="eastAsia"/>
+                <w:szCs w:val="24"/>
+              </w:rPr>
+              <w:t>Y</w:t>
+            </w:r>
+          </w:p>
+        </w:tc>
+        <w:tc>
+          <w:tcPr>
+            <w:tcW w:w="1555" w:type="dxa"/>
+          </w:tcPr>
+          <w:p>
+            <w:pPr>
+              <w:jc w:val="center"/>
+              <w:rPr>
+                <w:rFonts w:ascii="宋体" w:hAnsi="宋体" w:cs="宋体"/>
+                <w:szCs w:val="24"/>
+              </w:rPr>
+            </w:pPr>
+            <w:r>
+              <w:rPr>
+                <w:rFonts w:ascii="宋体" w:hAnsi="宋体" w:cs="宋体" w:hint="eastAsia"/>
+                <w:szCs w:val="24"/>
+              </w:rPr>
+              <w:t>String</w:t>
+            </w:r>
+          </w:p>
+        </w:tc>
+        <w:tc>
+          <w:tcPr>
+            <w:tcW w:w="4558" w:type="dxa"/>
+          </w:tcPr>
+          <w:p>
+            <w:pPr>
+              <w:jc w:val="left"/>
+              <w:rPr>
+                <w:rFonts w:ascii="宋体" w:hAnsi="宋体" w:cs="宋体"/>
+                <w:szCs w:val="24"/>
+              </w:rPr>
+            </w:pPr>
+            <w:r>
+              <w:rPr>
+                <w:rFonts w:ascii="宋体" w:hAnsi="宋体" w:cs="宋体"/>
+                <w:szCs w:val="24"/>
+              </w:rPr>
+              <w:t>“</w:t>
+            </w:r>
+            <w:r>
+              <w:rPr>
+                <w:rFonts w:ascii="宋体" w:hAnsi="宋体" w:cs="宋体" w:hint="eastAsia"/>
+                <w:szCs w:val="24"/>
+              </w:rPr>
+              <w:t>pro</w:t>
+            </w:r>
+            <w:r>
+              <w:rPr>
+                <w:rFonts w:ascii="宋体" w:hAnsi="宋体" w:cs="宋体"/>
+                <w:szCs w:val="24"/>
+              </w:rPr>
+              <w:t>ject”</w:t>
+            </w:r>
+          </w:p>
+        </w:tc>
+      </w:tr>
+      <w:tr>
+        <w:tc>
+          <w:tcPr>
+            <w:tcW w:w="1838" w:type="dxa"/>
+          </w:tcPr>
+          <w:p>
+            <w:pPr>
+              <w:pStyle w:val="HTML"/>
+              <w:shd w:val="clear" w:color="auto" w:fill="FFFFFF"/>
+            </w:pPr>
+            <w:r>
+              <w:rPr>
+                <w:rFonts w:hint="eastAsia"/>
+                <w:bCs/>
+              </w:rPr>
+              <w:t>act</w:t>
+            </w:r>
+          </w:p>
+        </w:tc>
+        <w:tc>
+          <w:tcPr>
+            <w:tcW w:w="571" w:type="dxa"/>
+          </w:tcPr>
+          <w:p>
+            <w:pPr>
+              <w:jc w:val="center"/>
+              <w:rPr>
+                <w:rFonts w:ascii="宋体" w:hAnsi="宋体" w:cs="宋体"/>
+                <w:szCs w:val="24"/>
+              </w:rPr>
+            </w:pPr>
+            <w:r>
+              <w:rPr>
+                <w:rFonts w:ascii="宋体" w:hAnsi="宋体" w:cs="宋体" w:hint="eastAsia"/>
+                <w:szCs w:val="24"/>
+              </w:rPr>
+              <w:t>Y</w:t>
+            </w:r>
+          </w:p>
+        </w:tc>
+        <w:tc>
+          <w:tcPr>
+            <w:tcW w:w="1555" w:type="dxa"/>
+          </w:tcPr>
+          <w:p>
+            <w:pPr>
+              <w:jc w:val="center"/>
+              <w:rPr>
+                <w:rFonts w:ascii="宋体" w:hAnsi="宋体" w:cs="宋体"/>
+                <w:szCs w:val="24"/>
+              </w:rPr>
+            </w:pPr>
+            <w:r>
+              <w:rPr>
+                <w:rFonts w:ascii="宋体" w:hAnsi="宋体" w:cs="宋体" w:hint="eastAsia"/>
+                <w:szCs w:val="24"/>
+              </w:rPr>
+              <w:t>String</w:t>
+            </w:r>
+          </w:p>
+        </w:tc>
+        <w:tc>
+          <w:tcPr>
+            <w:tcW w:w="4558" w:type="dxa"/>
+          </w:tcPr>
+          <w:p>
+            <w:pPr>
+              <w:jc w:val="left"/>
+              <w:rPr>
+                <w:rFonts w:ascii="宋体" w:hAnsi="宋体" w:cs="宋体"/>
+                <w:szCs w:val="24"/>
+              </w:rPr>
+            </w:pPr>
+            <w:r>
+              <w:rPr>
+                <w:rFonts w:ascii="宋体" w:hAnsi="宋体" w:cs="宋体"/>
+                <w:szCs w:val="24"/>
+              </w:rPr>
+              <w:t>“</w:t>
+            </w:r>
+            <w:proofErr w:type="spellStart"/>
+            <w:r>
+              <w:rPr>
+                <w:rFonts w:ascii="宋体" w:hAnsi="宋体" w:cs="宋体"/>
+                <w:szCs w:val="24"/>
+              </w:rPr>
+              <w:t>projectHistory</w:t>
             </w:r>
             <w:proofErr w:type="spellEnd"/>
             <w:r>
@@ -13559,7 +14929,7 @@
                 <w:rFonts w:ascii="宋体" w:hAnsi="宋体" w:cs="宋体" w:hint="eastAsia"/>
                 <w:szCs w:val="24"/>
               </w:rPr>
-              <w:t>推出登陆失败</w:t>
+              <w:t>获取失败</w:t>
             </w:r>
           </w:p>
           <w:p>
@@ -13582,14 +14952,119 @@
                 <w:rFonts w:ascii="宋体" w:hAnsi="宋体" w:cs="宋体" w:hint="eastAsia"/>
                 <w:szCs w:val="24"/>
               </w:rPr>
-              <w:t>退出登录</w:t>
-            </w:r>
-            <w:r>
-              <w:rPr>
-                <w:rFonts w:ascii="宋体" w:hAnsi="宋体" w:cs="宋体" w:hint="eastAsia"/>
-                <w:szCs w:val="24"/>
-              </w:rPr>
-              <w:t>成功</w:t>
+              <w:t>获取成功</w:t>
+            </w:r>
+          </w:p>
+        </w:tc>
+      </w:tr>
+      <w:tr>
+        <w:tc>
+          <w:tcPr>
+            <w:tcW w:w="1493" w:type="dxa"/>
+            <w:vAlign w:val="center"/>
+          </w:tcPr>
+          <w:p>
+            <w:pPr>
+              <w:pStyle w:val="HTML"/>
+              <w:shd w:val="clear" w:color="auto" w:fill="FFFFFF"/>
+              <w:rPr>
+                <w:color w:val="000000"/>
+              </w:rPr>
+            </w:pPr>
+            <w:r>
+              <w:rPr>
+                <w:rFonts w:hint="eastAsia"/>
+                <w:bCs/>
+                <w:color w:val="008000"/>
+              </w:rPr>
+              <w:lastRenderedPageBreak/>
+              <w:t xml:space="preserve">  </w:t>
+            </w:r>
+            <w:r>
+              <w:rPr>
+                <w:rFonts w:hint="eastAsia"/>
+                <w:bCs/>
+              </w:rPr>
+              <w:t xml:space="preserve"> </w:t>
+            </w:r>
+            <w:r>
+              <w:rPr>
+                <w:bCs/>
+              </w:rPr>
+              <w:t>d</w:t>
+            </w:r>
+            <w:r>
+              <w:rPr>
+                <w:rFonts w:hint="eastAsia"/>
+                <w:bCs/>
+              </w:rPr>
+              <w:t>ata</w:t>
+            </w:r>
+          </w:p>
+        </w:tc>
+        <w:tc>
+          <w:tcPr>
+            <w:tcW w:w="2471" w:type="dxa"/>
+            <w:vAlign w:val="center"/>
+          </w:tcPr>
+          <w:p>
+            <w:pPr>
+              <w:jc w:val="center"/>
+              <w:rPr>
+                <w:rFonts w:ascii="宋体" w:hAnsi="宋体" w:cs="宋体"/>
+                <w:szCs w:val="24"/>
+              </w:rPr>
+            </w:pPr>
+            <w:r>
+              <w:rPr>
+                <w:rFonts w:ascii="宋体" w:hAnsi="宋体" w:cs="宋体" w:hint="eastAsia"/>
+                <w:szCs w:val="24"/>
+              </w:rPr>
+              <w:t>List&lt;</w:t>
+            </w:r>
+            <w:proofErr w:type="spellStart"/>
+            <w:r>
+              <w:rPr>
+                <w:rFonts w:ascii="宋体" w:hAnsi="宋体" w:cs="宋体"/>
+                <w:szCs w:val="24"/>
+              </w:rPr>
+              <w:t>HistoryEntity</w:t>
+            </w:r>
+            <w:proofErr w:type="spellEnd"/>
+            <w:r>
+              <w:rPr>
+                <w:rFonts w:ascii="宋体" w:hAnsi="宋体" w:cs="宋体" w:hint="eastAsia"/>
+                <w:szCs w:val="24"/>
+              </w:rPr>
+              <w:t>&gt;</w:t>
+            </w:r>
+          </w:p>
+        </w:tc>
+        <w:tc>
+          <w:tcPr>
+            <w:tcW w:w="4565" w:type="dxa"/>
+          </w:tcPr>
+          <w:p>
+            <w:pPr>
+              <w:jc w:val="left"/>
+              <w:rPr>
+                <w:rFonts w:ascii="宋体" w:hAnsi="宋体" w:cs="宋体"/>
+                <w:szCs w:val="24"/>
+              </w:rPr>
+            </w:pPr>
+            <w:r>
+              <w:rPr>
+                <w:rFonts w:ascii="宋体" w:hAnsi="宋体" w:cs="宋体" w:hint="eastAsia"/>
+                <w:szCs w:val="24"/>
+              </w:rPr>
+              <w:t>全部历史项目</w:t>
+            </w:r>
+            <w:r>
+              <w:rPr>
+                <w:rFonts w:ascii="宋体" w:hAnsi="宋体" w:cs="宋体" w:hint="eastAsia"/>
+                <w:szCs w:val="24"/>
+              </w:rPr>
+              <w:t>记录</w:t>
             </w:r>
           </w:p>
         </w:tc>
@@ -13603,6 +15078,2022 @@
         <w:rPr>
           <w:rFonts w:hint="eastAsia"/>
         </w:rPr>
+        <w:t>删除历史项目（</w:t>
+      </w:r>
+      <w:proofErr w:type="spellStart"/>
+      <w:r>
+        <w:t>ApplyAgainActivity</w:t>
+      </w:r>
+      <w:proofErr w:type="spellEnd"/>
+      <w:r>
+        <w:t>…</w:t>
+      </w:r>
+      <w:r>
+        <w:rPr>
+          <w:rFonts w:hint="eastAsia"/>
+        </w:rPr>
+        <w:t>）</w:t>
+      </w:r>
+    </w:p>
+    <w:p>
+      <w:pPr>
+        <w:tabs>
+          <w:tab w:val="left" w:pos="425"/>
+        </w:tabs>
+        <w:rPr>
+          <w:rFonts w:ascii="宋体" w:hAnsi="宋体" w:cs="宋体"/>
+          <w:szCs w:val="24"/>
+        </w:rPr>
+      </w:pPr>
+      <w:r>
+        <w:rPr>
+          <w:rFonts w:ascii="宋体" w:hAnsi="宋体" w:cs="宋体" w:hint="eastAsia"/>
+          <w:szCs w:val="24"/>
+        </w:rPr>
+        <w:t>1</w:t>
+      </w:r>
+      <w:r>
+        <w:rPr>
+          <w:rFonts w:ascii="宋体" w:hAnsi="宋体" w:cs="宋体" w:hint="eastAsia"/>
+          <w:szCs w:val="24"/>
+        </w:rPr>
+        <w:t>）</w:t>
+      </w:r>
+      <w:r>
+        <w:rPr>
+          <w:rFonts w:ascii="宋体" w:hAnsi="宋体" w:cs="宋体" w:hint="eastAsia"/>
+          <w:szCs w:val="24"/>
+        </w:rPr>
+        <w:t xml:space="preserve"> </w:t>
+      </w:r>
+      <w:r>
+        <w:rPr>
+          <w:rFonts w:ascii="宋体" w:hAnsi="宋体" w:cs="宋体" w:hint="eastAsia"/>
+          <w:szCs w:val="24"/>
+        </w:rPr>
+        <w:t>请求</w:t>
+      </w:r>
+      <w:proofErr w:type="spellStart"/>
+      <w:r>
+        <w:rPr>
+          <w:rFonts w:ascii="宋体" w:hAnsi="宋体" w:cs="宋体" w:hint="eastAsia"/>
+          <w:szCs w:val="24"/>
+        </w:rPr>
+        <w:t>url</w:t>
+      </w:r>
+      <w:proofErr w:type="spellEnd"/>
+    </w:p>
+    <w:p>
+      <w:pPr>
+        <w:pStyle w:val="HTML"/>
+        <w:shd w:val="clear" w:color="auto" w:fill="FFFFFF"/>
+        <w:ind w:left="425"/>
+        <w:rPr>
+          <w:bCs/>
+          <w:color w:val="000000" w:themeColor="text1"/>
+        </w:rPr>
+      </w:pPr>
+      <w:proofErr w:type="gramStart"/>
+      <w:r>
+        <w:rPr>
+          <w:rFonts w:hint="eastAsia"/>
+        </w:rPr>
+        <w:t>http://serverIP:apiPort/</w:t>
+      </w:r>
+      <w:r>
+        <w:rPr>
+          <w:rFonts w:hint="eastAsia"/>
+          <w:bCs/>
+          <w:color w:val="000000" w:themeColor="text1"/>
+        </w:rPr>
+        <w:t>incubator/index.php</w:t>
+      </w:r>
+      <w:r>
+        <w:rPr>
+          <w:rFonts w:hint="eastAsia"/>
+          <w:b/>
+          <w:bCs/>
+          <w:color w:val="008000"/>
+        </w:rPr>
+        <w:t xml:space="preserve"> </w:t>
+      </w:r>
+      <w:r>
+        <w:rPr>
+          <w:rFonts w:hint="eastAsia"/>
+          <w:bCs/>
+          <w:color w:val="000000" w:themeColor="text1"/>
+        </w:rPr>
+        <w:t>?</w:t>
+      </w:r>
+      <w:proofErr w:type="gramEnd"/>
+      <w:r>
+        <w:rPr>
+          <w:rFonts w:hint="eastAsia"/>
+          <w:bCs/>
+          <w:color w:val="000000" w:themeColor="text1"/>
+        </w:rPr>
+        <w:t>_t=</w:t>
+      </w:r>
+      <w:r>
+        <w:rPr>
+          <w:rFonts w:hint="eastAsia"/>
+          <w:bCs/>
+          <w:color w:val="000000" w:themeColor="text1"/>
+        </w:rPr>
+        <w:t>系统当前时间戳</w:t>
+      </w:r>
+    </w:p>
+    <w:p>
+      <w:pPr>
+        <w:tabs>
+          <w:tab w:val="left" w:pos="425"/>
+        </w:tabs>
+        <w:rPr>
+          <w:rFonts w:ascii="宋体" w:hAnsi="宋体" w:cs="宋体"/>
+          <w:szCs w:val="24"/>
+        </w:rPr>
+      </w:pPr>
+      <w:r>
+        <w:rPr>
+          <w:rFonts w:ascii="宋体" w:hAnsi="宋体" w:cs="宋体" w:hint="eastAsia"/>
+          <w:szCs w:val="24"/>
+        </w:rPr>
+        <w:t>2</w:t>
+      </w:r>
+      <w:r>
+        <w:rPr>
+          <w:rFonts w:ascii="宋体" w:hAnsi="宋体" w:cs="宋体" w:hint="eastAsia"/>
+          <w:szCs w:val="24"/>
+        </w:rPr>
+        <w:t>）</w:t>
+      </w:r>
+      <w:r>
+        <w:rPr>
+          <w:rFonts w:ascii="宋体" w:hAnsi="宋体" w:cs="宋体" w:hint="eastAsia"/>
+          <w:szCs w:val="24"/>
+        </w:rPr>
+        <w:t xml:space="preserve"> </w:t>
+      </w:r>
+      <w:r>
+        <w:rPr>
+          <w:rFonts w:ascii="宋体" w:hAnsi="宋体" w:cs="宋体" w:hint="eastAsia"/>
+          <w:szCs w:val="24"/>
+        </w:rPr>
+        <w:t>请求参数</w:t>
+      </w:r>
+    </w:p>
+    <w:tbl>
+      <w:tblPr>
+        <w:tblW w:w="8522" w:type="dxa"/>
+        <w:tblBorders>
+          <w:top w:val="single" w:sz="4" w:space="0" w:color="auto"/>
+          <w:left w:val="single" w:sz="4" w:space="0" w:color="auto"/>
+          <w:bottom w:val="single" w:sz="4" w:space="0" w:color="auto"/>
+          <w:right w:val="single" w:sz="4" w:space="0" w:color="auto"/>
+          <w:insideH w:val="single" w:sz="4" w:space="0" w:color="auto"/>
+          <w:insideV w:val="single" w:sz="4" w:space="0" w:color="auto"/>
+        </w:tblBorders>
+        <w:tblLayout w:type="fixed"/>
+        <w:tblLook w:val="0000" w:firstRow="0" w:lastRow="0" w:firstColumn="0" w:lastColumn="0" w:noHBand="0" w:noVBand="0"/>
+      </w:tblPr>
+      <w:tblGrid>
+        <w:gridCol w:w="1838"/>
+        <w:gridCol w:w="571"/>
+        <w:gridCol w:w="1555"/>
+        <w:gridCol w:w="4558"/>
+      </w:tblGrid>
+      <w:tr>
+        <w:tc>
+          <w:tcPr>
+            <w:tcW w:w="1838" w:type="dxa"/>
+            <w:shd w:val="clear" w:color="auto" w:fill="E6E6E6"/>
+          </w:tcPr>
+          <w:p>
+            <w:pPr>
+              <w:jc w:val="center"/>
+              <w:rPr>
+                <w:rFonts w:ascii="宋体" w:hAnsi="宋体" w:cs="宋体"/>
+                <w:szCs w:val="24"/>
+              </w:rPr>
+            </w:pPr>
+          </w:p>
+        </w:tc>
+        <w:tc>
+          <w:tcPr>
+            <w:tcW w:w="571" w:type="dxa"/>
+            <w:shd w:val="clear" w:color="auto" w:fill="E6E6E6"/>
+          </w:tcPr>
+          <w:p>
+            <w:pPr>
+              <w:jc w:val="center"/>
+              <w:rPr>
+                <w:rFonts w:ascii="宋体" w:hAnsi="宋体" w:cs="宋体"/>
+                <w:szCs w:val="24"/>
+              </w:rPr>
+            </w:pPr>
+            <w:r>
+              <w:rPr>
+                <w:rFonts w:ascii="宋体" w:hAnsi="宋体" w:cs="宋体" w:hint="eastAsia"/>
+                <w:szCs w:val="24"/>
+              </w:rPr>
+              <w:t>必选</w:t>
+            </w:r>
+          </w:p>
+        </w:tc>
+        <w:tc>
+          <w:tcPr>
+            <w:tcW w:w="1555" w:type="dxa"/>
+            <w:shd w:val="clear" w:color="auto" w:fill="E6E6E6"/>
+          </w:tcPr>
+          <w:p>
+            <w:pPr>
+              <w:jc w:val="center"/>
+              <w:rPr>
+                <w:rFonts w:ascii="宋体" w:hAnsi="宋体" w:cs="宋体"/>
+                <w:szCs w:val="24"/>
+              </w:rPr>
+            </w:pPr>
+            <w:r>
+              <w:rPr>
+                <w:rFonts w:ascii="宋体" w:hAnsi="宋体" w:cs="宋体" w:hint="eastAsia"/>
+                <w:szCs w:val="24"/>
+              </w:rPr>
+              <w:t>类型</w:t>
+            </w:r>
+          </w:p>
+        </w:tc>
+        <w:tc>
+          <w:tcPr>
+            <w:tcW w:w="4558" w:type="dxa"/>
+            <w:shd w:val="clear" w:color="auto" w:fill="E6E6E6"/>
+          </w:tcPr>
+          <w:p>
+            <w:pPr>
+              <w:jc w:val="center"/>
+              <w:rPr>
+                <w:rFonts w:ascii="宋体" w:hAnsi="宋体" w:cs="宋体"/>
+                <w:szCs w:val="24"/>
+              </w:rPr>
+            </w:pPr>
+            <w:r>
+              <w:rPr>
+                <w:rFonts w:ascii="宋体" w:hAnsi="宋体" w:cs="宋体" w:hint="eastAsia"/>
+                <w:szCs w:val="24"/>
+              </w:rPr>
+              <w:t>说明</w:t>
+            </w:r>
+          </w:p>
+        </w:tc>
+      </w:tr>
+      <w:tr>
+        <w:tc>
+          <w:tcPr>
+            <w:tcW w:w="1838" w:type="dxa"/>
+          </w:tcPr>
+          <w:p>
+            <w:pPr>
+              <w:pStyle w:val="HTML"/>
+              <w:shd w:val="clear" w:color="auto" w:fill="FFFFFF"/>
+            </w:pPr>
+            <w:r>
+              <w:rPr>
+                <w:rFonts w:hint="eastAsia"/>
+                <w:bCs/>
+              </w:rPr>
+              <w:t>mod</w:t>
+            </w:r>
+          </w:p>
+        </w:tc>
+        <w:tc>
+          <w:tcPr>
+            <w:tcW w:w="571" w:type="dxa"/>
+          </w:tcPr>
+          <w:p>
+            <w:pPr>
+              <w:jc w:val="center"/>
+              <w:rPr>
+                <w:rFonts w:ascii="宋体" w:hAnsi="宋体" w:cs="宋体"/>
+                <w:szCs w:val="24"/>
+              </w:rPr>
+            </w:pPr>
+            <w:r>
+              <w:rPr>
+                <w:rFonts w:ascii="宋体" w:hAnsi="宋体" w:cs="宋体" w:hint="eastAsia"/>
+                <w:szCs w:val="24"/>
+              </w:rPr>
+              <w:t>Y</w:t>
+            </w:r>
+          </w:p>
+        </w:tc>
+        <w:tc>
+          <w:tcPr>
+            <w:tcW w:w="1555" w:type="dxa"/>
+          </w:tcPr>
+          <w:p>
+            <w:pPr>
+              <w:jc w:val="center"/>
+              <w:rPr>
+                <w:rFonts w:ascii="宋体" w:hAnsi="宋体" w:cs="宋体"/>
+                <w:szCs w:val="24"/>
+              </w:rPr>
+            </w:pPr>
+            <w:r>
+              <w:rPr>
+                <w:rFonts w:ascii="宋体" w:hAnsi="宋体" w:cs="宋体" w:hint="eastAsia"/>
+                <w:szCs w:val="24"/>
+              </w:rPr>
+              <w:t>String</w:t>
+            </w:r>
+          </w:p>
+        </w:tc>
+        <w:tc>
+          <w:tcPr>
+            <w:tcW w:w="4558" w:type="dxa"/>
+          </w:tcPr>
+          <w:p>
+            <w:pPr>
+              <w:jc w:val="left"/>
+              <w:rPr>
+                <w:rFonts w:ascii="宋体" w:hAnsi="宋体" w:cs="宋体"/>
+                <w:szCs w:val="24"/>
+              </w:rPr>
+            </w:pPr>
+            <w:r>
+              <w:rPr>
+                <w:rFonts w:ascii="宋体" w:hAnsi="宋体" w:cs="宋体"/>
+                <w:szCs w:val="24"/>
+              </w:rPr>
+              <w:t>“</w:t>
+            </w:r>
+            <w:r>
+              <w:rPr>
+                <w:rFonts w:ascii="宋体" w:hAnsi="宋体" w:cs="宋体" w:hint="eastAsia"/>
+                <w:szCs w:val="24"/>
+              </w:rPr>
+              <w:t>pro</w:t>
+            </w:r>
+            <w:r>
+              <w:rPr>
+                <w:rFonts w:ascii="宋体" w:hAnsi="宋体" w:cs="宋体"/>
+                <w:szCs w:val="24"/>
+              </w:rPr>
+              <w:t>ject”</w:t>
+            </w:r>
+          </w:p>
+        </w:tc>
+      </w:tr>
+      <w:tr>
+        <w:tc>
+          <w:tcPr>
+            <w:tcW w:w="1838" w:type="dxa"/>
+          </w:tcPr>
+          <w:p>
+            <w:pPr>
+              <w:pStyle w:val="HTML"/>
+              <w:shd w:val="clear" w:color="auto" w:fill="FFFFFF"/>
+            </w:pPr>
+            <w:r>
+              <w:rPr>
+                <w:rFonts w:hint="eastAsia"/>
+                <w:bCs/>
+              </w:rPr>
+              <w:t>act</w:t>
+            </w:r>
+          </w:p>
+        </w:tc>
+        <w:tc>
+          <w:tcPr>
+            <w:tcW w:w="571" w:type="dxa"/>
+          </w:tcPr>
+          <w:p>
+            <w:pPr>
+              <w:jc w:val="center"/>
+              <w:rPr>
+                <w:rFonts w:ascii="宋体" w:hAnsi="宋体" w:cs="宋体"/>
+                <w:szCs w:val="24"/>
+              </w:rPr>
+            </w:pPr>
+            <w:r>
+              <w:rPr>
+                <w:rFonts w:ascii="宋体" w:hAnsi="宋体" w:cs="宋体" w:hint="eastAsia"/>
+                <w:szCs w:val="24"/>
+              </w:rPr>
+              <w:t>Y</w:t>
+            </w:r>
+          </w:p>
+        </w:tc>
+        <w:tc>
+          <w:tcPr>
+            <w:tcW w:w="1555" w:type="dxa"/>
+          </w:tcPr>
+          <w:p>
+            <w:pPr>
+              <w:jc w:val="center"/>
+              <w:rPr>
+                <w:rFonts w:ascii="宋体" w:hAnsi="宋体" w:cs="宋体"/>
+                <w:szCs w:val="24"/>
+              </w:rPr>
+            </w:pPr>
+            <w:r>
+              <w:rPr>
+                <w:rFonts w:ascii="宋体" w:hAnsi="宋体" w:cs="宋体" w:hint="eastAsia"/>
+                <w:szCs w:val="24"/>
+              </w:rPr>
+              <w:t>String</w:t>
+            </w:r>
+          </w:p>
+        </w:tc>
+        <w:tc>
+          <w:tcPr>
+            <w:tcW w:w="4558" w:type="dxa"/>
+          </w:tcPr>
+          <w:p>
+            <w:pPr>
+              <w:jc w:val="left"/>
+              <w:rPr>
+                <w:rFonts w:ascii="宋体" w:hAnsi="宋体" w:cs="宋体"/>
+                <w:szCs w:val="24"/>
+              </w:rPr>
+            </w:pPr>
+            <w:r>
+              <w:rPr>
+                <w:rFonts w:ascii="宋体" w:hAnsi="宋体" w:cs="宋体"/>
+                <w:szCs w:val="24"/>
+              </w:rPr>
+              <w:t>“</w:t>
+            </w:r>
+            <w:proofErr w:type="spellStart"/>
+            <w:r>
+              <w:rPr>
+                <w:rFonts w:ascii="宋体" w:hAnsi="宋体" w:cs="宋体"/>
+                <w:szCs w:val="24"/>
+              </w:rPr>
+              <w:t>projectDel</w:t>
+            </w:r>
+            <w:proofErr w:type="spellEnd"/>
+            <w:r>
+              <w:rPr>
+                <w:rFonts w:ascii="宋体" w:hAnsi="宋体" w:cs="宋体"/>
+                <w:szCs w:val="24"/>
+              </w:rPr>
+              <w:t>”</w:t>
+            </w:r>
+          </w:p>
+        </w:tc>
+      </w:tr>
+      <w:tr>
+        <w:tc>
+          <w:tcPr>
+            <w:tcW w:w="1838" w:type="dxa"/>
+          </w:tcPr>
+          <w:p>
+            <w:pPr>
+              <w:pStyle w:val="HTML"/>
+              <w:shd w:val="clear" w:color="auto" w:fill="FFFFFF"/>
+            </w:pPr>
+            <w:proofErr w:type="spellStart"/>
+            <w:r>
+              <w:rPr>
+                <w:rFonts w:hint="eastAsia"/>
+                <w:bCs/>
+              </w:rPr>
+              <w:t>access_token</w:t>
+            </w:r>
+            <w:proofErr w:type="spellEnd"/>
+          </w:p>
+        </w:tc>
+        <w:tc>
+          <w:tcPr>
+            <w:tcW w:w="571" w:type="dxa"/>
+          </w:tcPr>
+          <w:p>
+            <w:pPr>
+              <w:jc w:val="center"/>
+              <w:rPr>
+                <w:rFonts w:ascii="宋体" w:hAnsi="宋体" w:cs="宋体"/>
+                <w:szCs w:val="24"/>
+              </w:rPr>
+            </w:pPr>
+            <w:r>
+              <w:rPr>
+                <w:rFonts w:ascii="宋体" w:hAnsi="宋体" w:cs="宋体" w:hint="eastAsia"/>
+                <w:szCs w:val="24"/>
+              </w:rPr>
+              <w:t>Y</w:t>
+            </w:r>
+          </w:p>
+        </w:tc>
+        <w:tc>
+          <w:tcPr>
+            <w:tcW w:w="1555" w:type="dxa"/>
+          </w:tcPr>
+          <w:p>
+            <w:pPr>
+              <w:jc w:val="center"/>
+              <w:rPr>
+                <w:rFonts w:ascii="宋体" w:hAnsi="宋体" w:cs="宋体"/>
+                <w:szCs w:val="24"/>
+              </w:rPr>
+            </w:pPr>
+            <w:r>
+              <w:rPr>
+                <w:rFonts w:ascii="宋体" w:hAnsi="宋体" w:cs="宋体" w:hint="eastAsia"/>
+                <w:szCs w:val="24"/>
+              </w:rPr>
+              <w:t>String</w:t>
+            </w:r>
+          </w:p>
+        </w:tc>
+        <w:tc>
+          <w:tcPr>
+            <w:tcW w:w="4558" w:type="dxa"/>
+          </w:tcPr>
+          <w:p>
+            <w:pPr>
+              <w:jc w:val="left"/>
+              <w:rPr>
+                <w:rFonts w:ascii="宋体" w:hAnsi="宋体" w:cs="宋体"/>
+                <w:szCs w:val="24"/>
+              </w:rPr>
+            </w:pPr>
+          </w:p>
+        </w:tc>
+      </w:tr>
+      <w:tr>
+        <w:tc>
+          <w:tcPr>
+            <w:tcW w:w="1838" w:type="dxa"/>
+          </w:tcPr>
+          <w:p>
+            <w:pPr>
+              <w:pStyle w:val="HTML"/>
+              <w:shd w:val="clear" w:color="auto" w:fill="FFFFFF"/>
+            </w:pPr>
+            <w:r>
+              <w:rPr>
+                <w:rFonts w:hint="eastAsia"/>
+                <w:bCs/>
+              </w:rPr>
+              <w:t>token</w:t>
+            </w:r>
+          </w:p>
+        </w:tc>
+        <w:tc>
+          <w:tcPr>
+            <w:tcW w:w="571" w:type="dxa"/>
+          </w:tcPr>
+          <w:p>
+            <w:pPr>
+              <w:jc w:val="center"/>
+              <w:rPr>
+                <w:rFonts w:ascii="宋体" w:hAnsi="宋体" w:cs="宋体"/>
+                <w:szCs w:val="24"/>
+              </w:rPr>
+            </w:pPr>
+            <w:r>
+              <w:rPr>
+                <w:rFonts w:ascii="宋体" w:hAnsi="宋体" w:cs="宋体" w:hint="eastAsia"/>
+                <w:szCs w:val="24"/>
+              </w:rPr>
+              <w:t>Y</w:t>
+            </w:r>
+          </w:p>
+        </w:tc>
+        <w:tc>
+          <w:tcPr>
+            <w:tcW w:w="1555" w:type="dxa"/>
+          </w:tcPr>
+          <w:p>
+            <w:pPr>
+              <w:jc w:val="center"/>
+              <w:rPr>
+                <w:rFonts w:ascii="宋体" w:hAnsi="宋体" w:cs="宋体"/>
+                <w:szCs w:val="24"/>
+              </w:rPr>
+            </w:pPr>
+            <w:r>
+              <w:rPr>
+                <w:rFonts w:ascii="宋体" w:hAnsi="宋体" w:cs="宋体" w:hint="eastAsia"/>
+                <w:szCs w:val="24"/>
+              </w:rPr>
+              <w:t>String</w:t>
+            </w:r>
+          </w:p>
+        </w:tc>
+        <w:tc>
+          <w:tcPr>
+            <w:tcW w:w="4558" w:type="dxa"/>
+          </w:tcPr>
+          <w:p>
+            <w:pPr>
+              <w:jc w:val="left"/>
+              <w:rPr>
+                <w:rFonts w:ascii="宋体" w:hAnsi="宋体" w:cs="宋体"/>
+                <w:szCs w:val="24"/>
+              </w:rPr>
+            </w:pPr>
+          </w:p>
+        </w:tc>
+      </w:tr>
+      <w:tr>
+        <w:tc>
+          <w:tcPr>
+            <w:tcW w:w="1838" w:type="dxa"/>
+          </w:tcPr>
+          <w:p>
+            <w:pPr>
+              <w:pStyle w:val="HTML"/>
+              <w:shd w:val="clear" w:color="auto" w:fill="FFFFFF"/>
+            </w:pPr>
+            <w:proofErr w:type="spellStart"/>
+            <w:r>
+              <w:rPr>
+                <w:rFonts w:hint="eastAsia"/>
+                <w:bCs/>
+              </w:rPr>
+              <w:t>uid</w:t>
+            </w:r>
+            <w:proofErr w:type="spellEnd"/>
+          </w:p>
+        </w:tc>
+        <w:tc>
+          <w:tcPr>
+            <w:tcW w:w="571" w:type="dxa"/>
+          </w:tcPr>
+          <w:p>
+            <w:pPr>
+              <w:jc w:val="center"/>
+              <w:rPr>
+                <w:rFonts w:ascii="宋体" w:hAnsi="宋体" w:cs="宋体"/>
+                <w:szCs w:val="24"/>
+              </w:rPr>
+            </w:pPr>
+            <w:r>
+              <w:rPr>
+                <w:rFonts w:ascii="宋体" w:hAnsi="宋体" w:cs="宋体" w:hint="eastAsia"/>
+                <w:szCs w:val="24"/>
+              </w:rPr>
+              <w:t>Y</w:t>
+            </w:r>
+          </w:p>
+        </w:tc>
+        <w:tc>
+          <w:tcPr>
+            <w:tcW w:w="1555" w:type="dxa"/>
+          </w:tcPr>
+          <w:p>
+            <w:pPr>
+              <w:jc w:val="center"/>
+              <w:rPr>
+                <w:rFonts w:ascii="宋体" w:hAnsi="宋体" w:cs="宋体"/>
+                <w:szCs w:val="24"/>
+              </w:rPr>
+            </w:pPr>
+            <w:r>
+              <w:rPr>
+                <w:rFonts w:ascii="宋体" w:hAnsi="宋体" w:cs="宋体" w:hint="eastAsia"/>
+                <w:szCs w:val="24"/>
+              </w:rPr>
+              <w:t>String</w:t>
+            </w:r>
+          </w:p>
+        </w:tc>
+        <w:tc>
+          <w:tcPr>
+            <w:tcW w:w="4558" w:type="dxa"/>
+          </w:tcPr>
+          <w:p>
+            <w:pPr>
+              <w:jc w:val="left"/>
+              <w:rPr>
+                <w:rFonts w:ascii="宋体" w:hAnsi="宋体" w:cs="宋体"/>
+                <w:szCs w:val="24"/>
+              </w:rPr>
+            </w:pPr>
+          </w:p>
+        </w:tc>
+      </w:tr>
+      <w:tr>
+        <w:tc>
+          <w:tcPr>
+            <w:tcW w:w="1838" w:type="dxa"/>
+          </w:tcPr>
+          <w:p>
+            <w:pPr>
+              <w:pStyle w:val="HTML"/>
+              <w:shd w:val="clear" w:color="auto" w:fill="FFFFFF"/>
+              <w:rPr>
+                <w:bCs/>
+              </w:rPr>
+            </w:pPr>
+            <w:proofErr w:type="spellStart"/>
+            <w:r>
+              <w:rPr>
+                <w:bCs/>
+              </w:rPr>
+              <w:t>p</w:t>
+            </w:r>
+            <w:r>
+              <w:rPr>
+                <w:rFonts w:hint="eastAsia"/>
+                <w:bCs/>
+              </w:rPr>
+              <w:t>id</w:t>
+            </w:r>
+            <w:proofErr w:type="spellEnd"/>
+          </w:p>
+        </w:tc>
+        <w:tc>
+          <w:tcPr>
+            <w:tcW w:w="571" w:type="dxa"/>
+          </w:tcPr>
+          <w:p>
+            <w:pPr>
+              <w:jc w:val="center"/>
+              <w:rPr>
+                <w:rFonts w:ascii="宋体" w:hAnsi="宋体" w:cs="宋体"/>
+                <w:szCs w:val="24"/>
+              </w:rPr>
+            </w:pPr>
+            <w:r>
+              <w:rPr>
+                <w:rFonts w:ascii="宋体" w:hAnsi="宋体" w:cs="宋体" w:hint="eastAsia"/>
+                <w:szCs w:val="24"/>
+              </w:rPr>
+              <w:t>Y</w:t>
+            </w:r>
+          </w:p>
+        </w:tc>
+        <w:tc>
+          <w:tcPr>
+            <w:tcW w:w="1555" w:type="dxa"/>
+          </w:tcPr>
+          <w:p>
+            <w:pPr>
+              <w:jc w:val="center"/>
+              <w:rPr>
+                <w:rFonts w:ascii="宋体" w:hAnsi="宋体" w:cs="宋体"/>
+                <w:szCs w:val="24"/>
+              </w:rPr>
+            </w:pPr>
+            <w:r>
+              <w:rPr>
+                <w:rFonts w:ascii="宋体" w:hAnsi="宋体" w:cs="宋体" w:hint="eastAsia"/>
+                <w:szCs w:val="24"/>
+              </w:rPr>
+              <w:t>String</w:t>
+            </w:r>
+          </w:p>
+        </w:tc>
+        <w:tc>
+          <w:tcPr>
+            <w:tcW w:w="4558" w:type="dxa"/>
+          </w:tcPr>
+          <w:p>
+            <w:pPr>
+              <w:jc w:val="left"/>
+              <w:rPr>
+                <w:rFonts w:ascii="宋体" w:hAnsi="宋体" w:cs="宋体"/>
+                <w:szCs w:val="24"/>
+              </w:rPr>
+            </w:pPr>
+            <w:r>
+              <w:rPr>
+                <w:rFonts w:ascii="宋体" w:hAnsi="宋体" w:cs="宋体" w:hint="eastAsia"/>
+                <w:szCs w:val="24"/>
+              </w:rPr>
+              <w:t>删除项目的</w:t>
+            </w:r>
+            <w:r>
+              <w:rPr>
+                <w:rFonts w:ascii="宋体" w:hAnsi="宋体" w:cs="宋体" w:hint="eastAsia"/>
+                <w:szCs w:val="24"/>
+              </w:rPr>
+              <w:t>id</w:t>
+            </w:r>
+          </w:p>
+        </w:tc>
+      </w:tr>
+    </w:tbl>
+    <w:p>
+      <w:pPr>
+        <w:rPr>
+          <w:rFonts w:ascii="宋体" w:hAnsi="宋体" w:cs="宋体"/>
+          <w:szCs w:val="24"/>
+        </w:rPr>
+      </w:pPr>
+    </w:p>
+    <w:p>
+      <w:pPr>
+        <w:tabs>
+          <w:tab w:val="left" w:pos="425"/>
+        </w:tabs>
+        <w:rPr>
+          <w:rFonts w:ascii="宋体" w:hAnsi="宋体" w:cs="宋体"/>
+          <w:szCs w:val="24"/>
+        </w:rPr>
+      </w:pPr>
+      <w:r>
+        <w:rPr>
+          <w:rFonts w:ascii="宋体" w:hAnsi="宋体" w:cs="宋体" w:hint="eastAsia"/>
+          <w:szCs w:val="24"/>
+          <w:highlight w:val="lightGray"/>
+        </w:rPr>
+        <w:t>3</w:t>
+      </w:r>
+      <w:r>
+        <w:rPr>
+          <w:rFonts w:ascii="宋体" w:hAnsi="宋体" w:cs="宋体" w:hint="eastAsia"/>
+          <w:szCs w:val="24"/>
+          <w:highlight w:val="lightGray"/>
+        </w:rPr>
+        <w:t>）</w:t>
+      </w:r>
+      <w:r>
+        <w:rPr>
+          <w:rFonts w:ascii="宋体" w:hAnsi="宋体" w:cs="宋体" w:hint="eastAsia"/>
+          <w:szCs w:val="24"/>
+        </w:rPr>
+        <w:t xml:space="preserve"> </w:t>
+      </w:r>
+      <w:r>
+        <w:rPr>
+          <w:rFonts w:ascii="宋体" w:hAnsi="宋体" w:cs="宋体" w:hint="eastAsia"/>
+          <w:szCs w:val="24"/>
+        </w:rPr>
+        <w:t>返回结果</w:t>
+      </w:r>
+    </w:p>
+    <w:tbl>
+      <w:tblPr>
+        <w:tblW w:w="8529" w:type="dxa"/>
+        <w:tblBorders>
+          <w:top w:val="single" w:sz="4" w:space="0" w:color="auto"/>
+          <w:left w:val="single" w:sz="4" w:space="0" w:color="auto"/>
+          <w:bottom w:val="single" w:sz="4" w:space="0" w:color="auto"/>
+          <w:right w:val="single" w:sz="4" w:space="0" w:color="auto"/>
+          <w:insideH w:val="single" w:sz="4" w:space="0" w:color="auto"/>
+          <w:insideV w:val="single" w:sz="4" w:space="0" w:color="auto"/>
+        </w:tblBorders>
+        <w:tblLayout w:type="fixed"/>
+        <w:tblLook w:val="0000" w:firstRow="0" w:lastRow="0" w:firstColumn="0" w:lastColumn="0" w:noHBand="0" w:noVBand="0"/>
+      </w:tblPr>
+      <w:tblGrid>
+        <w:gridCol w:w="1493"/>
+        <w:gridCol w:w="2471"/>
+        <w:gridCol w:w="4565"/>
+      </w:tblGrid>
+      <w:tr>
+        <w:tc>
+          <w:tcPr>
+            <w:tcW w:w="1493" w:type="dxa"/>
+            <w:shd w:val="clear" w:color="auto" w:fill="E6E6E6"/>
+          </w:tcPr>
+          <w:p>
+            <w:pPr>
+              <w:jc w:val="center"/>
+              <w:rPr>
+                <w:rFonts w:ascii="宋体" w:hAnsi="宋体" w:cs="宋体"/>
+                <w:szCs w:val="24"/>
+              </w:rPr>
+            </w:pPr>
+          </w:p>
+        </w:tc>
+        <w:tc>
+          <w:tcPr>
+            <w:tcW w:w="2471" w:type="dxa"/>
+            <w:shd w:val="clear" w:color="auto" w:fill="E6E6E6"/>
+          </w:tcPr>
+          <w:p>
+            <w:pPr>
+              <w:jc w:val="center"/>
+              <w:rPr>
+                <w:rFonts w:ascii="宋体" w:hAnsi="宋体" w:cs="宋体"/>
+                <w:szCs w:val="24"/>
+              </w:rPr>
+            </w:pPr>
+            <w:r>
+              <w:rPr>
+                <w:rFonts w:ascii="宋体" w:hAnsi="宋体" w:cs="宋体" w:hint="eastAsia"/>
+                <w:szCs w:val="24"/>
+              </w:rPr>
+              <w:t>类型</w:t>
+            </w:r>
+          </w:p>
+        </w:tc>
+        <w:tc>
+          <w:tcPr>
+            <w:tcW w:w="4565" w:type="dxa"/>
+            <w:shd w:val="clear" w:color="auto" w:fill="E6E6E6"/>
+          </w:tcPr>
+          <w:p>
+            <w:pPr>
+              <w:jc w:val="center"/>
+              <w:rPr>
+                <w:rFonts w:ascii="宋体" w:hAnsi="宋体" w:cs="宋体"/>
+                <w:szCs w:val="24"/>
+              </w:rPr>
+            </w:pPr>
+            <w:r>
+              <w:rPr>
+                <w:rFonts w:ascii="宋体" w:hAnsi="宋体" w:cs="宋体" w:hint="eastAsia"/>
+                <w:szCs w:val="24"/>
+              </w:rPr>
+              <w:t>说明</w:t>
+            </w:r>
+          </w:p>
+        </w:tc>
+      </w:tr>
+      <w:tr>
+        <w:tc>
+          <w:tcPr>
+            <w:tcW w:w="1493" w:type="dxa"/>
+            <w:vAlign w:val="center"/>
+          </w:tcPr>
+          <w:p>
+            <w:pPr>
+              <w:jc w:val="center"/>
+              <w:rPr>
+                <w:rFonts w:ascii="宋体" w:hAnsi="宋体" w:cs="宋体"/>
+                <w:szCs w:val="24"/>
+              </w:rPr>
+            </w:pPr>
+            <w:r>
+              <w:rPr>
+                <w:rFonts w:ascii="宋体" w:hAnsi="宋体" w:cs="宋体" w:hint="eastAsia"/>
+                <w:szCs w:val="24"/>
+              </w:rPr>
+              <w:t>status</w:t>
+            </w:r>
+          </w:p>
+        </w:tc>
+        <w:tc>
+          <w:tcPr>
+            <w:tcW w:w="2471" w:type="dxa"/>
+            <w:vAlign w:val="center"/>
+          </w:tcPr>
+          <w:p>
+            <w:pPr>
+              <w:jc w:val="center"/>
+              <w:rPr>
+                <w:rFonts w:ascii="宋体" w:hAnsi="宋体" w:cs="宋体"/>
+                <w:szCs w:val="24"/>
+              </w:rPr>
+            </w:pPr>
+            <w:proofErr w:type="spellStart"/>
+            <w:r>
+              <w:rPr>
+                <w:rFonts w:ascii="宋体" w:hAnsi="宋体" w:cs="宋体" w:hint="eastAsia"/>
+                <w:szCs w:val="24"/>
+              </w:rPr>
+              <w:t>Int</w:t>
+            </w:r>
+            <w:proofErr w:type="spellEnd"/>
+          </w:p>
+        </w:tc>
+        <w:tc>
+          <w:tcPr>
+            <w:tcW w:w="4565" w:type="dxa"/>
+          </w:tcPr>
+          <w:p>
+            <w:pPr>
+              <w:jc w:val="left"/>
+              <w:rPr>
+                <w:rFonts w:ascii="宋体" w:hAnsi="宋体" w:cs="宋体"/>
+                <w:szCs w:val="24"/>
+              </w:rPr>
+            </w:pPr>
+            <w:r>
+              <w:rPr>
+                <w:rFonts w:ascii="宋体" w:hAnsi="宋体" w:cs="宋体" w:hint="eastAsia"/>
+                <w:szCs w:val="24"/>
+              </w:rPr>
+              <w:t>状态：</w:t>
+            </w:r>
+          </w:p>
+          <w:p>
+            <w:pPr>
+              <w:jc w:val="left"/>
+              <w:rPr>
+                <w:rFonts w:ascii="宋体" w:hAnsi="宋体" w:cs="宋体"/>
+                <w:szCs w:val="24"/>
+              </w:rPr>
+            </w:pPr>
+            <w:r>
+              <w:rPr>
+                <w:rFonts w:ascii="宋体" w:hAnsi="宋体" w:cs="宋体" w:hint="eastAsia"/>
+                <w:szCs w:val="24"/>
+              </w:rPr>
+              <w:t>0.</w:t>
+            </w:r>
+            <w:r>
+              <w:rPr>
+                <w:rFonts w:ascii="宋体" w:hAnsi="宋体" w:cs="宋体" w:hint="eastAsia"/>
+                <w:szCs w:val="24"/>
+              </w:rPr>
+              <w:t>删除失败</w:t>
+            </w:r>
+          </w:p>
+          <w:p>
+            <w:pPr>
+              <w:jc w:val="left"/>
+              <w:rPr>
+                <w:rFonts w:ascii="宋体" w:hAnsi="宋体" w:cs="宋体"/>
+                <w:szCs w:val="24"/>
+              </w:rPr>
+            </w:pPr>
+            <w:r>
+              <w:rPr>
+                <w:rFonts w:ascii="宋体" w:hAnsi="宋体" w:cs="宋体" w:hint="eastAsia"/>
+                <w:szCs w:val="24"/>
+              </w:rPr>
+              <w:t>1.</w:t>
+            </w:r>
+            <w:r>
+              <w:rPr>
+                <w:rFonts w:ascii="宋体" w:hAnsi="宋体" w:cs="宋体" w:hint="eastAsia"/>
+                <w:szCs w:val="24"/>
+              </w:rPr>
+              <w:t>删除成功</w:t>
+            </w:r>
+          </w:p>
+        </w:tc>
+      </w:tr>
+    </w:tbl>
+    <w:p>
+      <w:pPr>
+        <w:pStyle w:val="1"/>
+      </w:pPr>
+      <w:r>
+        <w:rPr>
+          <w:rFonts w:hint="eastAsia"/>
+        </w:rPr>
+        <w:t>注销登陆（</w:t>
+      </w:r>
+      <w:proofErr w:type="spellStart"/>
+      <w:r>
+        <w:rPr>
+          <w:rFonts w:hint="eastAsia"/>
+        </w:rPr>
+        <w:t>User</w:t>
+      </w:r>
+      <w:r>
+        <w:t>Center</w:t>
+      </w:r>
+      <w:r>
+        <w:rPr>
+          <w:rFonts w:hint="eastAsia"/>
+        </w:rPr>
+        <w:t>Activity</w:t>
+      </w:r>
+      <w:proofErr w:type="spellEnd"/>
+      <w:r>
+        <w:rPr>
+          <w:rFonts w:hint="eastAsia"/>
+        </w:rPr>
+        <w:t>）</w:t>
+      </w:r>
+    </w:p>
+    <w:p>
+      <w:pPr>
+        <w:tabs>
+          <w:tab w:val="left" w:pos="425"/>
+        </w:tabs>
+        <w:rPr>
+          <w:rFonts w:ascii="宋体" w:hAnsi="宋体" w:cs="宋体"/>
+          <w:szCs w:val="24"/>
+        </w:rPr>
+      </w:pPr>
+      <w:r>
+        <w:rPr>
+          <w:rFonts w:ascii="宋体" w:hAnsi="宋体" w:cs="宋体" w:hint="eastAsia"/>
+          <w:szCs w:val="24"/>
+        </w:rPr>
+        <w:t>1</w:t>
+      </w:r>
+      <w:r>
+        <w:rPr>
+          <w:rFonts w:ascii="宋体" w:hAnsi="宋体" w:cs="宋体" w:hint="eastAsia"/>
+          <w:szCs w:val="24"/>
+        </w:rPr>
+        <w:t>）</w:t>
+      </w:r>
+      <w:r>
+        <w:rPr>
+          <w:rFonts w:ascii="宋体" w:hAnsi="宋体" w:cs="宋体" w:hint="eastAsia"/>
+          <w:szCs w:val="24"/>
+        </w:rPr>
+        <w:t xml:space="preserve"> </w:t>
+      </w:r>
+      <w:r>
+        <w:rPr>
+          <w:rFonts w:ascii="宋体" w:hAnsi="宋体" w:cs="宋体" w:hint="eastAsia"/>
+          <w:szCs w:val="24"/>
+        </w:rPr>
+        <w:t>请求</w:t>
+      </w:r>
+      <w:proofErr w:type="spellStart"/>
+      <w:r>
+        <w:rPr>
+          <w:rFonts w:ascii="宋体" w:hAnsi="宋体" w:cs="宋体" w:hint="eastAsia"/>
+          <w:szCs w:val="24"/>
+        </w:rPr>
+        <w:t>url</w:t>
+      </w:r>
+      <w:proofErr w:type="spellEnd"/>
+    </w:p>
+    <w:p>
+      <w:pPr>
+        <w:pStyle w:val="HTML"/>
+        <w:shd w:val="clear" w:color="auto" w:fill="FFFFFF"/>
+        <w:ind w:left="425"/>
+        <w:rPr>
+          <w:bCs/>
+          <w:color w:val="000000" w:themeColor="text1"/>
+        </w:rPr>
+      </w:pPr>
+      <w:proofErr w:type="gramStart"/>
+      <w:r>
+        <w:rPr>
+          <w:rFonts w:hint="eastAsia"/>
+        </w:rPr>
+        <w:t>http://serverIP:apiPort/</w:t>
+      </w:r>
+      <w:r>
+        <w:rPr>
+          <w:rFonts w:hint="eastAsia"/>
+          <w:bCs/>
+          <w:color w:val="000000" w:themeColor="text1"/>
+        </w:rPr>
+        <w:t>incubator/index.php</w:t>
+      </w:r>
+      <w:r>
+        <w:rPr>
+          <w:rFonts w:hint="eastAsia"/>
+          <w:b/>
+          <w:bCs/>
+          <w:color w:val="008000"/>
+        </w:rPr>
+        <w:t xml:space="preserve"> </w:t>
+      </w:r>
+      <w:r>
+        <w:rPr>
+          <w:rFonts w:hint="eastAsia"/>
+          <w:bCs/>
+          <w:color w:val="000000" w:themeColor="text1"/>
+        </w:rPr>
+        <w:t>?</w:t>
+      </w:r>
+      <w:proofErr w:type="gramEnd"/>
+      <w:r>
+        <w:rPr>
+          <w:rFonts w:hint="eastAsia"/>
+          <w:bCs/>
+          <w:color w:val="000000" w:themeColor="text1"/>
+        </w:rPr>
+        <w:t>_t=</w:t>
+      </w:r>
+      <w:r>
+        <w:rPr>
+          <w:rFonts w:hint="eastAsia"/>
+          <w:bCs/>
+          <w:color w:val="000000" w:themeColor="text1"/>
+        </w:rPr>
+        <w:t>系统当前时间戳</w:t>
+      </w:r>
+    </w:p>
+    <w:p>
+      <w:pPr>
+        <w:tabs>
+          <w:tab w:val="left" w:pos="425"/>
+        </w:tabs>
+        <w:rPr>
+          <w:rFonts w:ascii="宋体" w:hAnsi="宋体" w:cs="宋体"/>
+          <w:szCs w:val="24"/>
+        </w:rPr>
+      </w:pPr>
+      <w:r>
+        <w:rPr>
+          <w:rFonts w:ascii="宋体" w:hAnsi="宋体" w:cs="宋体" w:hint="eastAsia"/>
+          <w:szCs w:val="24"/>
+        </w:rPr>
+        <w:t>2</w:t>
+      </w:r>
+      <w:r>
+        <w:rPr>
+          <w:rFonts w:ascii="宋体" w:hAnsi="宋体" w:cs="宋体" w:hint="eastAsia"/>
+          <w:szCs w:val="24"/>
+        </w:rPr>
+        <w:t>）</w:t>
+      </w:r>
+      <w:r>
+        <w:rPr>
+          <w:rFonts w:ascii="宋体" w:hAnsi="宋体" w:cs="宋体" w:hint="eastAsia"/>
+          <w:szCs w:val="24"/>
+        </w:rPr>
+        <w:t xml:space="preserve"> </w:t>
+      </w:r>
+      <w:r>
+        <w:rPr>
+          <w:rFonts w:ascii="宋体" w:hAnsi="宋体" w:cs="宋体" w:hint="eastAsia"/>
+          <w:szCs w:val="24"/>
+        </w:rPr>
+        <w:t>请求参数</w:t>
+      </w:r>
+    </w:p>
+    <w:tbl>
+      <w:tblPr>
+        <w:tblW w:w="8522" w:type="dxa"/>
+        <w:tblBorders>
+          <w:top w:val="single" w:sz="4" w:space="0" w:color="auto"/>
+          <w:left w:val="single" w:sz="4" w:space="0" w:color="auto"/>
+          <w:bottom w:val="single" w:sz="4" w:space="0" w:color="auto"/>
+          <w:right w:val="single" w:sz="4" w:space="0" w:color="auto"/>
+          <w:insideH w:val="single" w:sz="4" w:space="0" w:color="auto"/>
+          <w:insideV w:val="single" w:sz="4" w:space="0" w:color="auto"/>
+        </w:tblBorders>
+        <w:tblLayout w:type="fixed"/>
+        <w:tblLook w:val="0000" w:firstRow="0" w:lastRow="0" w:firstColumn="0" w:lastColumn="0" w:noHBand="0" w:noVBand="0"/>
+      </w:tblPr>
+      <w:tblGrid>
+        <w:gridCol w:w="1838"/>
+        <w:gridCol w:w="571"/>
+        <w:gridCol w:w="1555"/>
+        <w:gridCol w:w="4558"/>
+      </w:tblGrid>
+      <w:tr>
+        <w:tc>
+          <w:tcPr>
+            <w:tcW w:w="1838" w:type="dxa"/>
+            <w:shd w:val="clear" w:color="auto" w:fill="E6E6E6"/>
+          </w:tcPr>
+          <w:p>
+            <w:pPr>
+              <w:jc w:val="center"/>
+              <w:rPr>
+                <w:rFonts w:ascii="宋体" w:hAnsi="宋体" w:cs="宋体"/>
+                <w:szCs w:val="24"/>
+              </w:rPr>
+            </w:pPr>
+          </w:p>
+        </w:tc>
+        <w:tc>
+          <w:tcPr>
+            <w:tcW w:w="571" w:type="dxa"/>
+            <w:shd w:val="clear" w:color="auto" w:fill="E6E6E6"/>
+          </w:tcPr>
+          <w:p>
+            <w:pPr>
+              <w:jc w:val="center"/>
+              <w:rPr>
+                <w:rFonts w:ascii="宋体" w:hAnsi="宋体" w:cs="宋体"/>
+                <w:szCs w:val="24"/>
+              </w:rPr>
+            </w:pPr>
+            <w:r>
+              <w:rPr>
+                <w:rFonts w:ascii="宋体" w:hAnsi="宋体" w:cs="宋体" w:hint="eastAsia"/>
+                <w:szCs w:val="24"/>
+              </w:rPr>
+              <w:t>必选</w:t>
+            </w:r>
+          </w:p>
+        </w:tc>
+        <w:tc>
+          <w:tcPr>
+            <w:tcW w:w="1555" w:type="dxa"/>
+            <w:shd w:val="clear" w:color="auto" w:fill="E6E6E6"/>
+          </w:tcPr>
+          <w:p>
+            <w:pPr>
+              <w:jc w:val="center"/>
+              <w:rPr>
+                <w:rFonts w:ascii="宋体" w:hAnsi="宋体" w:cs="宋体"/>
+                <w:szCs w:val="24"/>
+              </w:rPr>
+            </w:pPr>
+            <w:r>
+              <w:rPr>
+                <w:rFonts w:ascii="宋体" w:hAnsi="宋体" w:cs="宋体" w:hint="eastAsia"/>
+                <w:szCs w:val="24"/>
+              </w:rPr>
+              <w:t>类型</w:t>
+            </w:r>
+          </w:p>
+        </w:tc>
+        <w:tc>
+          <w:tcPr>
+            <w:tcW w:w="4558" w:type="dxa"/>
+            <w:shd w:val="clear" w:color="auto" w:fill="E6E6E6"/>
+          </w:tcPr>
+          <w:p>
+            <w:pPr>
+              <w:jc w:val="center"/>
+              <w:rPr>
+                <w:rFonts w:ascii="宋体" w:hAnsi="宋体" w:cs="宋体"/>
+                <w:szCs w:val="24"/>
+              </w:rPr>
+            </w:pPr>
+            <w:r>
+              <w:rPr>
+                <w:rFonts w:ascii="宋体" w:hAnsi="宋体" w:cs="宋体" w:hint="eastAsia"/>
+                <w:szCs w:val="24"/>
+              </w:rPr>
+              <w:t>说明</w:t>
+            </w:r>
+          </w:p>
+        </w:tc>
+      </w:tr>
+      <w:tr>
+        <w:tc>
+          <w:tcPr>
+            <w:tcW w:w="1838" w:type="dxa"/>
+          </w:tcPr>
+          <w:p>
+            <w:pPr>
+              <w:pStyle w:val="HTML"/>
+              <w:shd w:val="clear" w:color="auto" w:fill="FFFFFF"/>
+            </w:pPr>
+            <w:r>
+              <w:rPr>
+                <w:rFonts w:hint="eastAsia"/>
+                <w:bCs/>
+              </w:rPr>
+              <w:t>mod</w:t>
+            </w:r>
+          </w:p>
+        </w:tc>
+        <w:tc>
+          <w:tcPr>
+            <w:tcW w:w="571" w:type="dxa"/>
+          </w:tcPr>
+          <w:p>
+            <w:pPr>
+              <w:jc w:val="center"/>
+              <w:rPr>
+                <w:rFonts w:ascii="宋体" w:hAnsi="宋体" w:cs="宋体"/>
+                <w:szCs w:val="24"/>
+              </w:rPr>
+            </w:pPr>
+            <w:r>
+              <w:rPr>
+                <w:rFonts w:ascii="宋体" w:hAnsi="宋体" w:cs="宋体" w:hint="eastAsia"/>
+                <w:szCs w:val="24"/>
+              </w:rPr>
+              <w:t>Y</w:t>
+            </w:r>
+          </w:p>
+        </w:tc>
+        <w:tc>
+          <w:tcPr>
+            <w:tcW w:w="1555" w:type="dxa"/>
+          </w:tcPr>
+          <w:p>
+            <w:pPr>
+              <w:jc w:val="center"/>
+              <w:rPr>
+                <w:rFonts w:ascii="宋体" w:hAnsi="宋体" w:cs="宋体"/>
+                <w:szCs w:val="24"/>
+              </w:rPr>
+            </w:pPr>
+            <w:r>
+              <w:rPr>
+                <w:rFonts w:ascii="宋体" w:hAnsi="宋体" w:cs="宋体" w:hint="eastAsia"/>
+                <w:szCs w:val="24"/>
+              </w:rPr>
+              <w:t>String</w:t>
+            </w:r>
+          </w:p>
+        </w:tc>
+        <w:tc>
+          <w:tcPr>
+            <w:tcW w:w="4558" w:type="dxa"/>
+          </w:tcPr>
+          <w:p>
+            <w:pPr>
+              <w:jc w:val="left"/>
+              <w:rPr>
+                <w:rFonts w:ascii="宋体" w:hAnsi="宋体" w:cs="宋体"/>
+                <w:szCs w:val="24"/>
+              </w:rPr>
+            </w:pPr>
+            <w:r>
+              <w:rPr>
+                <w:rFonts w:ascii="宋体" w:hAnsi="宋体" w:cs="宋体"/>
+                <w:szCs w:val="24"/>
+              </w:rPr>
+              <w:t>“</w:t>
+            </w:r>
+            <w:r>
+              <w:rPr>
+                <w:rFonts w:ascii="宋体" w:hAnsi="宋体" w:cs="宋体" w:hint="eastAsia"/>
+                <w:szCs w:val="24"/>
+              </w:rPr>
+              <w:t>user</w:t>
+            </w:r>
+            <w:r>
+              <w:rPr>
+                <w:rFonts w:ascii="宋体" w:hAnsi="宋体" w:cs="宋体"/>
+                <w:szCs w:val="24"/>
+              </w:rPr>
+              <w:t>”</w:t>
+            </w:r>
+          </w:p>
+        </w:tc>
+      </w:tr>
+      <w:tr>
+        <w:tc>
+          <w:tcPr>
+            <w:tcW w:w="1838" w:type="dxa"/>
+          </w:tcPr>
+          <w:p>
+            <w:pPr>
+              <w:pStyle w:val="HTML"/>
+              <w:shd w:val="clear" w:color="auto" w:fill="FFFFFF"/>
+            </w:pPr>
+            <w:r>
+              <w:rPr>
+                <w:rFonts w:hint="eastAsia"/>
+                <w:bCs/>
+              </w:rPr>
+              <w:t>act</w:t>
+            </w:r>
+          </w:p>
+        </w:tc>
+        <w:tc>
+          <w:tcPr>
+            <w:tcW w:w="571" w:type="dxa"/>
+          </w:tcPr>
+          <w:p>
+            <w:pPr>
+              <w:jc w:val="center"/>
+              <w:rPr>
+                <w:rFonts w:ascii="宋体" w:hAnsi="宋体" w:cs="宋体"/>
+                <w:szCs w:val="24"/>
+              </w:rPr>
+            </w:pPr>
+            <w:r>
+              <w:rPr>
+                <w:rFonts w:ascii="宋体" w:hAnsi="宋体" w:cs="宋体" w:hint="eastAsia"/>
+                <w:szCs w:val="24"/>
+              </w:rPr>
+              <w:t>Y</w:t>
+            </w:r>
+          </w:p>
+        </w:tc>
+        <w:tc>
+          <w:tcPr>
+            <w:tcW w:w="1555" w:type="dxa"/>
+          </w:tcPr>
+          <w:p>
+            <w:pPr>
+              <w:jc w:val="center"/>
+              <w:rPr>
+                <w:rFonts w:ascii="宋体" w:hAnsi="宋体" w:cs="宋体"/>
+                <w:szCs w:val="24"/>
+              </w:rPr>
+            </w:pPr>
+            <w:r>
+              <w:rPr>
+                <w:rFonts w:ascii="宋体" w:hAnsi="宋体" w:cs="宋体" w:hint="eastAsia"/>
+                <w:szCs w:val="24"/>
+              </w:rPr>
+              <w:t>String</w:t>
+            </w:r>
+          </w:p>
+        </w:tc>
+        <w:tc>
+          <w:tcPr>
+            <w:tcW w:w="4558" w:type="dxa"/>
+          </w:tcPr>
+          <w:p>
+            <w:pPr>
+              <w:jc w:val="left"/>
+              <w:rPr>
+                <w:rFonts w:ascii="宋体" w:hAnsi="宋体" w:cs="宋体"/>
+                <w:szCs w:val="24"/>
+              </w:rPr>
+            </w:pPr>
+            <w:r>
+              <w:rPr>
+                <w:rFonts w:ascii="宋体" w:hAnsi="宋体" w:cs="宋体"/>
+                <w:szCs w:val="24"/>
+              </w:rPr>
+              <w:t>“</w:t>
+            </w:r>
+            <w:proofErr w:type="spellStart"/>
+            <w:r>
+              <w:rPr>
+                <w:rFonts w:ascii="宋体" w:hAnsi="宋体" w:cs="宋体"/>
+                <w:szCs w:val="24"/>
+              </w:rPr>
+              <w:t>loginOut</w:t>
+            </w:r>
+            <w:proofErr w:type="spellEnd"/>
+            <w:r>
+              <w:rPr>
+                <w:rFonts w:ascii="宋体" w:hAnsi="宋体" w:cs="宋体"/>
+                <w:szCs w:val="24"/>
+              </w:rPr>
+              <w:t>”</w:t>
+            </w:r>
+          </w:p>
+        </w:tc>
+      </w:tr>
+      <w:tr>
+        <w:tc>
+          <w:tcPr>
+            <w:tcW w:w="1838" w:type="dxa"/>
+          </w:tcPr>
+          <w:p>
+            <w:pPr>
+              <w:pStyle w:val="HTML"/>
+              <w:shd w:val="clear" w:color="auto" w:fill="FFFFFF"/>
+            </w:pPr>
+            <w:proofErr w:type="spellStart"/>
+            <w:r>
+              <w:rPr>
+                <w:rFonts w:hint="eastAsia"/>
+                <w:bCs/>
+              </w:rPr>
+              <w:t>access_token</w:t>
+            </w:r>
+            <w:proofErr w:type="spellEnd"/>
+          </w:p>
+        </w:tc>
+        <w:tc>
+          <w:tcPr>
+            <w:tcW w:w="571" w:type="dxa"/>
+          </w:tcPr>
+          <w:p>
+            <w:pPr>
+              <w:jc w:val="center"/>
+              <w:rPr>
+                <w:rFonts w:ascii="宋体" w:hAnsi="宋体" w:cs="宋体"/>
+                <w:szCs w:val="24"/>
+              </w:rPr>
+            </w:pPr>
+            <w:r>
+              <w:rPr>
+                <w:rFonts w:ascii="宋体" w:hAnsi="宋体" w:cs="宋体" w:hint="eastAsia"/>
+                <w:szCs w:val="24"/>
+              </w:rPr>
+              <w:t>Y</w:t>
+            </w:r>
+          </w:p>
+        </w:tc>
+        <w:tc>
+          <w:tcPr>
+            <w:tcW w:w="1555" w:type="dxa"/>
+          </w:tcPr>
+          <w:p>
+            <w:pPr>
+              <w:jc w:val="center"/>
+              <w:rPr>
+                <w:rFonts w:ascii="宋体" w:hAnsi="宋体" w:cs="宋体"/>
+                <w:szCs w:val="24"/>
+              </w:rPr>
+            </w:pPr>
+            <w:r>
+              <w:rPr>
+                <w:rFonts w:ascii="宋体" w:hAnsi="宋体" w:cs="宋体" w:hint="eastAsia"/>
+                <w:szCs w:val="24"/>
+              </w:rPr>
+              <w:t>String</w:t>
+            </w:r>
+          </w:p>
+        </w:tc>
+        <w:tc>
+          <w:tcPr>
+            <w:tcW w:w="4558" w:type="dxa"/>
+          </w:tcPr>
+          <w:p>
+            <w:pPr>
+              <w:jc w:val="left"/>
+              <w:rPr>
+                <w:rFonts w:ascii="宋体" w:hAnsi="宋体" w:cs="宋体"/>
+                <w:szCs w:val="24"/>
+              </w:rPr>
+            </w:pPr>
+          </w:p>
+        </w:tc>
+      </w:tr>
+      <w:tr>
+        <w:tc>
+          <w:tcPr>
+            <w:tcW w:w="1838" w:type="dxa"/>
+          </w:tcPr>
+          <w:p>
+            <w:pPr>
+              <w:pStyle w:val="HTML"/>
+              <w:shd w:val="clear" w:color="auto" w:fill="FFFFFF"/>
+            </w:pPr>
+            <w:r>
+              <w:rPr>
+                <w:rFonts w:hint="eastAsia"/>
+                <w:bCs/>
+              </w:rPr>
+              <w:t>token</w:t>
+            </w:r>
+          </w:p>
+        </w:tc>
+        <w:tc>
+          <w:tcPr>
+            <w:tcW w:w="571" w:type="dxa"/>
+          </w:tcPr>
+          <w:p>
+            <w:pPr>
+              <w:jc w:val="center"/>
+              <w:rPr>
+                <w:rFonts w:ascii="宋体" w:hAnsi="宋体" w:cs="宋体"/>
+                <w:szCs w:val="24"/>
+              </w:rPr>
+            </w:pPr>
+            <w:r>
+              <w:rPr>
+                <w:rFonts w:ascii="宋体" w:hAnsi="宋体" w:cs="宋体" w:hint="eastAsia"/>
+                <w:szCs w:val="24"/>
+              </w:rPr>
+              <w:t>Y</w:t>
+            </w:r>
+          </w:p>
+        </w:tc>
+        <w:tc>
+          <w:tcPr>
+            <w:tcW w:w="1555" w:type="dxa"/>
+          </w:tcPr>
+          <w:p>
+            <w:pPr>
+              <w:jc w:val="center"/>
+              <w:rPr>
+                <w:rFonts w:ascii="宋体" w:hAnsi="宋体" w:cs="宋体"/>
+                <w:szCs w:val="24"/>
+              </w:rPr>
+            </w:pPr>
+            <w:r>
+              <w:rPr>
+                <w:rFonts w:ascii="宋体" w:hAnsi="宋体" w:cs="宋体" w:hint="eastAsia"/>
+                <w:szCs w:val="24"/>
+              </w:rPr>
+              <w:t>String</w:t>
+            </w:r>
+          </w:p>
+        </w:tc>
+        <w:tc>
+          <w:tcPr>
+            <w:tcW w:w="4558" w:type="dxa"/>
+          </w:tcPr>
+          <w:p>
+            <w:pPr>
+              <w:jc w:val="left"/>
+              <w:rPr>
+                <w:rFonts w:ascii="宋体" w:hAnsi="宋体" w:cs="宋体"/>
+                <w:szCs w:val="24"/>
+              </w:rPr>
+            </w:pPr>
+          </w:p>
+        </w:tc>
+      </w:tr>
+      <w:tr>
+        <w:tc>
+          <w:tcPr>
+            <w:tcW w:w="1838" w:type="dxa"/>
+          </w:tcPr>
+          <w:p>
+            <w:pPr>
+              <w:pStyle w:val="HTML"/>
+              <w:shd w:val="clear" w:color="auto" w:fill="FFFFFF"/>
+            </w:pPr>
+            <w:proofErr w:type="spellStart"/>
+            <w:r>
+              <w:rPr>
+                <w:rFonts w:hint="eastAsia"/>
+                <w:bCs/>
+              </w:rPr>
+              <w:t>uid</w:t>
+            </w:r>
+            <w:proofErr w:type="spellEnd"/>
+          </w:p>
+        </w:tc>
+        <w:tc>
+          <w:tcPr>
+            <w:tcW w:w="571" w:type="dxa"/>
+          </w:tcPr>
+          <w:p>
+            <w:pPr>
+              <w:jc w:val="center"/>
+              <w:rPr>
+                <w:rFonts w:ascii="宋体" w:hAnsi="宋体" w:cs="宋体"/>
+                <w:szCs w:val="24"/>
+              </w:rPr>
+            </w:pPr>
+            <w:r>
+              <w:rPr>
+                <w:rFonts w:ascii="宋体" w:hAnsi="宋体" w:cs="宋体" w:hint="eastAsia"/>
+                <w:szCs w:val="24"/>
+              </w:rPr>
+              <w:t>Y</w:t>
+            </w:r>
+          </w:p>
+        </w:tc>
+        <w:tc>
+          <w:tcPr>
+            <w:tcW w:w="1555" w:type="dxa"/>
+          </w:tcPr>
+          <w:p>
+            <w:pPr>
+              <w:jc w:val="center"/>
+              <w:rPr>
+                <w:rFonts w:ascii="宋体" w:hAnsi="宋体" w:cs="宋体"/>
+                <w:szCs w:val="24"/>
+              </w:rPr>
+            </w:pPr>
+            <w:r>
+              <w:rPr>
+                <w:rFonts w:ascii="宋体" w:hAnsi="宋体" w:cs="宋体" w:hint="eastAsia"/>
+                <w:szCs w:val="24"/>
+              </w:rPr>
+              <w:t>String</w:t>
+            </w:r>
+          </w:p>
+        </w:tc>
+        <w:tc>
+          <w:tcPr>
+            <w:tcW w:w="4558" w:type="dxa"/>
+          </w:tcPr>
+          <w:p>
+            <w:pPr>
+              <w:jc w:val="left"/>
+              <w:rPr>
+                <w:rFonts w:ascii="宋体" w:hAnsi="宋体" w:cs="宋体"/>
+                <w:szCs w:val="24"/>
+              </w:rPr>
+            </w:pPr>
+          </w:p>
+        </w:tc>
+      </w:tr>
+    </w:tbl>
+    <w:p>
+      <w:pPr>
+        <w:rPr>
+          <w:rFonts w:ascii="宋体" w:hAnsi="宋体" w:cs="宋体"/>
+          <w:szCs w:val="24"/>
+        </w:rPr>
+      </w:pPr>
+    </w:p>
+    <w:p>
+      <w:pPr>
+        <w:tabs>
+          <w:tab w:val="left" w:pos="425"/>
+        </w:tabs>
+        <w:rPr>
+          <w:rFonts w:ascii="宋体" w:hAnsi="宋体" w:cs="宋体"/>
+          <w:szCs w:val="24"/>
+        </w:rPr>
+      </w:pPr>
+      <w:r>
+        <w:rPr>
+          <w:rFonts w:ascii="宋体" w:hAnsi="宋体" w:cs="宋体" w:hint="eastAsia"/>
+          <w:szCs w:val="24"/>
+          <w:highlight w:val="lightGray"/>
+        </w:rPr>
+        <w:t>3</w:t>
+      </w:r>
+      <w:r>
+        <w:rPr>
+          <w:rFonts w:ascii="宋体" w:hAnsi="宋体" w:cs="宋体" w:hint="eastAsia"/>
+          <w:szCs w:val="24"/>
+          <w:highlight w:val="lightGray"/>
+        </w:rPr>
+        <w:t>）</w:t>
+      </w:r>
+      <w:r>
+        <w:rPr>
+          <w:rFonts w:ascii="宋体" w:hAnsi="宋体" w:cs="宋体" w:hint="eastAsia"/>
+          <w:szCs w:val="24"/>
+        </w:rPr>
+        <w:t xml:space="preserve"> </w:t>
+      </w:r>
+      <w:r>
+        <w:rPr>
+          <w:rFonts w:ascii="宋体" w:hAnsi="宋体" w:cs="宋体" w:hint="eastAsia"/>
+          <w:szCs w:val="24"/>
+        </w:rPr>
+        <w:t>返回结果</w:t>
+      </w:r>
+    </w:p>
+    <w:tbl>
+      <w:tblPr>
+        <w:tblW w:w="8529" w:type="dxa"/>
+        <w:tblBorders>
+          <w:top w:val="single" w:sz="4" w:space="0" w:color="auto"/>
+          <w:left w:val="single" w:sz="4" w:space="0" w:color="auto"/>
+          <w:bottom w:val="single" w:sz="4" w:space="0" w:color="auto"/>
+          <w:right w:val="single" w:sz="4" w:space="0" w:color="auto"/>
+          <w:insideH w:val="single" w:sz="4" w:space="0" w:color="auto"/>
+          <w:insideV w:val="single" w:sz="4" w:space="0" w:color="auto"/>
+        </w:tblBorders>
+        <w:tblLayout w:type="fixed"/>
+        <w:tblLook w:val="0000" w:firstRow="0" w:lastRow="0" w:firstColumn="0" w:lastColumn="0" w:noHBand="0" w:noVBand="0"/>
+      </w:tblPr>
+      <w:tblGrid>
+        <w:gridCol w:w="1493"/>
+        <w:gridCol w:w="2471"/>
+        <w:gridCol w:w="4565"/>
+      </w:tblGrid>
+      <w:tr>
+        <w:tc>
+          <w:tcPr>
+            <w:tcW w:w="1493" w:type="dxa"/>
+            <w:shd w:val="clear" w:color="auto" w:fill="E6E6E6"/>
+          </w:tcPr>
+          <w:p>
+            <w:pPr>
+              <w:jc w:val="center"/>
+              <w:rPr>
+                <w:rFonts w:ascii="宋体" w:hAnsi="宋体" w:cs="宋体"/>
+                <w:szCs w:val="24"/>
+              </w:rPr>
+            </w:pPr>
+          </w:p>
+        </w:tc>
+        <w:tc>
+          <w:tcPr>
+            <w:tcW w:w="2471" w:type="dxa"/>
+            <w:shd w:val="clear" w:color="auto" w:fill="E6E6E6"/>
+          </w:tcPr>
+          <w:p>
+            <w:pPr>
+              <w:jc w:val="center"/>
+              <w:rPr>
+                <w:rFonts w:ascii="宋体" w:hAnsi="宋体" w:cs="宋体"/>
+                <w:szCs w:val="24"/>
+              </w:rPr>
+            </w:pPr>
+            <w:r>
+              <w:rPr>
+                <w:rFonts w:ascii="宋体" w:hAnsi="宋体" w:cs="宋体" w:hint="eastAsia"/>
+                <w:szCs w:val="24"/>
+              </w:rPr>
+              <w:t>类型</w:t>
+            </w:r>
+          </w:p>
+        </w:tc>
+        <w:tc>
+          <w:tcPr>
+            <w:tcW w:w="4565" w:type="dxa"/>
+            <w:shd w:val="clear" w:color="auto" w:fill="E6E6E6"/>
+          </w:tcPr>
+          <w:p>
+            <w:pPr>
+              <w:jc w:val="center"/>
+              <w:rPr>
+                <w:rFonts w:ascii="宋体" w:hAnsi="宋体" w:cs="宋体"/>
+                <w:szCs w:val="24"/>
+              </w:rPr>
+            </w:pPr>
+            <w:r>
+              <w:rPr>
+                <w:rFonts w:ascii="宋体" w:hAnsi="宋体" w:cs="宋体" w:hint="eastAsia"/>
+                <w:szCs w:val="24"/>
+              </w:rPr>
+              <w:t>说明</w:t>
+            </w:r>
+          </w:p>
+        </w:tc>
+      </w:tr>
+      <w:tr>
+        <w:tc>
+          <w:tcPr>
+            <w:tcW w:w="1493" w:type="dxa"/>
+            <w:vAlign w:val="center"/>
+          </w:tcPr>
+          <w:p>
+            <w:pPr>
+              <w:jc w:val="center"/>
+              <w:rPr>
+                <w:rFonts w:ascii="宋体" w:hAnsi="宋体" w:cs="宋体"/>
+                <w:szCs w:val="24"/>
+              </w:rPr>
+            </w:pPr>
+            <w:r>
+              <w:rPr>
+                <w:rFonts w:ascii="宋体" w:hAnsi="宋体" w:cs="宋体" w:hint="eastAsia"/>
+                <w:szCs w:val="24"/>
+              </w:rPr>
+              <w:t>status</w:t>
+            </w:r>
+          </w:p>
+        </w:tc>
+        <w:tc>
+          <w:tcPr>
+            <w:tcW w:w="2471" w:type="dxa"/>
+            <w:vAlign w:val="center"/>
+          </w:tcPr>
+          <w:p>
+            <w:pPr>
+              <w:jc w:val="center"/>
+              <w:rPr>
+                <w:rFonts w:ascii="宋体" w:hAnsi="宋体" w:cs="宋体"/>
+                <w:szCs w:val="24"/>
+              </w:rPr>
+            </w:pPr>
+            <w:proofErr w:type="spellStart"/>
+            <w:r>
+              <w:rPr>
+                <w:rFonts w:ascii="宋体" w:hAnsi="宋体" w:cs="宋体" w:hint="eastAsia"/>
+                <w:szCs w:val="24"/>
+              </w:rPr>
+              <w:t>Int</w:t>
+            </w:r>
+            <w:proofErr w:type="spellEnd"/>
+          </w:p>
+        </w:tc>
+        <w:tc>
+          <w:tcPr>
+            <w:tcW w:w="4565" w:type="dxa"/>
+          </w:tcPr>
+          <w:p>
+            <w:pPr>
+              <w:jc w:val="left"/>
+              <w:rPr>
+                <w:rFonts w:ascii="宋体" w:hAnsi="宋体" w:cs="宋体"/>
+                <w:szCs w:val="24"/>
+              </w:rPr>
+            </w:pPr>
+            <w:r>
+              <w:rPr>
+                <w:rFonts w:ascii="宋体" w:hAnsi="宋体" w:cs="宋体" w:hint="eastAsia"/>
+                <w:szCs w:val="24"/>
+              </w:rPr>
+              <w:t>状态：</w:t>
+            </w:r>
+          </w:p>
+          <w:p>
+            <w:pPr>
+              <w:jc w:val="left"/>
+              <w:rPr>
+                <w:rFonts w:ascii="宋体" w:hAnsi="宋体" w:cs="宋体"/>
+                <w:szCs w:val="24"/>
+              </w:rPr>
+            </w:pPr>
+            <w:r>
+              <w:rPr>
+                <w:rFonts w:ascii="宋体" w:hAnsi="宋体" w:cs="宋体" w:hint="eastAsia"/>
+                <w:szCs w:val="24"/>
+              </w:rPr>
+              <w:t>0.</w:t>
+            </w:r>
+            <w:r>
+              <w:rPr>
+                <w:rFonts w:ascii="宋体" w:hAnsi="宋体" w:cs="宋体" w:hint="eastAsia"/>
+                <w:szCs w:val="24"/>
+              </w:rPr>
+              <w:t>推出登陆失败</w:t>
+            </w:r>
+          </w:p>
+          <w:p>
+            <w:pPr>
+              <w:jc w:val="left"/>
+              <w:rPr>
+                <w:rFonts w:ascii="宋体" w:hAnsi="宋体" w:cs="宋体"/>
+                <w:szCs w:val="24"/>
+              </w:rPr>
+            </w:pPr>
+            <w:r>
+              <w:rPr>
+                <w:rFonts w:ascii="宋体" w:hAnsi="宋体" w:cs="宋体" w:hint="eastAsia"/>
+                <w:szCs w:val="24"/>
+              </w:rPr>
+              <w:t>1.</w:t>
+            </w:r>
+            <w:r>
+              <w:rPr>
+                <w:rFonts w:ascii="宋体" w:hAnsi="宋体" w:cs="宋体" w:hint="eastAsia"/>
+                <w:szCs w:val="24"/>
+              </w:rPr>
+              <w:t>退出登录</w:t>
+            </w:r>
+            <w:r>
+              <w:rPr>
+                <w:rFonts w:ascii="宋体" w:hAnsi="宋体" w:cs="宋体" w:hint="eastAsia"/>
+                <w:szCs w:val="24"/>
+              </w:rPr>
+              <w:t>成功</w:t>
+            </w:r>
+          </w:p>
+        </w:tc>
+      </w:tr>
+    </w:tbl>
+    <w:p>
+      <w:pPr>
+        <w:pStyle w:val="1"/>
+      </w:pPr>
+      <w:r>
+        <w:rPr>
+          <w:rFonts w:hint="eastAsia"/>
+        </w:rPr>
+        <w:lastRenderedPageBreak/>
         <w:t>创建项目（</w:t>
       </w:r>
       <w:proofErr w:type="spellStart"/>
@@ -13830,15 +17321,7 @@
                 <w:rFonts w:ascii="宋体" w:hAnsi="宋体" w:cs="宋体" w:hint="eastAsia"/>
                 <w:szCs w:val="24"/>
               </w:rPr>
-              <w:t>必</w:t>
-            </w:r>
-            <w:r>
-              <w:rPr>
-                <w:rFonts w:ascii="宋体" w:hAnsi="宋体" w:cs="宋体" w:hint="eastAsia"/>
-                <w:szCs w:val="24"/>
-              </w:rPr>
-              <w:lastRenderedPageBreak/>
-              <w:t>选</w:t>
+              <w:t>必选</w:t>
             </w:r>
           </w:p>
         </w:tc>
@@ -13860,7 +17343,6 @@
                 <w:rFonts w:ascii="宋体" w:hAnsi="宋体" w:cs="宋体" w:hint="eastAsia"/>
                 <w:szCs w:val="24"/>
               </w:rPr>
-              <w:lastRenderedPageBreak/>
               <w:t>类型</w:t>
             </w:r>
           </w:p>
@@ -13903,7 +17385,6 @@
                 <w:rFonts w:hint="eastAsia"/>
                 <w:bCs/>
               </w:rPr>
-              <w:lastRenderedPageBreak/>
               <w:t>mod</w:t>
             </w:r>
           </w:p>
@@ -14327,16 +17808,107 @@
               <w:pStyle w:val="HTML"/>
               <w:shd w:val="clear" w:color="auto" w:fill="FFFFFF"/>
               <w:rPr>
+                <w:bCs/>
+              </w:rPr>
+            </w:pPr>
+            <w:r>
+              <w:rPr>
                 <w:rFonts w:hint="eastAsia"/>
                 <w:bCs/>
               </w:rPr>
-            </w:pPr>
+              <w:t>name</w:t>
+            </w:r>
+          </w:p>
+        </w:tc>
+        <w:tc>
+          <w:tcPr>
+            <w:tcW w:w="567" w:type="dxa"/>
+          </w:tcPr>
+          <w:p>
+            <w:pPr>
+              <w:jc w:val="center"/>
+              <w:rPr>
+                <w:rFonts w:ascii="宋体" w:hAnsi="宋体" w:cs="宋体"/>
+                <w:szCs w:val="24"/>
+              </w:rPr>
+            </w:pPr>
+            <w:r>
+              <w:rPr>
+                <w:rFonts w:ascii="宋体" w:hAnsi="宋体" w:cs="宋体" w:hint="eastAsia"/>
+                <w:szCs w:val="24"/>
+              </w:rPr>
+              <w:t>Y</w:t>
+            </w:r>
+          </w:p>
+        </w:tc>
+        <w:tc>
+          <w:tcPr>
+            <w:tcW w:w="1701" w:type="dxa"/>
+          </w:tcPr>
+          <w:p>
+            <w:pPr>
+              <w:jc w:val="center"/>
+              <w:rPr>
+                <w:rFonts w:ascii="宋体" w:hAnsi="宋体" w:cs="宋体"/>
+                <w:szCs w:val="24"/>
+              </w:rPr>
+            </w:pPr>
+            <w:r>
+              <w:rPr>
+                <w:rFonts w:ascii="宋体" w:hAnsi="宋体" w:cs="宋体" w:hint="eastAsia"/>
+                <w:szCs w:val="24"/>
+              </w:rPr>
+              <w:t>String</w:t>
+            </w:r>
+          </w:p>
+        </w:tc>
+        <w:tc>
+          <w:tcPr>
+            <w:tcW w:w="3991" w:type="dxa"/>
+          </w:tcPr>
+          <w:p>
+            <w:pPr>
+              <w:jc w:val="left"/>
+              <w:rPr>
+                <w:rFonts w:ascii="宋体" w:hAnsi="宋体" w:cs="宋体"/>
+                <w:szCs w:val="24"/>
+              </w:rPr>
+            </w:pPr>
+            <w:r>
+              <w:rPr>
+                <w:rFonts w:ascii="宋体" w:hAnsi="宋体" w:cs="宋体" w:hint="eastAsia"/>
+                <w:szCs w:val="24"/>
+              </w:rPr>
+              <w:t>项目名称</w:t>
+            </w:r>
+          </w:p>
+        </w:tc>
+      </w:tr>
+      <w:tr>
+        <w:tc>
+          <w:tcPr>
+            <w:tcW w:w="2263" w:type="dxa"/>
+          </w:tcPr>
+          <w:p>
+            <w:pPr>
+              <w:pStyle w:val="HTML"/>
+              <w:shd w:val="clear" w:color="auto" w:fill="FFFFFF"/>
+              <w:rPr>
+                <w:bCs/>
+              </w:rPr>
+            </w:pPr>
+            <w:r>
+              <w:rPr>
+                <w:bCs/>
+              </w:rPr>
+              <w:t>c</w:t>
+            </w:r>
             <w:r>
               <w:rPr>
                 <w:rFonts w:hint="eastAsia"/>
                 <w:bCs/>
               </w:rPr>
-              <w:t>name</w:t>
+              <w:t>ount</w:t>
             </w:r>
           </w:p>
         </w:tc>
@@ -14348,7 +17920,7 @@
             <w:pPr>
               <w:jc w:val="center"/>
               <w:rPr>
-                <w:rFonts w:ascii="宋体" w:hAnsi="宋体" w:cs="宋体" w:hint="eastAsia"/>
+                <w:rFonts w:ascii="宋体" w:hAnsi="宋体" w:cs="宋体"/>
                 <w:szCs w:val="24"/>
               </w:rPr>
             </w:pPr>
@@ -14369,7 +17941,7 @@
             <w:pPr>
               <w:jc w:val="center"/>
               <w:rPr>
-                <w:rFonts w:ascii="宋体" w:hAnsi="宋体" w:cs="宋体" w:hint="eastAsia"/>
+                <w:rFonts w:ascii="宋体" w:hAnsi="宋体" w:cs="宋体"/>
                 <w:szCs w:val="24"/>
               </w:rPr>
             </w:pPr>
@@ -14399,7 +17971,7 @@
                 <w:rFonts w:ascii="宋体" w:hAnsi="宋体" w:cs="宋体" w:hint="eastAsia"/>
                 <w:szCs w:val="24"/>
               </w:rPr>
-              <w:t>项目名称</w:t>
+              <w:t>培养箱数量</w:t>
             </w:r>
           </w:p>
         </w:tc>
@@ -14414,23 +17986,202 @@
               <w:pStyle w:val="HTML"/>
               <w:shd w:val="clear" w:color="auto" w:fill="FFFFFF"/>
               <w:rPr>
+                <w:bCs/>
+              </w:rPr>
+            </w:pPr>
+            <w:proofErr w:type="spellStart"/>
+            <w:r>
+              <w:rPr>
+                <w:bCs/>
+              </w:rPr>
+              <w:t>cell_type</w:t>
+            </w:r>
+            <w:proofErr w:type="spellEnd"/>
+          </w:p>
+        </w:tc>
+        <w:tc>
+          <w:tcPr>
+            <w:tcW w:w="567" w:type="dxa"/>
+          </w:tcPr>
+          <w:p>
+            <w:pPr>
+              <w:jc w:val="center"/>
+              <w:rPr>
+                <w:rFonts w:ascii="宋体" w:hAnsi="宋体" w:cs="宋体"/>
+                <w:szCs w:val="24"/>
+              </w:rPr>
+            </w:pPr>
+            <w:r>
+              <w:rPr>
+                <w:rFonts w:ascii="宋体" w:hAnsi="宋体" w:cs="宋体" w:hint="eastAsia"/>
+                <w:szCs w:val="24"/>
+              </w:rPr>
+              <w:t>Y</w:t>
+            </w:r>
+          </w:p>
+        </w:tc>
+        <w:tc>
+          <w:tcPr>
+            <w:tcW w:w="1701" w:type="dxa"/>
+          </w:tcPr>
+          <w:p>
+            <w:pPr>
+              <w:jc w:val="center"/>
+              <w:rPr>
+                <w:rFonts w:ascii="宋体" w:hAnsi="宋体" w:cs="宋体"/>
+                <w:szCs w:val="24"/>
+              </w:rPr>
+            </w:pPr>
+            <w:r>
+              <w:rPr>
+                <w:rFonts w:ascii="宋体" w:hAnsi="宋体" w:cs="宋体" w:hint="eastAsia"/>
+                <w:szCs w:val="24"/>
+              </w:rPr>
+              <w:t>String</w:t>
+            </w:r>
+          </w:p>
+        </w:tc>
+        <w:tc>
+          <w:tcPr>
+            <w:tcW w:w="3991" w:type="dxa"/>
+          </w:tcPr>
+          <w:p>
+            <w:pPr>
+              <w:jc w:val="left"/>
+              <w:rPr>
+                <w:rFonts w:ascii="宋体" w:hAnsi="宋体" w:cs="宋体"/>
+                <w:szCs w:val="24"/>
+              </w:rPr>
+            </w:pPr>
+            <w:r>
+              <w:rPr>
+                <w:rFonts w:ascii="宋体" w:hAnsi="宋体" w:cs="宋体" w:hint="eastAsia"/>
+                <w:szCs w:val="24"/>
+              </w:rPr>
+              <w:t>细胞类型</w:t>
+            </w:r>
+          </w:p>
+        </w:tc>
+      </w:tr>
+      <w:tr>
+        <w:tc>
+          <w:tcPr>
+            <w:tcW w:w="2263" w:type="dxa"/>
+          </w:tcPr>
+          <w:p>
+            <w:pPr>
+              <w:pStyle w:val="HTML"/>
+              <w:shd w:val="clear" w:color="auto" w:fill="FFFFFF"/>
+              <w:rPr>
+                <w:bCs/>
+              </w:rPr>
+            </w:pPr>
+            <w:r>
+              <w:rPr>
+                <w:bCs/>
+              </w:rPr>
+              <w:t>m</w:t>
+            </w:r>
+            <w:r>
+              <w:rPr>
                 <w:rFonts w:hint="eastAsia"/>
                 <w:bCs/>
               </w:rPr>
-            </w:pPr>
-            <w:r>
+              <w:t>edium</w:t>
+            </w:r>
+          </w:p>
+        </w:tc>
+        <w:tc>
+          <w:tcPr>
+            <w:tcW w:w="567" w:type="dxa"/>
+          </w:tcPr>
+          <w:p>
+            <w:pPr>
+              <w:jc w:val="center"/>
+              <w:rPr>
+                <w:rFonts w:ascii="宋体" w:hAnsi="宋体" w:cs="宋体"/>
+                <w:szCs w:val="24"/>
+              </w:rPr>
+            </w:pPr>
+            <w:r>
+              <w:rPr>
+                <w:rFonts w:ascii="宋体" w:hAnsi="宋体" w:cs="宋体" w:hint="eastAsia"/>
+                <w:szCs w:val="24"/>
+              </w:rPr>
+              <w:t>Y</w:t>
+            </w:r>
+          </w:p>
+        </w:tc>
+        <w:tc>
+          <w:tcPr>
+            <w:tcW w:w="1701" w:type="dxa"/>
+          </w:tcPr>
+          <w:p>
+            <w:pPr>
+              <w:jc w:val="center"/>
+              <w:rPr>
+                <w:rFonts w:ascii="宋体" w:hAnsi="宋体" w:cs="宋体"/>
+                <w:szCs w:val="24"/>
+              </w:rPr>
+            </w:pPr>
+            <w:r>
+              <w:rPr>
+                <w:rFonts w:ascii="宋体" w:hAnsi="宋体" w:cs="宋体" w:hint="eastAsia"/>
+                <w:szCs w:val="24"/>
+              </w:rPr>
+              <w:t>String</w:t>
+            </w:r>
+          </w:p>
+        </w:tc>
+        <w:tc>
+          <w:tcPr>
+            <w:tcW w:w="3991" w:type="dxa"/>
+          </w:tcPr>
+          <w:p>
+            <w:pPr>
+              <w:jc w:val="left"/>
+              <w:rPr>
+                <w:rFonts w:ascii="宋体" w:hAnsi="宋体" w:cs="宋体"/>
+                <w:szCs w:val="24"/>
+              </w:rPr>
+            </w:pPr>
+          </w:p>
+        </w:tc>
+      </w:tr>
+      <w:tr>
+        <w:tc>
+          <w:tcPr>
+            <w:tcW w:w="2263" w:type="dxa"/>
+          </w:tcPr>
+          <w:p>
+            <w:pPr>
+              <w:pStyle w:val="HTML"/>
+              <w:shd w:val="clear" w:color="auto" w:fill="FFFFFF"/>
               <w:rPr>
                 <w:bCs/>
               </w:rPr>
-              <w:t>c</w:t>
+            </w:pPr>
+            <w:proofErr w:type="spellStart"/>
+            <w:r>
+              <w:rPr>
+                <w:bCs/>
+              </w:rPr>
+              <w:t>m</w:t>
             </w:r>
             <w:r>
               <w:rPr>
                 <w:rFonts w:hint="eastAsia"/>
                 <w:bCs/>
               </w:rPr>
-              <w:t>ount</w:t>
-            </w:r>
+              <w:t>edium</w:t>
+            </w:r>
+            <w:r>
+              <w:rPr>
+                <w:bCs/>
+              </w:rPr>
+              <w:t>_fraq</w:t>
+            </w:r>
+            <w:proofErr w:type="spellEnd"/>
           </w:p>
         </w:tc>
         <w:tc>
@@ -14441,7 +18192,7 @@
             <w:pPr>
               <w:jc w:val="center"/>
               <w:rPr>
-                <w:rFonts w:ascii="宋体" w:hAnsi="宋体" w:cs="宋体" w:hint="eastAsia"/>
+                <w:rFonts w:ascii="宋体" w:hAnsi="宋体" w:cs="宋体"/>
                 <w:szCs w:val="24"/>
               </w:rPr>
             </w:pPr>
@@ -14462,7 +18213,7 @@
             <w:pPr>
               <w:jc w:val="center"/>
               <w:rPr>
-                <w:rFonts w:ascii="宋体" w:hAnsi="宋体" w:cs="宋体" w:hint="eastAsia"/>
+                <w:rFonts w:ascii="宋体" w:hAnsi="宋体" w:cs="宋体"/>
                 <w:szCs w:val="24"/>
               </w:rPr>
             </w:pPr>
@@ -14487,13 +18238,6 @@
                 <w:szCs w:val="24"/>
               </w:rPr>
             </w:pPr>
-            <w:r>
-              <w:rPr>
-                <w:rFonts w:ascii="宋体" w:hAnsi="宋体" w:cs="宋体" w:hint="eastAsia"/>
-                <w:szCs w:val="24"/>
-              </w:rPr>
-              <w:t>培养箱数量</w:t>
-            </w:r>
           </w:p>
         </w:tc>
       </w:tr>
@@ -14507,16 +18251,28 @@
               <w:pStyle w:val="HTML"/>
               <w:shd w:val="clear" w:color="auto" w:fill="FFFFFF"/>
               <w:rPr>
+                <w:bCs/>
+              </w:rPr>
+            </w:pPr>
+            <w:proofErr w:type="spellStart"/>
+            <w:r>
+              <w:rPr>
+                <w:bCs/>
+              </w:rPr>
+              <w:t>c</w:t>
+            </w:r>
+            <w:r>
+              <w:rPr>
                 <w:rFonts w:hint="eastAsia"/>
                 <w:bCs/>
               </w:rPr>
-            </w:pPr>
-            <w:proofErr w:type="spellStart"/>
+              <w:t>ell_</w:t>
+            </w:r>
             <w:r>
               <w:rPr>
                 <w:bCs/>
               </w:rPr>
-              <w:t>cell_type</w:t>
+              <w:t>density</w:t>
             </w:r>
             <w:proofErr w:type="spellEnd"/>
           </w:p>
@@ -14529,7 +18285,7 @@
             <w:pPr>
               <w:jc w:val="center"/>
               <w:rPr>
-                <w:rFonts w:ascii="宋体" w:hAnsi="宋体" w:cs="宋体" w:hint="eastAsia"/>
+                <w:rFonts w:ascii="宋体" w:hAnsi="宋体" w:cs="宋体"/>
                 <w:szCs w:val="24"/>
               </w:rPr>
             </w:pPr>
@@ -14550,7 +18306,7 @@
             <w:pPr>
               <w:jc w:val="center"/>
               <w:rPr>
-                <w:rFonts w:ascii="宋体" w:hAnsi="宋体" w:cs="宋体" w:hint="eastAsia"/>
+                <w:rFonts w:ascii="宋体" w:hAnsi="宋体" w:cs="宋体"/>
                 <w:szCs w:val="24"/>
               </w:rPr>
             </w:pPr>
@@ -14575,13 +18331,6 @@
                 <w:szCs w:val="24"/>
               </w:rPr>
             </w:pPr>
-            <w:r>
-              <w:rPr>
-                <w:rFonts w:ascii="宋体" w:hAnsi="宋体" w:cs="宋体" w:hint="eastAsia"/>
-                <w:szCs w:val="24"/>
-              </w:rPr>
-              <w:t>细胞类型</w:t>
-            </w:r>
           </w:p>
         </w:tc>
       </w:tr>
@@ -14595,23 +18344,31 @@
               <w:pStyle w:val="HTML"/>
               <w:shd w:val="clear" w:color="auto" w:fill="FFFFFF"/>
               <w:rPr>
+                <w:bCs/>
+              </w:rPr>
+            </w:pPr>
+            <w:proofErr w:type="spellStart"/>
+            <w:r>
+              <w:rPr>
                 <w:rFonts w:hint="eastAsia"/>
                 <w:bCs/>
               </w:rPr>
-            </w:pPr>
-            <w:r>
-              <w:rPr>
-                <w:bCs/>
-              </w:rPr>
-              <w:t>m</w:t>
+              <w:t>i</w:t>
             </w:r>
             <w:r>
               <w:rPr>
                 <w:rFonts w:hint="eastAsia"/>
                 <w:bCs/>
               </w:rPr>
-              <w:t>edium</w:t>
-            </w:r>
+              <w:t>ncubation_</w:t>
+            </w:r>
+            <w:r>
+              <w:rPr>
+                <w:bCs/>
+              </w:rPr>
+              <w:t>period</w:t>
+            </w:r>
+            <w:proofErr w:type="spellEnd"/>
           </w:p>
         </w:tc>
         <w:tc>
@@ -14622,7 +18379,7 @@
             <w:pPr>
               <w:jc w:val="center"/>
               <w:rPr>
-                <w:rFonts w:ascii="宋体" w:hAnsi="宋体" w:cs="宋体" w:hint="eastAsia"/>
+                <w:rFonts w:ascii="宋体" w:hAnsi="宋体" w:cs="宋体"/>
                 <w:szCs w:val="24"/>
               </w:rPr>
             </w:pPr>
@@ -14643,7 +18400,7 @@
             <w:pPr>
               <w:jc w:val="center"/>
               <w:rPr>
-                <w:rFonts w:ascii="宋体" w:hAnsi="宋体" w:cs="宋体" w:hint="eastAsia"/>
+                <w:rFonts w:ascii="宋体" w:hAnsi="宋体" w:cs="宋体"/>
                 <w:szCs w:val="24"/>
               </w:rPr>
             </w:pPr>
@@ -14668,6 +18425,13 @@
                 <w:szCs w:val="24"/>
               </w:rPr>
             </w:pPr>
+            <w:r>
+              <w:rPr>
+                <w:rFonts w:ascii="宋体" w:hAnsi="宋体" w:cs="宋体" w:hint="eastAsia"/>
+                <w:szCs w:val="24"/>
+              </w:rPr>
+              <w:t>培养周期</w:t>
+            </w:r>
           </w:p>
         </w:tc>
       </w:tr>
@@ -14681,31 +18445,120 @@
               <w:pStyle w:val="HTML"/>
               <w:shd w:val="clear" w:color="auto" w:fill="FFFFFF"/>
               <w:rPr>
+                <w:bCs/>
+              </w:rPr>
+            </w:pPr>
+            <w:r>
+              <w:rPr>
+                <w:bCs/>
+              </w:rPr>
+              <w:t>t</w:t>
+            </w:r>
+            <w:r>
+              <w:rPr>
                 <w:rFonts w:hint="eastAsia"/>
                 <w:bCs/>
               </w:rPr>
-            </w:pPr>
-            <w:proofErr w:type="spellStart"/>
+              <w:t>e</w:t>
+            </w:r>
             <w:r>
               <w:rPr>
                 <w:bCs/>
               </w:rPr>
-              <w:t>m</w:t>
+              <w:t>mp</w:t>
+            </w:r>
+          </w:p>
+        </w:tc>
+        <w:tc>
+          <w:tcPr>
+            <w:tcW w:w="567" w:type="dxa"/>
+          </w:tcPr>
+          <w:p>
+            <w:pPr>
+              <w:jc w:val="center"/>
+              <w:rPr>
+                <w:rFonts w:ascii="宋体" w:hAnsi="宋体" w:cs="宋体"/>
+                <w:szCs w:val="24"/>
+              </w:rPr>
+            </w:pPr>
+            <w:r>
+              <w:rPr>
+                <w:rFonts w:ascii="宋体" w:hAnsi="宋体" w:cs="宋体" w:hint="eastAsia"/>
+                <w:szCs w:val="24"/>
+              </w:rPr>
+              <w:t>Y</w:t>
+            </w:r>
+          </w:p>
+        </w:tc>
+        <w:tc>
+          <w:tcPr>
+            <w:tcW w:w="1701" w:type="dxa"/>
+          </w:tcPr>
+          <w:p>
+            <w:pPr>
+              <w:jc w:val="center"/>
+              <w:rPr>
+                <w:rFonts w:ascii="宋体" w:hAnsi="宋体" w:cs="宋体"/>
+                <w:szCs w:val="24"/>
+              </w:rPr>
+            </w:pPr>
+            <w:r>
+              <w:rPr>
+                <w:rFonts w:ascii="宋体" w:hAnsi="宋体" w:cs="宋体" w:hint="eastAsia"/>
+                <w:szCs w:val="24"/>
+              </w:rPr>
+              <w:t>String</w:t>
+            </w:r>
+          </w:p>
+        </w:tc>
+        <w:tc>
+          <w:tcPr>
+            <w:tcW w:w="3991" w:type="dxa"/>
+          </w:tcPr>
+          <w:p>
+            <w:pPr>
+              <w:jc w:val="left"/>
+              <w:rPr>
+                <w:rFonts w:ascii="宋体" w:hAnsi="宋体" w:cs="宋体"/>
+                <w:szCs w:val="24"/>
+              </w:rPr>
+            </w:pPr>
+            <w:r>
+              <w:rPr>
+                <w:rFonts w:ascii="宋体" w:hAnsi="宋体" w:cs="宋体" w:hint="eastAsia"/>
+                <w:szCs w:val="24"/>
+              </w:rPr>
+              <w:t>温度</w:t>
+            </w:r>
+          </w:p>
+        </w:tc>
+      </w:tr>
+      <w:tr>
+        <w:tc>
+          <w:tcPr>
+            <w:tcW w:w="2263" w:type="dxa"/>
+          </w:tcPr>
+          <w:p>
+            <w:pPr>
+              <w:pStyle w:val="HTML"/>
+              <w:shd w:val="clear" w:color="auto" w:fill="FFFFFF"/>
+              <w:rPr>
+                <w:bCs/>
+              </w:rPr>
+            </w:pPr>
+            <w:r>
+              <w:rPr>
+                <w:bCs/>
+              </w:rPr>
+              <w:t>a</w:t>
             </w:r>
             <w:r>
               <w:rPr>
                 <w:rFonts w:hint="eastAsia"/>
                 <w:bCs/>
               </w:rPr>
-              <w:t>edium</w:t>
-            </w:r>
-            <w:r>
-              <w:rPr>
-                <w:bCs/>
-              </w:rPr>
-              <w:t>_fraq</w:t>
-            </w:r>
-            <w:proofErr w:type="spellEnd"/>
+              <w:t>ir</w:t>
+            </w:r>
           </w:p>
         </w:tc>
         <w:tc>
@@ -14716,7 +18569,7 @@
             <w:pPr>
               <w:jc w:val="center"/>
               <w:rPr>
-                <w:rFonts w:ascii="宋体" w:hAnsi="宋体" w:cs="宋体" w:hint="eastAsia"/>
+                <w:rFonts w:ascii="宋体" w:hAnsi="宋体" w:cs="宋体"/>
                 <w:szCs w:val="24"/>
               </w:rPr>
             </w:pPr>
@@ -14737,7 +18590,7 @@
             <w:pPr>
               <w:jc w:val="center"/>
               <w:rPr>
-                <w:rFonts w:ascii="宋体" w:hAnsi="宋体" w:cs="宋体" w:hint="eastAsia"/>
+                <w:rFonts w:ascii="宋体" w:hAnsi="宋体" w:cs="宋体"/>
                 <w:szCs w:val="24"/>
               </w:rPr>
             </w:pPr>
@@ -14762,6 +18615,13 @@
                 <w:szCs w:val="24"/>
               </w:rPr>
             </w:pPr>
+            <w:r>
+              <w:rPr>
+                <w:rFonts w:ascii="宋体" w:hAnsi="宋体" w:cs="宋体" w:hint="eastAsia"/>
+                <w:szCs w:val="24"/>
+              </w:rPr>
+              <w:t>空气</w:t>
+            </w:r>
           </w:p>
         </w:tc>
       </w:tr>
@@ -14775,11 +18635,101 @@
               <w:pStyle w:val="HTML"/>
               <w:shd w:val="clear" w:color="auto" w:fill="FFFFFF"/>
               <w:rPr>
+                <w:bCs/>
+              </w:rPr>
+            </w:pPr>
+            <w:r>
+              <w:rPr>
+                <w:bCs/>
+              </w:rPr>
+              <w:t>o</w:t>
+            </w:r>
+            <w:r>
+              <w:rPr>
                 <w:rFonts w:hint="eastAsia"/>
                 <w:bCs/>
               </w:rPr>
-            </w:pPr>
-            <w:proofErr w:type="spellStart"/>
+              <w:t>2</w:t>
+            </w:r>
+          </w:p>
+        </w:tc>
+        <w:tc>
+          <w:tcPr>
+            <w:tcW w:w="567" w:type="dxa"/>
+          </w:tcPr>
+          <w:p>
+            <w:pPr>
+              <w:jc w:val="center"/>
+              <w:rPr>
+                <w:rFonts w:ascii="宋体" w:hAnsi="宋体" w:cs="宋体"/>
+                <w:szCs w:val="24"/>
+              </w:rPr>
+            </w:pPr>
+            <w:r>
+              <w:rPr>
+                <w:rFonts w:ascii="宋体" w:hAnsi="宋体" w:cs="宋体" w:hint="eastAsia"/>
+                <w:szCs w:val="24"/>
+              </w:rPr>
+              <w:t>Y</w:t>
+            </w:r>
+          </w:p>
+        </w:tc>
+        <w:tc>
+          <w:tcPr>
+            <w:tcW w:w="1701" w:type="dxa"/>
+          </w:tcPr>
+          <w:p>
+            <w:pPr>
+              <w:jc w:val="center"/>
+              <w:rPr>
+                <w:rFonts w:ascii="宋体" w:hAnsi="宋体" w:cs="宋体"/>
+                <w:szCs w:val="24"/>
+              </w:rPr>
+            </w:pPr>
+            <w:r>
+              <w:rPr>
+                <w:rFonts w:ascii="宋体" w:hAnsi="宋体" w:cs="宋体" w:hint="eastAsia"/>
+                <w:szCs w:val="24"/>
+              </w:rPr>
+              <w:t>String</w:t>
+            </w:r>
+          </w:p>
+        </w:tc>
+        <w:tc>
+          <w:tcPr>
+            <w:tcW w:w="3991" w:type="dxa"/>
+          </w:tcPr>
+          <w:p>
+            <w:pPr>
+              <w:jc w:val="left"/>
+              <w:rPr>
+                <w:rFonts w:ascii="宋体" w:hAnsi="宋体" w:cs="宋体"/>
+                <w:szCs w:val="24"/>
+              </w:rPr>
+            </w:pPr>
+            <w:r>
+              <w:rPr>
+                <w:rFonts w:ascii="宋体" w:hAnsi="宋体" w:cs="宋体" w:hint="eastAsia"/>
+                <w:szCs w:val="24"/>
+              </w:rPr>
+              <w:t>氧气</w:t>
+            </w:r>
+          </w:p>
+        </w:tc>
+      </w:tr>
+      <w:tr>
+        <w:tc>
+          <w:tcPr>
+            <w:tcW w:w="2263" w:type="dxa"/>
+          </w:tcPr>
+          <w:p>
+            <w:pPr>
+              <w:pStyle w:val="HTML"/>
+              <w:shd w:val="clear" w:color="auto" w:fill="FFFFFF"/>
+              <w:rPr>
+                <w:bCs/>
+              </w:rPr>
+            </w:pPr>
             <w:r>
               <w:rPr>
                 <w:bCs/>
@@ -14791,15 +18741,8 @@
                 <w:rFonts w:hint="eastAsia"/>
                 <w:bCs/>
               </w:rPr>
-              <w:t>ell_</w:t>
-            </w:r>
-            <w:r>
-              <w:rPr>
-                <w:bCs/>
-              </w:rPr>
-              <w:t>density</w:t>
-            </w:r>
-            <w:proofErr w:type="spellEnd"/>
+              <w:t>o2</w:t>
+            </w:r>
           </w:p>
         </w:tc>
         <w:tc>
@@ -14810,7 +18753,7 @@
             <w:pPr>
               <w:jc w:val="center"/>
               <w:rPr>
-                <w:rFonts w:ascii="宋体" w:hAnsi="宋体" w:cs="宋体" w:hint="eastAsia"/>
+                <w:rFonts w:ascii="宋体" w:hAnsi="宋体" w:cs="宋体"/>
                 <w:szCs w:val="24"/>
               </w:rPr>
             </w:pPr>
@@ -14831,7 +18774,7 @@
             <w:pPr>
               <w:jc w:val="center"/>
               <w:rPr>
-                <w:rFonts w:ascii="宋体" w:hAnsi="宋体" w:cs="宋体" w:hint="eastAsia"/>
+                <w:rFonts w:ascii="宋体" w:hAnsi="宋体" w:cs="宋体"/>
                 <w:szCs w:val="24"/>
               </w:rPr>
             </w:pPr>
@@ -14856,6 +18799,13 @@
                 <w:szCs w:val="24"/>
               </w:rPr>
             </w:pPr>
+            <w:r>
+              <w:rPr>
+                <w:rFonts w:ascii="宋体" w:hAnsi="宋体" w:cs="宋体" w:hint="eastAsia"/>
+                <w:szCs w:val="24"/>
+              </w:rPr>
+              <w:t>二氧化碳</w:t>
+            </w:r>
           </w:p>
         </w:tc>
       </w:tr>
@@ -14869,32 +18819,16 @@
               <w:pStyle w:val="HTML"/>
               <w:shd w:val="clear" w:color="auto" w:fill="FFFFFF"/>
               <w:rPr>
+                <w:bCs/>
+              </w:rPr>
+            </w:pPr>
+            <w:r>
+              <w:rPr>
                 <w:rFonts w:hint="eastAsia"/>
                 <w:bCs/>
               </w:rPr>
-            </w:pPr>
-            <w:proofErr w:type="spellStart"/>
-            <w:r>
-              <w:rPr>
-                <w:rFonts w:hint="eastAsia"/>
-                <w:bCs/>
-              </w:rPr>
-              <w:t>i</w:t>
-            </w:r>
-            <w:r>
-              <w:rPr>
-                <w:rFonts w:hint="eastAsia"/>
-                <w:bCs/>
-              </w:rPr>
-              <w:t>ncubation_</w:t>
-            </w:r>
-            <w:r>
-              <w:rPr>
-                <w:bCs/>
-              </w:rPr>
-              <w:t>period</w:t>
-            </w:r>
-            <w:proofErr w:type="spellEnd"/>
+              <w:t>hum</w:t>
+            </w:r>
           </w:p>
         </w:tc>
         <w:tc>
@@ -14905,7 +18839,7 @@
             <w:pPr>
               <w:jc w:val="center"/>
               <w:rPr>
-                <w:rFonts w:ascii="宋体" w:hAnsi="宋体" w:cs="宋体" w:hint="eastAsia"/>
+                <w:rFonts w:ascii="宋体" w:hAnsi="宋体" w:cs="宋体"/>
                 <w:szCs w:val="24"/>
               </w:rPr>
             </w:pPr>
@@ -14926,472 +18860,7 @@
             <w:pPr>
               <w:jc w:val="center"/>
               <w:rPr>
-                <w:rFonts w:ascii="宋体" w:hAnsi="宋体" w:cs="宋体" w:hint="eastAsia"/>
-                <w:szCs w:val="24"/>
-              </w:rPr>
-            </w:pPr>
-            <w:r>
-              <w:rPr>
-                <w:rFonts w:ascii="宋体" w:hAnsi="宋体" w:cs="宋体" w:hint="eastAsia"/>
-                <w:szCs w:val="24"/>
-              </w:rPr>
-              <w:t>String</w:t>
-            </w:r>
-          </w:p>
-        </w:tc>
-        <w:tc>
-          <w:tcPr>
-            <w:tcW w:w="3991" w:type="dxa"/>
-          </w:tcPr>
-          <w:p>
-            <w:pPr>
-              <w:jc w:val="left"/>
-              <w:rPr>
-                <w:rFonts w:ascii="宋体" w:hAnsi="宋体" w:cs="宋体"/>
-                <w:szCs w:val="24"/>
-              </w:rPr>
-            </w:pPr>
-            <w:r>
-              <w:rPr>
-                <w:rFonts w:ascii="宋体" w:hAnsi="宋体" w:cs="宋体" w:hint="eastAsia"/>
-                <w:szCs w:val="24"/>
-              </w:rPr>
-              <w:t>培养周期</w:t>
-            </w:r>
-          </w:p>
-        </w:tc>
-      </w:tr>
-      <w:tr>
-        <w:tc>
-          <w:tcPr>
-            <w:tcW w:w="2263" w:type="dxa"/>
-          </w:tcPr>
-          <w:p>
-            <w:pPr>
-              <w:pStyle w:val="HTML"/>
-              <w:shd w:val="clear" w:color="auto" w:fill="FFFFFF"/>
-              <w:rPr>
-                <w:rFonts w:hint="eastAsia"/>
-                <w:bCs/>
-              </w:rPr>
-            </w:pPr>
-            <w:r>
-              <w:rPr>
-                <w:bCs/>
-              </w:rPr>
-              <w:t>t</w:t>
-            </w:r>
-            <w:r>
-              <w:rPr>
-                <w:rFonts w:hint="eastAsia"/>
-                <w:bCs/>
-              </w:rPr>
-              <w:t>e</w:t>
-            </w:r>
-            <w:r>
-              <w:rPr>
-                <w:bCs/>
-              </w:rPr>
-              <w:t>mp</w:t>
-            </w:r>
-          </w:p>
-        </w:tc>
-        <w:tc>
-          <w:tcPr>
-            <w:tcW w:w="567" w:type="dxa"/>
-          </w:tcPr>
-          <w:p>
-            <w:pPr>
-              <w:jc w:val="center"/>
-              <w:rPr>
-                <w:rFonts w:ascii="宋体" w:hAnsi="宋体" w:cs="宋体" w:hint="eastAsia"/>
-                <w:szCs w:val="24"/>
-              </w:rPr>
-            </w:pPr>
-            <w:r>
-              <w:rPr>
-                <w:rFonts w:ascii="宋体" w:hAnsi="宋体" w:cs="宋体" w:hint="eastAsia"/>
-                <w:szCs w:val="24"/>
-              </w:rPr>
-              <w:t>Y</w:t>
-            </w:r>
-          </w:p>
-        </w:tc>
-        <w:tc>
-          <w:tcPr>
-            <w:tcW w:w="1701" w:type="dxa"/>
-          </w:tcPr>
-          <w:p>
-            <w:pPr>
-              <w:jc w:val="center"/>
-              <w:rPr>
-                <w:rFonts w:ascii="宋体" w:hAnsi="宋体" w:cs="宋体" w:hint="eastAsia"/>
-                <w:szCs w:val="24"/>
-              </w:rPr>
-            </w:pPr>
-            <w:r>
-              <w:rPr>
-                <w:rFonts w:ascii="宋体" w:hAnsi="宋体" w:cs="宋体" w:hint="eastAsia"/>
-                <w:szCs w:val="24"/>
-              </w:rPr>
-              <w:t>String</w:t>
-            </w:r>
-          </w:p>
-        </w:tc>
-        <w:tc>
-          <w:tcPr>
-            <w:tcW w:w="3991" w:type="dxa"/>
-          </w:tcPr>
-          <w:p>
-            <w:pPr>
-              <w:jc w:val="left"/>
-              <w:rPr>
-                <w:rFonts w:ascii="宋体" w:hAnsi="宋体" w:cs="宋体"/>
-                <w:szCs w:val="24"/>
-              </w:rPr>
-            </w:pPr>
-            <w:r>
-              <w:rPr>
-                <w:rFonts w:ascii="宋体" w:hAnsi="宋体" w:cs="宋体" w:hint="eastAsia"/>
-                <w:szCs w:val="24"/>
-              </w:rPr>
-              <w:t>温度</w:t>
-            </w:r>
-          </w:p>
-        </w:tc>
-      </w:tr>
-      <w:tr>
-        <w:tc>
-          <w:tcPr>
-            <w:tcW w:w="2263" w:type="dxa"/>
-          </w:tcPr>
-          <w:p>
-            <w:pPr>
-              <w:pStyle w:val="HTML"/>
-              <w:shd w:val="clear" w:color="auto" w:fill="FFFFFF"/>
-              <w:rPr>
-                <w:rFonts w:hint="eastAsia"/>
-                <w:bCs/>
-              </w:rPr>
-            </w:pPr>
-            <w:r>
-              <w:rPr>
-                <w:bCs/>
-              </w:rPr>
-              <w:t>a</w:t>
-            </w:r>
-            <w:r>
-              <w:rPr>
-                <w:rFonts w:hint="eastAsia"/>
-                <w:bCs/>
-              </w:rPr>
-              <w:t>ir</w:t>
-            </w:r>
-          </w:p>
-        </w:tc>
-        <w:tc>
-          <w:tcPr>
-            <w:tcW w:w="567" w:type="dxa"/>
-          </w:tcPr>
-          <w:p>
-            <w:pPr>
-              <w:jc w:val="center"/>
-              <w:rPr>
-                <w:rFonts w:ascii="宋体" w:hAnsi="宋体" w:cs="宋体" w:hint="eastAsia"/>
-                <w:szCs w:val="24"/>
-              </w:rPr>
-            </w:pPr>
-            <w:r>
-              <w:rPr>
-                <w:rFonts w:ascii="宋体" w:hAnsi="宋体" w:cs="宋体" w:hint="eastAsia"/>
-                <w:szCs w:val="24"/>
-              </w:rPr>
-              <w:t>Y</w:t>
-            </w:r>
-          </w:p>
-        </w:tc>
-        <w:tc>
-          <w:tcPr>
-            <w:tcW w:w="1701" w:type="dxa"/>
-          </w:tcPr>
-          <w:p>
-            <w:pPr>
-              <w:jc w:val="center"/>
-              <w:rPr>
-                <w:rFonts w:ascii="宋体" w:hAnsi="宋体" w:cs="宋体" w:hint="eastAsia"/>
-                <w:szCs w:val="24"/>
-              </w:rPr>
-            </w:pPr>
-            <w:r>
-              <w:rPr>
-                <w:rFonts w:ascii="宋体" w:hAnsi="宋体" w:cs="宋体" w:hint="eastAsia"/>
-                <w:szCs w:val="24"/>
-              </w:rPr>
-              <w:t>String</w:t>
-            </w:r>
-          </w:p>
-        </w:tc>
-        <w:tc>
-          <w:tcPr>
-            <w:tcW w:w="3991" w:type="dxa"/>
-          </w:tcPr>
-          <w:p>
-            <w:pPr>
-              <w:jc w:val="left"/>
-              <w:rPr>
-                <w:rFonts w:ascii="宋体" w:hAnsi="宋体" w:cs="宋体"/>
-                <w:szCs w:val="24"/>
-              </w:rPr>
-            </w:pPr>
-            <w:r>
-              <w:rPr>
-                <w:rFonts w:ascii="宋体" w:hAnsi="宋体" w:cs="宋体" w:hint="eastAsia"/>
-                <w:szCs w:val="24"/>
-              </w:rPr>
-              <w:t>空气</w:t>
-            </w:r>
-          </w:p>
-        </w:tc>
-      </w:tr>
-      <w:tr>
-        <w:tc>
-          <w:tcPr>
-            <w:tcW w:w="2263" w:type="dxa"/>
-          </w:tcPr>
-          <w:p>
-            <w:pPr>
-              <w:pStyle w:val="HTML"/>
-              <w:shd w:val="clear" w:color="auto" w:fill="FFFFFF"/>
-              <w:rPr>
-                <w:rFonts w:hint="eastAsia"/>
-                <w:bCs/>
-              </w:rPr>
-            </w:pPr>
-            <w:r>
-              <w:rPr>
-                <w:bCs/>
-              </w:rPr>
-              <w:t>o</w:t>
-            </w:r>
-            <w:r>
-              <w:rPr>
-                <w:rFonts w:hint="eastAsia"/>
-                <w:bCs/>
-              </w:rPr>
-              <w:t>2</w:t>
-            </w:r>
-          </w:p>
-        </w:tc>
-        <w:tc>
-          <w:tcPr>
-            <w:tcW w:w="567" w:type="dxa"/>
-          </w:tcPr>
-          <w:p>
-            <w:pPr>
-              <w:jc w:val="center"/>
-              <w:rPr>
-                <w:rFonts w:ascii="宋体" w:hAnsi="宋体" w:cs="宋体" w:hint="eastAsia"/>
-                <w:szCs w:val="24"/>
-              </w:rPr>
-            </w:pPr>
-            <w:r>
-              <w:rPr>
-                <w:rFonts w:ascii="宋体" w:hAnsi="宋体" w:cs="宋体" w:hint="eastAsia"/>
-                <w:szCs w:val="24"/>
-              </w:rPr>
-              <w:t>Y</w:t>
-            </w:r>
-          </w:p>
-        </w:tc>
-        <w:tc>
-          <w:tcPr>
-            <w:tcW w:w="1701" w:type="dxa"/>
-          </w:tcPr>
-          <w:p>
-            <w:pPr>
-              <w:jc w:val="center"/>
-              <w:rPr>
-                <w:rFonts w:ascii="宋体" w:hAnsi="宋体" w:cs="宋体" w:hint="eastAsia"/>
-                <w:szCs w:val="24"/>
-              </w:rPr>
-            </w:pPr>
-            <w:r>
-              <w:rPr>
-                <w:rFonts w:ascii="宋体" w:hAnsi="宋体" w:cs="宋体" w:hint="eastAsia"/>
-                <w:szCs w:val="24"/>
-              </w:rPr>
-              <w:t>String</w:t>
-            </w:r>
-          </w:p>
-        </w:tc>
-        <w:tc>
-          <w:tcPr>
-            <w:tcW w:w="3991" w:type="dxa"/>
-          </w:tcPr>
-          <w:p>
-            <w:pPr>
-              <w:jc w:val="left"/>
-              <w:rPr>
-                <w:rFonts w:ascii="宋体" w:hAnsi="宋体" w:cs="宋体"/>
-                <w:szCs w:val="24"/>
-              </w:rPr>
-            </w:pPr>
-            <w:r>
-              <w:rPr>
-                <w:rFonts w:ascii="宋体" w:hAnsi="宋体" w:cs="宋体" w:hint="eastAsia"/>
-                <w:szCs w:val="24"/>
-              </w:rPr>
-              <w:t>氧气</w:t>
-            </w:r>
-          </w:p>
-        </w:tc>
-      </w:tr>
-      <w:tr>
-        <w:tc>
-          <w:tcPr>
-            <w:tcW w:w="2263" w:type="dxa"/>
-          </w:tcPr>
-          <w:p>
-            <w:pPr>
-              <w:pStyle w:val="HTML"/>
-              <w:shd w:val="clear" w:color="auto" w:fill="FFFFFF"/>
-              <w:rPr>
-                <w:rFonts w:hint="eastAsia"/>
-                <w:bCs/>
-              </w:rPr>
-            </w:pPr>
-            <w:r>
-              <w:rPr>
-                <w:bCs/>
-              </w:rPr>
-              <w:t>c</w:t>
-            </w:r>
-            <w:r>
-              <w:rPr>
-                <w:rFonts w:hint="eastAsia"/>
-                <w:bCs/>
-              </w:rPr>
-              <w:t>o2</w:t>
-            </w:r>
-          </w:p>
-        </w:tc>
-        <w:tc>
-          <w:tcPr>
-            <w:tcW w:w="567" w:type="dxa"/>
-          </w:tcPr>
-          <w:p>
-            <w:pPr>
-              <w:jc w:val="center"/>
-              <w:rPr>
-                <w:rFonts w:ascii="宋体" w:hAnsi="宋体" w:cs="宋体" w:hint="eastAsia"/>
-                <w:szCs w:val="24"/>
-              </w:rPr>
-            </w:pPr>
-            <w:r>
-              <w:rPr>
-                <w:rFonts w:ascii="宋体" w:hAnsi="宋体" w:cs="宋体" w:hint="eastAsia"/>
-                <w:szCs w:val="24"/>
-              </w:rPr>
-              <w:t>Y</w:t>
-            </w:r>
-          </w:p>
-        </w:tc>
-        <w:tc>
-          <w:tcPr>
-            <w:tcW w:w="1701" w:type="dxa"/>
-          </w:tcPr>
-          <w:p>
-            <w:pPr>
-              <w:jc w:val="center"/>
-              <w:rPr>
-                <w:rFonts w:ascii="宋体" w:hAnsi="宋体" w:cs="宋体" w:hint="eastAsia"/>
-                <w:szCs w:val="24"/>
-              </w:rPr>
-            </w:pPr>
-            <w:r>
-              <w:rPr>
-                <w:rFonts w:ascii="宋体" w:hAnsi="宋体" w:cs="宋体" w:hint="eastAsia"/>
-                <w:szCs w:val="24"/>
-              </w:rPr>
-              <w:t>String</w:t>
-            </w:r>
-          </w:p>
-        </w:tc>
-        <w:tc>
-          <w:tcPr>
-            <w:tcW w:w="3991" w:type="dxa"/>
-          </w:tcPr>
-          <w:p>
-            <w:pPr>
-              <w:jc w:val="left"/>
-              <w:rPr>
-                <w:rFonts w:ascii="宋体" w:hAnsi="宋体" w:cs="宋体"/>
-                <w:szCs w:val="24"/>
-              </w:rPr>
-            </w:pPr>
-            <w:r>
-              <w:rPr>
-                <w:rFonts w:ascii="宋体" w:hAnsi="宋体" w:cs="宋体" w:hint="eastAsia"/>
-                <w:szCs w:val="24"/>
-              </w:rPr>
-              <w:t>二氧化碳</w:t>
-            </w:r>
-          </w:p>
-        </w:tc>
-      </w:tr>
-      <w:tr>
-        <w:tc>
-          <w:tcPr>
-            <w:tcW w:w="2263" w:type="dxa"/>
-          </w:tcPr>
-          <w:p>
-            <w:pPr>
-              <w:pStyle w:val="HTML"/>
-              <w:shd w:val="clear" w:color="auto" w:fill="FFFFFF"/>
-              <w:rPr>
-                <w:rFonts w:hint="eastAsia"/>
-                <w:bCs/>
-              </w:rPr>
-            </w:pPr>
-            <w:r>
-              <w:rPr>
-                <w:rFonts w:hint="eastAsia"/>
-                <w:bCs/>
-              </w:rPr>
-              <w:t>hum</w:t>
-            </w:r>
-          </w:p>
-        </w:tc>
-        <w:tc>
-          <w:tcPr>
-            <w:tcW w:w="567" w:type="dxa"/>
-          </w:tcPr>
-          <w:p>
-            <w:pPr>
-              <w:jc w:val="center"/>
-              <w:rPr>
-                <w:rFonts w:ascii="宋体" w:hAnsi="宋体" w:cs="宋体" w:hint="eastAsia"/>
-                <w:szCs w:val="24"/>
-              </w:rPr>
-            </w:pPr>
-            <w:r>
-              <w:rPr>
-                <w:rFonts w:ascii="宋体" w:hAnsi="宋体" w:cs="宋体" w:hint="eastAsia"/>
-                <w:szCs w:val="24"/>
-              </w:rPr>
-              <w:t>Y</w:t>
-            </w:r>
-          </w:p>
-        </w:tc>
-        <w:tc>
-          <w:tcPr>
-            <w:tcW w:w="1701" w:type="dxa"/>
-          </w:tcPr>
-          <w:p>
-            <w:pPr>
-              <w:jc w:val="center"/>
-              <w:rPr>
-                <w:rFonts w:ascii="宋体" w:hAnsi="宋体" w:cs="宋体" w:hint="eastAsia"/>
+                <w:rFonts w:ascii="宋体" w:hAnsi="宋体" w:cs="宋体"/>
                 <w:szCs w:val="24"/>
               </w:rPr>
             </w:pPr>
@@ -15695,7 +19164,7 @@
             <w:pPr>
               <w:jc w:val="center"/>
               <w:rPr>
-                <w:rFonts w:ascii="宋体" w:hAnsi="宋体" w:cs="宋体" w:hint="eastAsia"/>
+                <w:rFonts w:ascii="宋体" w:hAnsi="宋体" w:cs="宋体"/>
                 <w:szCs w:val="24"/>
               </w:rPr>
             </w:pPr>
@@ -15717,7 +19186,7 @@
             <w:pPr>
               <w:jc w:val="center"/>
               <w:rPr>
-                <w:rFonts w:ascii="宋体" w:hAnsi="宋体" w:cs="宋体" w:hint="eastAsia"/>
+                <w:rFonts w:ascii="宋体" w:hAnsi="宋体" w:cs="宋体"/>
                 <w:szCs w:val="24"/>
               </w:rPr>
             </w:pPr>
@@ -15738,7 +19207,7 @@
             <w:pPr>
               <w:jc w:val="left"/>
               <w:rPr>
-                <w:rFonts w:ascii="宋体" w:hAnsi="宋体" w:cs="宋体" w:hint="eastAsia"/>
+                <w:rFonts w:ascii="宋体" w:hAnsi="宋体" w:cs="宋体"/>
                 <w:szCs w:val="24"/>
               </w:rPr>
             </w:pPr>
@@ -15762,7 +19231,7 @@
             <w:pPr>
               <w:jc w:val="center"/>
               <w:rPr>
-                <w:rFonts w:ascii="宋体" w:hAnsi="宋体" w:cs="宋体" w:hint="eastAsia"/>
+                <w:rFonts w:ascii="宋体" w:hAnsi="宋体" w:cs="宋体"/>
                 <w:szCs w:val="24"/>
               </w:rPr>
             </w:pPr>
@@ -15777,7 +19246,7 @@
             <w:pPr>
               <w:jc w:val="center"/>
               <w:rPr>
-                <w:rFonts w:ascii="宋体" w:hAnsi="宋体" w:cs="宋体" w:hint="eastAsia"/>
+                <w:rFonts w:ascii="宋体" w:hAnsi="宋体" w:cs="宋体"/>
                 <w:szCs w:val="24"/>
               </w:rPr>
             </w:pPr>
@@ -15791,7 +19260,7 @@
             <w:pPr>
               <w:jc w:val="left"/>
               <w:rPr>
-                <w:rFonts w:ascii="宋体" w:hAnsi="宋体" w:cs="宋体" w:hint="eastAsia"/>
+                <w:rFonts w:ascii="宋体" w:hAnsi="宋体" w:cs="宋体"/>
                 <w:szCs w:val="24"/>
               </w:rPr>
             </w:pPr>
@@ -15807,13 +19276,7 @@
         <w:rPr>
           <w:rFonts w:hint="eastAsia"/>
         </w:rPr>
-        <w:t>搜索</w:t>
-      </w:r>
-      <w:r>
-        <w:rPr>
-          <w:rFonts w:hint="eastAsia"/>
-        </w:rPr>
-        <w:t>（</w:t>
+        <w:t>搜索（</w:t>
       </w:r>
       <w:proofErr w:type="spellStart"/>
       <w:r>
@@ -16101,6 +19564,7 @@
                 <w:rFonts w:hint="eastAsia"/>
                 <w:bCs/>
               </w:rPr>
+              <w:lastRenderedPageBreak/>
               <w:t>mod</w:t>
             </w:r>
           </w:p>
@@ -16511,6 +19975,20 @@
                 <w:szCs w:val="24"/>
               </w:rPr>
             </w:pPr>
+            <w:r>
+              <w:rPr>
+                <w:rFonts w:ascii="宋体" w:hAnsi="宋体" w:cs="宋体" w:hint="eastAsia"/>
+                <w:szCs w:val="24"/>
+              </w:rPr>
+              <w:t>用户</w:t>
+            </w:r>
+            <w:r>
+              <w:rPr>
+                <w:rFonts w:ascii="宋体" w:hAnsi="宋体" w:cs="宋体" w:hint="eastAsia"/>
+                <w:szCs w:val="24"/>
+              </w:rPr>
+              <w:t>Id</w:t>
+            </w:r>
           </w:p>
         </w:tc>
       </w:tr>
@@ -16524,16 +20002,205 @@
               <w:pStyle w:val="HTML"/>
               <w:shd w:val="clear" w:color="auto" w:fill="FFFFFF"/>
               <w:rPr>
+                <w:bCs/>
+              </w:rPr>
+            </w:pPr>
+            <w:r>
+              <w:rPr>
                 <w:rFonts w:hint="eastAsia"/>
                 <w:bCs/>
               </w:rPr>
+              <w:t>type</w:t>
+            </w:r>
+          </w:p>
+        </w:tc>
+        <w:tc>
+          <w:tcPr>
+            <w:tcW w:w="567" w:type="dxa"/>
+          </w:tcPr>
+          <w:p>
+            <w:pPr>
+              <w:jc w:val="center"/>
+              <w:rPr>
+                <w:rFonts w:ascii="宋体" w:hAnsi="宋体" w:cs="宋体"/>
+                <w:szCs w:val="24"/>
+              </w:rPr>
+            </w:pPr>
+            <w:r>
+              <w:rPr>
+                <w:rFonts w:ascii="宋体" w:hAnsi="宋体" w:cs="宋体" w:hint="eastAsia"/>
+                <w:szCs w:val="24"/>
+              </w:rPr>
+              <w:t>Y</w:t>
+            </w:r>
+          </w:p>
+        </w:tc>
+        <w:tc>
+          <w:tcPr>
+            <w:tcW w:w="1701" w:type="dxa"/>
+          </w:tcPr>
+          <w:p>
+            <w:pPr>
+              <w:jc w:val="center"/>
+              <w:rPr>
+                <w:rFonts w:ascii="宋体" w:hAnsi="宋体" w:cs="宋体"/>
+                <w:szCs w:val="24"/>
+              </w:rPr>
+            </w:pPr>
+            <w:r>
+              <w:rPr>
+                <w:rFonts w:ascii="宋体" w:hAnsi="宋体" w:cs="宋体" w:hint="eastAsia"/>
+                <w:szCs w:val="24"/>
+              </w:rPr>
+              <w:t>String</w:t>
+            </w:r>
+          </w:p>
+        </w:tc>
+        <w:tc>
+          <w:tcPr>
+            <w:tcW w:w="3991" w:type="dxa"/>
+          </w:tcPr>
+          <w:p>
+            <w:pPr>
+              <w:jc w:val="left"/>
+              <w:rPr>
+                <w:rFonts w:ascii="宋体" w:hAnsi="宋体" w:cs="宋体"/>
+                <w:szCs w:val="24"/>
+              </w:rPr>
+            </w:pPr>
+            <w:r>
+              <w:rPr>
+                <w:rFonts w:ascii="宋体" w:hAnsi="宋体" w:cs="宋体"/>
+                <w:szCs w:val="24"/>
+              </w:rPr>
+              <w:t>“1”</w:t>
+            </w:r>
+            <w:r>
+              <w:rPr>
+                <w:rFonts w:ascii="宋体" w:hAnsi="宋体" w:cs="宋体" w:hint="eastAsia"/>
+                <w:szCs w:val="24"/>
+              </w:rPr>
+              <w:t>:</w:t>
+            </w:r>
+            <w:r>
+              <w:rPr>
+                <w:rFonts w:ascii="宋体" w:hAnsi="宋体" w:cs="宋体" w:hint="eastAsia"/>
+                <w:szCs w:val="24"/>
+              </w:rPr>
+              <w:t>搜索培养箱</w:t>
+            </w:r>
+          </w:p>
+          <w:p>
+            <w:pPr>
+              <w:jc w:val="left"/>
+              <w:rPr>
+                <w:rFonts w:ascii="宋体" w:hAnsi="宋体" w:cs="宋体" w:hint="eastAsia"/>
+                <w:szCs w:val="24"/>
+              </w:rPr>
+            </w:pPr>
+            <w:r>
+              <w:rPr>
+                <w:rFonts w:ascii="宋体" w:hAnsi="宋体" w:cs="宋体"/>
+                <w:szCs w:val="24"/>
+              </w:rPr>
+              <w:t>“2”:</w:t>
+            </w:r>
+            <w:r>
+              <w:rPr>
+                <w:rFonts w:ascii="宋体" w:hAnsi="宋体" w:cs="宋体" w:hint="eastAsia"/>
+                <w:szCs w:val="24"/>
+              </w:rPr>
+              <w:t>搜索状态</w:t>
+            </w:r>
+          </w:p>
+          <w:p>
+            <w:pPr>
+              <w:jc w:val="left"/>
+              <w:rPr>
+                <w:rFonts w:ascii="宋体" w:hAnsi="宋体" w:cs="宋体"/>
+                <w:szCs w:val="24"/>
+              </w:rPr>
+            </w:pPr>
+            <w:r>
+              <w:rPr>
+                <w:rFonts w:ascii="宋体" w:hAnsi="宋体" w:cs="宋体"/>
+                <w:szCs w:val="24"/>
+              </w:rPr>
+              <w:t>“3”:</w:t>
+            </w:r>
+            <w:r>
+              <w:rPr>
+                <w:rFonts w:ascii="宋体" w:hAnsi="宋体" w:cs="宋体" w:hint="eastAsia"/>
+                <w:szCs w:val="24"/>
+              </w:rPr>
+              <w:t>搜索项目</w:t>
+            </w:r>
+          </w:p>
+          <w:p>
+            <w:pPr>
+              <w:jc w:val="left"/>
+              <w:rPr>
+                <w:rFonts w:ascii="宋体" w:hAnsi="宋体" w:cs="宋体" w:hint="eastAsia"/>
+                <w:szCs w:val="24"/>
+              </w:rPr>
+            </w:pPr>
+            <w:r>
+              <w:rPr>
+                <w:rFonts w:ascii="宋体" w:hAnsi="宋体" w:cs="宋体"/>
+                <w:szCs w:val="24"/>
+              </w:rPr>
+              <w:t>“</w:t>
+            </w:r>
+            <w:r>
+              <w:rPr>
+                <w:rFonts w:ascii="宋体" w:hAnsi="宋体" w:cs="宋体" w:hint="eastAsia"/>
+                <w:szCs w:val="24"/>
+              </w:rPr>
+              <w:t>4</w:t>
+            </w:r>
+            <w:r>
+              <w:rPr>
+                <w:rFonts w:ascii="宋体" w:hAnsi="宋体" w:cs="宋体"/>
+                <w:szCs w:val="24"/>
+              </w:rPr>
+              <w:t>”</w:t>
+            </w:r>
+            <w:r>
+              <w:rPr>
+                <w:rFonts w:ascii="宋体" w:hAnsi="宋体" w:cs="宋体" w:hint="eastAsia"/>
+                <w:szCs w:val="24"/>
+              </w:rPr>
+              <w:t>:</w:t>
+            </w:r>
+            <w:r>
+              <w:rPr>
+                <w:rFonts w:ascii="宋体" w:hAnsi="宋体" w:cs="宋体" w:hint="eastAsia"/>
+                <w:szCs w:val="24"/>
+              </w:rPr>
+              <w:t>搜索关注</w:t>
+            </w:r>
+          </w:p>
+        </w:tc>
+      </w:tr>
+      <w:tr>
+        <w:tc>
+          <w:tcPr>
+            <w:tcW w:w="2263" w:type="dxa"/>
+          </w:tcPr>
+          <w:p>
+            <w:pPr>
+              <w:pStyle w:val="HTML"/>
+              <w:shd w:val="clear" w:color="auto" w:fill="FFFFFF"/>
+              <w:rPr>
+                <w:bCs/>
+              </w:rPr>
             </w:pPr>
             <w:r>
               <w:rPr>
                 <w:rFonts w:hint="eastAsia"/>
                 <w:bCs/>
               </w:rPr>
-              <w:t>type</w:t>
+              <w:t>search</w:t>
             </w:r>
           </w:p>
         </w:tc>
@@ -16545,7 +20212,7 @@
             <w:pPr>
               <w:jc w:val="center"/>
               <w:rPr>
-                <w:rFonts w:ascii="宋体" w:hAnsi="宋体" w:cs="宋体" w:hint="eastAsia"/>
+                <w:rFonts w:ascii="宋体" w:hAnsi="宋体" w:cs="宋体"/>
                 <w:szCs w:val="24"/>
               </w:rPr>
             </w:pPr>
@@ -16566,131 +20233,7 @@
             <w:pPr>
               <w:jc w:val="center"/>
               <w:rPr>
-                <w:rFonts w:ascii="宋体" w:hAnsi="宋体" w:cs="宋体" w:hint="eastAsia"/>
-                <w:szCs w:val="24"/>
-              </w:rPr>
-            </w:pPr>
-            <w:r>
-              <w:rPr>
-                <w:rFonts w:ascii="宋体" w:hAnsi="宋体" w:cs="宋体" w:hint="eastAsia"/>
-                <w:szCs w:val="24"/>
-              </w:rPr>
-              <w:t>String</w:t>
-            </w:r>
-          </w:p>
-        </w:tc>
-        <w:tc>
-          <w:tcPr>
-            <w:tcW w:w="3991" w:type="dxa"/>
-          </w:tcPr>
-          <w:p>
-            <w:pPr>
-              <w:jc w:val="left"/>
-              <w:rPr>
-                <w:rFonts w:ascii="宋体" w:hAnsi="宋体" w:cs="宋体"/>
-                <w:szCs w:val="24"/>
-              </w:rPr>
-            </w:pPr>
-            <w:r>
-              <w:rPr>
-                <w:rFonts w:ascii="宋体" w:hAnsi="宋体" w:cs="宋体"/>
-                <w:szCs w:val="24"/>
-              </w:rPr>
-              <w:t>“1”</w:t>
-            </w:r>
-            <w:r>
-              <w:rPr>
-                <w:rFonts w:ascii="宋体" w:hAnsi="宋体" w:cs="宋体" w:hint="eastAsia"/>
-                <w:szCs w:val="24"/>
-              </w:rPr>
-              <w:t>:</w:t>
-            </w:r>
-            <w:r>
-              <w:rPr>
-                <w:rFonts w:ascii="宋体" w:hAnsi="宋体" w:cs="宋体" w:hint="eastAsia"/>
-                <w:szCs w:val="24"/>
-              </w:rPr>
-              <w:t>搜索培养箱</w:t>
-            </w:r>
-          </w:p>
-          <w:p>
-            <w:pPr>
-              <w:jc w:val="left"/>
-              <w:rPr>
-                <w:rFonts w:ascii="宋体" w:hAnsi="宋体" w:cs="宋体" w:hint="eastAsia"/>
-                <w:szCs w:val="24"/>
-              </w:rPr>
-            </w:pPr>
-            <w:r>
-              <w:rPr>
-                <w:rFonts w:ascii="宋体" w:hAnsi="宋体" w:cs="宋体"/>
-                <w:szCs w:val="24"/>
-              </w:rPr>
-              <w:t>“3”:</w:t>
-            </w:r>
-            <w:r>
-              <w:rPr>
-                <w:rFonts w:ascii="宋体" w:hAnsi="宋体" w:cs="宋体" w:hint="eastAsia"/>
-                <w:szCs w:val="24"/>
-              </w:rPr>
-              <w:t>搜索项目</w:t>
-            </w:r>
-          </w:p>
-        </w:tc>
-      </w:tr>
-      <w:tr>
-        <w:tc>
-          <w:tcPr>
-            <w:tcW w:w="2263" w:type="dxa"/>
-          </w:tcPr>
-          <w:p>
-            <w:pPr>
-              <w:pStyle w:val="HTML"/>
-              <w:shd w:val="clear" w:color="auto" w:fill="FFFFFF"/>
-              <w:rPr>
-                <w:rFonts w:hint="eastAsia"/>
-                <w:bCs/>
-              </w:rPr>
-            </w:pPr>
-            <w:r>
-              <w:rPr>
-                <w:rFonts w:hint="eastAsia"/>
-                <w:bCs/>
-              </w:rPr>
-              <w:t>search</w:t>
-            </w:r>
-          </w:p>
-        </w:tc>
-        <w:tc>
-          <w:tcPr>
-            <w:tcW w:w="567" w:type="dxa"/>
-          </w:tcPr>
-          <w:p>
-            <w:pPr>
-              <w:jc w:val="center"/>
-              <w:rPr>
-                <w:rFonts w:ascii="宋体" w:hAnsi="宋体" w:cs="宋体" w:hint="eastAsia"/>
-                <w:szCs w:val="24"/>
-              </w:rPr>
-            </w:pPr>
-            <w:r>
-              <w:rPr>
-                <w:rFonts w:ascii="宋体" w:hAnsi="宋体" w:cs="宋体" w:hint="eastAsia"/>
-                <w:szCs w:val="24"/>
-              </w:rPr>
-              <w:t>Y</w:t>
-            </w:r>
-          </w:p>
-        </w:tc>
-        <w:tc>
-          <w:tcPr>
-            <w:tcW w:w="1701" w:type="dxa"/>
-          </w:tcPr>
-          <w:p>
-            <w:pPr>
-              <w:jc w:val="center"/>
-              <w:rPr>
-                <w:rFonts w:ascii="宋体" w:hAnsi="宋体" w:cs="宋体" w:hint="eastAsia"/>
+                <w:rFonts w:ascii="宋体" w:hAnsi="宋体" w:cs="宋体"/>
                 <w:szCs w:val="24"/>
               </w:rPr>
             </w:pPr>
@@ -16994,7 +20537,7 @@
             <w:pPr>
               <w:jc w:val="center"/>
               <w:rPr>
-                <w:rFonts w:ascii="宋体" w:hAnsi="宋体" w:cs="宋体" w:hint="eastAsia"/>
+                <w:rFonts w:ascii="宋体" w:hAnsi="宋体" w:cs="宋体"/>
                 <w:szCs w:val="24"/>
               </w:rPr>
             </w:pPr>
@@ -17039,7 +20582,14 @@
                 <w:rFonts w:ascii="宋体" w:hAnsi="宋体" w:cs="宋体"/>
                 <w:szCs w:val="24"/>
               </w:rPr>
-              <w:t>==”</w:t>
+              <w:t>=</w:t>
+            </w:r>
+            <w:r>
+              <w:rPr>
+                <w:rFonts w:ascii="宋体" w:hAnsi="宋体" w:cs="宋体"/>
+                <w:szCs w:val="24"/>
+              </w:rPr>
+              <w:t>”</w:t>
             </w:r>
             <w:r>
               <w:rPr>
@@ -17101,23 +20651,53 @@
                 <w:rFonts w:ascii="宋体" w:hAnsi="宋体" w:cs="宋体" w:hint="eastAsia"/>
                 <w:szCs w:val="24"/>
               </w:rPr>
-              <w:t>t</w:t>
-            </w:r>
-            <w:bookmarkStart w:id="0" w:name="_GoBack"/>
-            <w:bookmarkEnd w:id="0"/>
-            <w:r>
-              <w:rPr>
-                <w:rFonts w:ascii="宋体" w:hAnsi="宋体" w:cs="宋体" w:hint="eastAsia"/>
-                <w:szCs w:val="24"/>
-              </w:rPr>
-              <w:t>ype</w:t>
-            </w:r>
-            <w:r>
-              <w:rPr>
-                <w:rFonts w:ascii="宋体" w:hAnsi="宋体" w:cs="宋体"/>
-                <w:szCs w:val="24"/>
-              </w:rPr>
-              <w:t>==”</w:t>
+              <w:t>type</w:t>
+            </w:r>
+            <w:r>
+              <w:rPr>
+                <w:rFonts w:ascii="宋体" w:hAnsi="宋体" w:cs="宋体"/>
+                <w:szCs w:val="24"/>
+              </w:rPr>
+              <w:t>=”2</w:t>
+            </w:r>
+            <w:proofErr w:type="gramStart"/>
+            <w:r>
+              <w:rPr>
+                <w:rFonts w:ascii="宋体" w:hAnsi="宋体" w:cs="宋体"/>
+                <w:szCs w:val="24"/>
+              </w:rPr>
+              <w:t>”:</w:t>
+            </w:r>
+            <w:r>
+              <w:rPr>
+                <w:rFonts w:ascii="宋体" w:hAnsi="宋体" w:cs="宋体" w:hint="eastAsia"/>
+                <w:szCs w:val="24"/>
+              </w:rPr>
+              <w:t>StatusInfo</w:t>
+            </w:r>
+            <w:proofErr w:type="gramEnd"/>
+          </w:p>
+          <w:p>
+            <w:pPr>
+              <w:jc w:val="center"/>
+              <w:rPr>
+                <w:rFonts w:ascii="宋体" w:hAnsi="宋体" w:cs="宋体"/>
+                <w:szCs w:val="24"/>
+              </w:rPr>
+            </w:pPr>
+            <w:r>
+              <w:rPr>
+                <w:rFonts w:ascii="宋体" w:hAnsi="宋体" w:cs="宋体" w:hint="eastAsia"/>
+                <w:szCs w:val="24"/>
+              </w:rPr>
+              <w:t>type</w:t>
+            </w:r>
+            <w:r>
+              <w:rPr>
+                <w:rFonts w:ascii="宋体" w:hAnsi="宋体" w:cs="宋体"/>
+                <w:szCs w:val="24"/>
+              </w:rPr>
+              <w:t>=”</w:t>
             </w:r>
             <w:r>
               <w:rPr>
@@ -17126,6 +20706,7 @@
               </w:rPr>
               <w:t>3</w:t>
             </w:r>
+            <w:proofErr w:type="gramStart"/>
             <w:r>
               <w:rPr>
                 <w:rFonts w:ascii="宋体" w:hAnsi="宋体" w:cs="宋体"/>
@@ -17135,40 +20716,57 @@
             </w:r>
             <w:r>
               <w:rPr>
-                <w:rFonts w:ascii="宋体" w:hAnsi="宋体" w:cs="宋体" w:hint="eastAsia"/>
-                <w:szCs w:val="24"/>
-              </w:rPr>
-              <w:t>List&lt;</w:t>
-            </w:r>
-            <w:proofErr w:type="spellStart"/>
-            <w:r>
-              <w:rPr>
-                <w:rFonts w:ascii="宋体" w:hAnsi="宋体" w:cs="宋体"/>
-                <w:szCs w:val="24"/>
-              </w:rPr>
-              <w:t>Project</w:t>
-            </w:r>
-            <w:r>
-              <w:rPr>
-                <w:rFonts w:ascii="宋体" w:hAnsi="宋体" w:cs="宋体"/>
-                <w:szCs w:val="24"/>
-              </w:rPr>
-              <w:t>Entity</w:t>
-            </w:r>
-            <w:proofErr w:type="spellEnd"/>
-            <w:r>
-              <w:rPr>
-                <w:rFonts w:ascii="宋体" w:hAnsi="宋体" w:cs="宋体" w:hint="eastAsia"/>
-                <w:szCs w:val="24"/>
-              </w:rPr>
-              <w:t>&gt;</w:t>
-            </w:r>
-          </w:p>
-          <w:p>
-            <w:pPr>
-              <w:jc w:val="center"/>
-              <w:rPr>
-                <w:rFonts w:ascii="宋体" w:hAnsi="宋体" w:cs="宋体" w:hint="eastAsia"/>
+                <w:rFonts w:ascii="宋体" w:hAnsi="宋体" w:cs="宋体"/>
+                <w:szCs w:val="24"/>
+              </w:rPr>
+              <w:t>FavoriteInfo</w:t>
+            </w:r>
+            <w:proofErr w:type="gramEnd"/>
+          </w:p>
+          <w:p>
+            <w:pPr>
+              <w:jc w:val="center"/>
+              <w:rPr>
+                <w:rFonts w:ascii="宋体" w:hAnsi="宋体" w:cs="宋体" w:hint="eastAsia"/>
+                <w:szCs w:val="24"/>
+              </w:rPr>
+            </w:pPr>
+            <w:r>
+              <w:rPr>
+                <w:rFonts w:ascii="宋体" w:hAnsi="宋体" w:cs="宋体" w:hint="eastAsia"/>
+                <w:szCs w:val="24"/>
+              </w:rPr>
+              <w:t>type</w:t>
+            </w:r>
+            <w:r>
+              <w:rPr>
+                <w:rFonts w:ascii="宋体" w:hAnsi="宋体" w:cs="宋体"/>
+                <w:szCs w:val="24"/>
+              </w:rPr>
+              <w:t>=”</w:t>
+            </w:r>
+            <w:r>
+              <w:rPr>
+                <w:rFonts w:ascii="宋体" w:hAnsi="宋体" w:cs="宋体" w:hint="eastAsia"/>
+                <w:szCs w:val="24"/>
+              </w:rPr>
+              <w:t>4</w:t>
+            </w:r>
+            <w:proofErr w:type="gramStart"/>
+            <w:r>
+              <w:rPr>
+                <w:rFonts w:ascii="宋体" w:hAnsi="宋体" w:cs="宋体"/>
+                <w:szCs w:val="24"/>
+              </w:rPr>
+              <w:t>”:FavoriteInfo</w:t>
+            </w:r>
+            <w:proofErr w:type="gramEnd"/>
+          </w:p>
+          <w:p>
+            <w:pPr>
+              <w:jc w:val="center"/>
+              <w:rPr>
+                <w:rFonts w:ascii="宋体" w:hAnsi="宋体" w:cs="宋体"/>
                 <w:szCs w:val="24"/>
               </w:rPr>
             </w:pPr>
@@ -17182,7 +20780,7 @@
             <w:pPr>
               <w:jc w:val="left"/>
               <w:rPr>
-                <w:rFonts w:ascii="宋体" w:hAnsi="宋体" w:cs="宋体" w:hint="eastAsia"/>
+                <w:rFonts w:ascii="宋体" w:hAnsi="宋体" w:cs="宋体"/>
                 <w:szCs w:val="24"/>
               </w:rPr>
             </w:pPr>
@@ -17197,6 +20795,832 @@
         </w:tc>
       </w:tr>
     </w:tbl>
+    <w:p>
+      <w:pPr>
+        <w:pStyle w:val="1"/>
+      </w:pPr>
+      <w:r>
+        <w:rPr>
+          <w:rFonts w:hint="eastAsia"/>
+        </w:rPr>
+        <w:t>取消关注</w:t>
+      </w:r>
+      <w:r>
+        <w:rPr>
+          <w:rFonts w:hint="eastAsia"/>
+        </w:rPr>
+        <w:t>（</w:t>
+      </w:r>
+      <w:proofErr w:type="spellStart"/>
+      <w:r>
+        <w:rPr>
+          <w:rFonts w:hint="eastAsia"/>
+        </w:rPr>
+        <w:t>Favorite</w:t>
+      </w:r>
+      <w:r>
+        <w:t>Unfollowed</w:t>
+      </w:r>
+      <w:r>
+        <w:rPr>
+          <w:rFonts w:hint="eastAsia"/>
+        </w:rPr>
+        <w:t>Activity</w:t>
+      </w:r>
+      <w:proofErr w:type="spellEnd"/>
+      <w:r>
+        <w:rPr>
+          <w:rFonts w:hint="eastAsia"/>
+        </w:rPr>
+        <w:t>）</w:t>
+      </w:r>
+    </w:p>
+    <w:p>
+      <w:pPr>
+        <w:tabs>
+          <w:tab w:val="left" w:pos="425"/>
+        </w:tabs>
+        <w:rPr>
+          <w:rFonts w:ascii="宋体" w:hAnsi="宋体" w:cs="宋体"/>
+          <w:szCs w:val="24"/>
+        </w:rPr>
+      </w:pPr>
+      <w:r>
+        <w:rPr>
+          <w:rFonts w:ascii="宋体" w:hAnsi="宋体" w:cs="宋体" w:hint="eastAsia"/>
+          <w:szCs w:val="24"/>
+        </w:rPr>
+        <w:t>1</w:t>
+      </w:r>
+      <w:r>
+        <w:rPr>
+          <w:rFonts w:ascii="宋体" w:hAnsi="宋体" w:cs="宋体" w:hint="eastAsia"/>
+          <w:szCs w:val="24"/>
+        </w:rPr>
+        <w:t>）</w:t>
+      </w:r>
+      <w:r>
+        <w:rPr>
+          <w:rFonts w:ascii="宋体" w:hAnsi="宋体" w:cs="宋体" w:hint="eastAsia"/>
+          <w:szCs w:val="24"/>
+        </w:rPr>
+        <w:t xml:space="preserve"> </w:t>
+      </w:r>
+      <w:r>
+        <w:rPr>
+          <w:rFonts w:ascii="宋体" w:hAnsi="宋体" w:cs="宋体" w:hint="eastAsia"/>
+          <w:szCs w:val="24"/>
+        </w:rPr>
+        <w:t>请求</w:t>
+      </w:r>
+      <w:proofErr w:type="spellStart"/>
+      <w:r>
+        <w:rPr>
+          <w:rFonts w:ascii="宋体" w:hAnsi="宋体" w:cs="宋体" w:hint="eastAsia"/>
+          <w:szCs w:val="24"/>
+        </w:rPr>
+        <w:t>url</w:t>
+      </w:r>
+      <w:proofErr w:type="spellEnd"/>
+    </w:p>
+    <w:p>
+      <w:pPr>
+        <w:pStyle w:val="HTML"/>
+        <w:shd w:val="clear" w:color="auto" w:fill="FFFFFF"/>
+        <w:ind w:left="425"/>
+        <w:rPr>
+          <w:bCs/>
+          <w:color w:val="000000" w:themeColor="text1"/>
+        </w:rPr>
+      </w:pPr>
+      <w:proofErr w:type="gramStart"/>
+      <w:r>
+        <w:rPr>
+          <w:rFonts w:hint="eastAsia"/>
+        </w:rPr>
+        <w:t>http://serverIP:apiPort/</w:t>
+      </w:r>
+      <w:r>
+        <w:rPr>
+          <w:rFonts w:hint="eastAsia"/>
+          <w:bCs/>
+          <w:color w:val="000000" w:themeColor="text1"/>
+        </w:rPr>
+        <w:t>incubator/index.php</w:t>
+      </w:r>
+      <w:r>
+        <w:rPr>
+          <w:rFonts w:hint="eastAsia"/>
+          <w:b/>
+          <w:bCs/>
+          <w:color w:val="008000"/>
+        </w:rPr>
+        <w:t xml:space="preserve"> </w:t>
+      </w:r>
+      <w:r>
+        <w:rPr>
+          <w:rFonts w:hint="eastAsia"/>
+          <w:bCs/>
+          <w:color w:val="000000" w:themeColor="text1"/>
+        </w:rPr>
+        <w:t>?</w:t>
+      </w:r>
+      <w:proofErr w:type="gramEnd"/>
+      <w:r>
+        <w:rPr>
+          <w:rFonts w:hint="eastAsia"/>
+          <w:bCs/>
+          <w:color w:val="000000" w:themeColor="text1"/>
+        </w:rPr>
+        <w:t>_t=</w:t>
+      </w:r>
+      <w:r>
+        <w:rPr>
+          <w:rFonts w:hint="eastAsia"/>
+          <w:bCs/>
+          <w:color w:val="000000" w:themeColor="text1"/>
+        </w:rPr>
+        <w:t>系统当前时间戳</w:t>
+      </w:r>
+    </w:p>
+    <w:p>
+      <w:pPr>
+        <w:tabs>
+          <w:tab w:val="left" w:pos="425"/>
+        </w:tabs>
+        <w:rPr>
+          <w:rFonts w:ascii="宋体" w:hAnsi="宋体" w:cs="宋体"/>
+          <w:szCs w:val="24"/>
+        </w:rPr>
+      </w:pPr>
+      <w:r>
+        <w:rPr>
+          <w:rFonts w:ascii="宋体" w:hAnsi="宋体" w:cs="宋体" w:hint="eastAsia"/>
+          <w:szCs w:val="24"/>
+        </w:rPr>
+        <w:t>2</w:t>
+      </w:r>
+      <w:r>
+        <w:rPr>
+          <w:rFonts w:ascii="宋体" w:hAnsi="宋体" w:cs="宋体" w:hint="eastAsia"/>
+          <w:szCs w:val="24"/>
+        </w:rPr>
+        <w:t>）</w:t>
+      </w:r>
+      <w:r>
+        <w:rPr>
+          <w:rFonts w:ascii="宋体" w:hAnsi="宋体" w:cs="宋体" w:hint="eastAsia"/>
+          <w:szCs w:val="24"/>
+        </w:rPr>
+        <w:t xml:space="preserve"> </w:t>
+      </w:r>
+      <w:r>
+        <w:rPr>
+          <w:rFonts w:ascii="宋体" w:hAnsi="宋体" w:cs="宋体" w:hint="eastAsia"/>
+          <w:szCs w:val="24"/>
+        </w:rPr>
+        <w:t>请求参数</w:t>
+      </w:r>
+    </w:p>
+    <w:tbl>
+      <w:tblPr>
+        <w:tblW w:w="8522" w:type="dxa"/>
+        <w:tblBorders>
+          <w:top w:val="single" w:sz="4" w:space="0" w:color="auto"/>
+          <w:left w:val="single" w:sz="4" w:space="0" w:color="auto"/>
+          <w:bottom w:val="single" w:sz="4" w:space="0" w:color="auto"/>
+          <w:right w:val="single" w:sz="4" w:space="0" w:color="auto"/>
+          <w:insideH w:val="single" w:sz="4" w:space="0" w:color="auto"/>
+          <w:insideV w:val="single" w:sz="4" w:space="0" w:color="auto"/>
+        </w:tblBorders>
+        <w:tblLayout w:type="fixed"/>
+        <w:tblLook w:val="0000" w:firstRow="0" w:lastRow="0" w:firstColumn="0" w:lastColumn="0" w:noHBand="0" w:noVBand="0"/>
+      </w:tblPr>
+      <w:tblGrid>
+        <w:gridCol w:w="1838"/>
+        <w:gridCol w:w="571"/>
+        <w:gridCol w:w="1555"/>
+        <w:gridCol w:w="4558"/>
+      </w:tblGrid>
+      <w:tr>
+        <w:tc>
+          <w:tcPr>
+            <w:tcW w:w="1838" w:type="dxa"/>
+            <w:shd w:val="clear" w:color="auto" w:fill="E6E6E6"/>
+          </w:tcPr>
+          <w:p>
+            <w:pPr>
+              <w:jc w:val="center"/>
+              <w:rPr>
+                <w:rFonts w:ascii="宋体" w:hAnsi="宋体" w:cs="宋体"/>
+                <w:szCs w:val="24"/>
+              </w:rPr>
+            </w:pPr>
+          </w:p>
+        </w:tc>
+        <w:tc>
+          <w:tcPr>
+            <w:tcW w:w="571" w:type="dxa"/>
+            <w:shd w:val="clear" w:color="auto" w:fill="E6E6E6"/>
+          </w:tcPr>
+          <w:p>
+            <w:pPr>
+              <w:jc w:val="center"/>
+              <w:rPr>
+                <w:rFonts w:ascii="宋体" w:hAnsi="宋体" w:cs="宋体"/>
+                <w:szCs w:val="24"/>
+              </w:rPr>
+            </w:pPr>
+            <w:r>
+              <w:rPr>
+                <w:rFonts w:ascii="宋体" w:hAnsi="宋体" w:cs="宋体" w:hint="eastAsia"/>
+                <w:szCs w:val="24"/>
+              </w:rPr>
+              <w:t>必选</w:t>
+            </w:r>
+          </w:p>
+        </w:tc>
+        <w:tc>
+          <w:tcPr>
+            <w:tcW w:w="1555" w:type="dxa"/>
+            <w:shd w:val="clear" w:color="auto" w:fill="E6E6E6"/>
+          </w:tcPr>
+          <w:p>
+            <w:pPr>
+              <w:jc w:val="center"/>
+              <w:rPr>
+                <w:rFonts w:ascii="宋体" w:hAnsi="宋体" w:cs="宋体"/>
+                <w:szCs w:val="24"/>
+              </w:rPr>
+            </w:pPr>
+            <w:r>
+              <w:rPr>
+                <w:rFonts w:ascii="宋体" w:hAnsi="宋体" w:cs="宋体" w:hint="eastAsia"/>
+                <w:szCs w:val="24"/>
+              </w:rPr>
+              <w:t>类型</w:t>
+            </w:r>
+          </w:p>
+        </w:tc>
+        <w:tc>
+          <w:tcPr>
+            <w:tcW w:w="4558" w:type="dxa"/>
+            <w:shd w:val="clear" w:color="auto" w:fill="E6E6E6"/>
+          </w:tcPr>
+          <w:p>
+            <w:pPr>
+              <w:jc w:val="center"/>
+              <w:rPr>
+                <w:rFonts w:ascii="宋体" w:hAnsi="宋体" w:cs="宋体"/>
+                <w:szCs w:val="24"/>
+              </w:rPr>
+            </w:pPr>
+            <w:r>
+              <w:rPr>
+                <w:rFonts w:ascii="宋体" w:hAnsi="宋体" w:cs="宋体" w:hint="eastAsia"/>
+                <w:szCs w:val="24"/>
+              </w:rPr>
+              <w:t>说明</w:t>
+            </w:r>
+          </w:p>
+        </w:tc>
+      </w:tr>
+      <w:tr>
+        <w:tc>
+          <w:tcPr>
+            <w:tcW w:w="1838" w:type="dxa"/>
+          </w:tcPr>
+          <w:p>
+            <w:pPr>
+              <w:pStyle w:val="HTML"/>
+              <w:shd w:val="clear" w:color="auto" w:fill="FFFFFF"/>
+            </w:pPr>
+            <w:r>
+              <w:rPr>
+                <w:rFonts w:hint="eastAsia"/>
+                <w:bCs/>
+              </w:rPr>
+              <w:t>mod</w:t>
+            </w:r>
+          </w:p>
+        </w:tc>
+        <w:tc>
+          <w:tcPr>
+            <w:tcW w:w="571" w:type="dxa"/>
+          </w:tcPr>
+          <w:p>
+            <w:pPr>
+              <w:jc w:val="center"/>
+              <w:rPr>
+                <w:rFonts w:ascii="宋体" w:hAnsi="宋体" w:cs="宋体"/>
+                <w:szCs w:val="24"/>
+              </w:rPr>
+            </w:pPr>
+            <w:r>
+              <w:rPr>
+                <w:rFonts w:ascii="宋体" w:hAnsi="宋体" w:cs="宋体" w:hint="eastAsia"/>
+                <w:szCs w:val="24"/>
+              </w:rPr>
+              <w:t>Y</w:t>
+            </w:r>
+          </w:p>
+        </w:tc>
+        <w:tc>
+          <w:tcPr>
+            <w:tcW w:w="1555" w:type="dxa"/>
+          </w:tcPr>
+          <w:p>
+            <w:pPr>
+              <w:jc w:val="center"/>
+              <w:rPr>
+                <w:rFonts w:ascii="宋体" w:hAnsi="宋体" w:cs="宋体"/>
+                <w:szCs w:val="24"/>
+              </w:rPr>
+            </w:pPr>
+            <w:r>
+              <w:rPr>
+                <w:rFonts w:ascii="宋体" w:hAnsi="宋体" w:cs="宋体" w:hint="eastAsia"/>
+                <w:szCs w:val="24"/>
+              </w:rPr>
+              <w:t>String</w:t>
+            </w:r>
+          </w:p>
+        </w:tc>
+        <w:tc>
+          <w:tcPr>
+            <w:tcW w:w="4558" w:type="dxa"/>
+          </w:tcPr>
+          <w:p>
+            <w:pPr>
+              <w:jc w:val="left"/>
+              <w:rPr>
+                <w:rFonts w:ascii="宋体" w:hAnsi="宋体" w:cs="宋体"/>
+                <w:szCs w:val="24"/>
+              </w:rPr>
+            </w:pPr>
+            <w:r>
+              <w:rPr>
+                <w:rFonts w:ascii="宋体" w:hAnsi="宋体" w:cs="宋体"/>
+                <w:szCs w:val="24"/>
+              </w:rPr>
+              <w:t>“</w:t>
+            </w:r>
+            <w:r>
+              <w:rPr>
+                <w:rFonts w:ascii="宋体" w:hAnsi="宋体" w:cs="宋体" w:hint="eastAsia"/>
+                <w:szCs w:val="24"/>
+              </w:rPr>
+              <w:t>project</w:t>
+            </w:r>
+            <w:r>
+              <w:rPr>
+                <w:rFonts w:ascii="宋体" w:hAnsi="宋体" w:cs="宋体"/>
+                <w:szCs w:val="24"/>
+              </w:rPr>
+              <w:t>”</w:t>
+            </w:r>
+          </w:p>
+        </w:tc>
+      </w:tr>
+      <w:tr>
+        <w:tc>
+          <w:tcPr>
+            <w:tcW w:w="1838" w:type="dxa"/>
+          </w:tcPr>
+          <w:p>
+            <w:pPr>
+              <w:pStyle w:val="HTML"/>
+              <w:shd w:val="clear" w:color="auto" w:fill="FFFFFF"/>
+            </w:pPr>
+            <w:r>
+              <w:rPr>
+                <w:rFonts w:hint="eastAsia"/>
+                <w:bCs/>
+              </w:rPr>
+              <w:t>act</w:t>
+            </w:r>
+          </w:p>
+        </w:tc>
+        <w:tc>
+          <w:tcPr>
+            <w:tcW w:w="571" w:type="dxa"/>
+          </w:tcPr>
+          <w:p>
+            <w:pPr>
+              <w:jc w:val="center"/>
+              <w:rPr>
+                <w:rFonts w:ascii="宋体" w:hAnsi="宋体" w:cs="宋体"/>
+                <w:szCs w:val="24"/>
+              </w:rPr>
+            </w:pPr>
+            <w:r>
+              <w:rPr>
+                <w:rFonts w:ascii="宋体" w:hAnsi="宋体" w:cs="宋体" w:hint="eastAsia"/>
+                <w:szCs w:val="24"/>
+              </w:rPr>
+              <w:t>Y</w:t>
+            </w:r>
+          </w:p>
+        </w:tc>
+        <w:tc>
+          <w:tcPr>
+            <w:tcW w:w="1555" w:type="dxa"/>
+          </w:tcPr>
+          <w:p>
+            <w:pPr>
+              <w:jc w:val="center"/>
+              <w:rPr>
+                <w:rFonts w:ascii="宋体" w:hAnsi="宋体" w:cs="宋体"/>
+                <w:szCs w:val="24"/>
+              </w:rPr>
+            </w:pPr>
+            <w:r>
+              <w:rPr>
+                <w:rFonts w:ascii="宋体" w:hAnsi="宋体" w:cs="宋体" w:hint="eastAsia"/>
+                <w:szCs w:val="24"/>
+              </w:rPr>
+              <w:t>String</w:t>
+            </w:r>
+          </w:p>
+        </w:tc>
+        <w:tc>
+          <w:tcPr>
+            <w:tcW w:w="4558" w:type="dxa"/>
+          </w:tcPr>
+          <w:p>
+            <w:pPr>
+              <w:jc w:val="left"/>
+              <w:rPr>
+                <w:rFonts w:ascii="宋体" w:hAnsi="宋体" w:cs="宋体"/>
+                <w:szCs w:val="24"/>
+              </w:rPr>
+            </w:pPr>
+            <w:r>
+              <w:rPr>
+                <w:rFonts w:ascii="宋体" w:hAnsi="宋体" w:cs="宋体"/>
+                <w:szCs w:val="24"/>
+              </w:rPr>
+              <w:t>“</w:t>
+            </w:r>
+            <w:proofErr w:type="spellStart"/>
+            <w:r>
+              <w:rPr>
+                <w:rFonts w:ascii="宋体" w:hAnsi="宋体" w:cs="宋体"/>
+                <w:szCs w:val="24"/>
+              </w:rPr>
+              <w:t>projectFocus</w:t>
+            </w:r>
+            <w:proofErr w:type="spellEnd"/>
+            <w:r>
+              <w:rPr>
+                <w:rFonts w:ascii="宋体" w:hAnsi="宋体" w:cs="宋体"/>
+                <w:szCs w:val="24"/>
+              </w:rPr>
+              <w:t>”</w:t>
+            </w:r>
+          </w:p>
+        </w:tc>
+      </w:tr>
+      <w:tr>
+        <w:tc>
+          <w:tcPr>
+            <w:tcW w:w="1838" w:type="dxa"/>
+          </w:tcPr>
+          <w:p>
+            <w:pPr>
+              <w:pStyle w:val="HTML"/>
+              <w:shd w:val="clear" w:color="auto" w:fill="FFFFFF"/>
+            </w:pPr>
+            <w:proofErr w:type="spellStart"/>
+            <w:r>
+              <w:rPr>
+                <w:rFonts w:hint="eastAsia"/>
+                <w:bCs/>
+              </w:rPr>
+              <w:t>access_token</w:t>
+            </w:r>
+            <w:proofErr w:type="spellEnd"/>
+          </w:p>
+        </w:tc>
+        <w:tc>
+          <w:tcPr>
+            <w:tcW w:w="571" w:type="dxa"/>
+          </w:tcPr>
+          <w:p>
+            <w:pPr>
+              <w:jc w:val="center"/>
+              <w:rPr>
+                <w:rFonts w:ascii="宋体" w:hAnsi="宋体" w:cs="宋体"/>
+                <w:szCs w:val="24"/>
+              </w:rPr>
+            </w:pPr>
+            <w:r>
+              <w:rPr>
+                <w:rFonts w:ascii="宋体" w:hAnsi="宋体" w:cs="宋体" w:hint="eastAsia"/>
+                <w:szCs w:val="24"/>
+              </w:rPr>
+              <w:t>Y</w:t>
+            </w:r>
+          </w:p>
+        </w:tc>
+        <w:tc>
+          <w:tcPr>
+            <w:tcW w:w="1555" w:type="dxa"/>
+          </w:tcPr>
+          <w:p>
+            <w:pPr>
+              <w:jc w:val="center"/>
+              <w:rPr>
+                <w:rFonts w:ascii="宋体" w:hAnsi="宋体" w:cs="宋体"/>
+                <w:szCs w:val="24"/>
+              </w:rPr>
+            </w:pPr>
+            <w:r>
+              <w:rPr>
+                <w:rFonts w:ascii="宋体" w:hAnsi="宋体" w:cs="宋体" w:hint="eastAsia"/>
+                <w:szCs w:val="24"/>
+              </w:rPr>
+              <w:t>String</w:t>
+            </w:r>
+          </w:p>
+        </w:tc>
+        <w:tc>
+          <w:tcPr>
+            <w:tcW w:w="4558" w:type="dxa"/>
+          </w:tcPr>
+          <w:p>
+            <w:pPr>
+              <w:jc w:val="left"/>
+              <w:rPr>
+                <w:rFonts w:ascii="宋体" w:hAnsi="宋体" w:cs="宋体"/>
+                <w:szCs w:val="24"/>
+              </w:rPr>
+            </w:pPr>
+          </w:p>
+        </w:tc>
+      </w:tr>
+      <w:tr>
+        <w:tc>
+          <w:tcPr>
+            <w:tcW w:w="1838" w:type="dxa"/>
+          </w:tcPr>
+          <w:p>
+            <w:pPr>
+              <w:pStyle w:val="HTML"/>
+              <w:shd w:val="clear" w:color="auto" w:fill="FFFFFF"/>
+            </w:pPr>
+            <w:r>
+              <w:rPr>
+                <w:rFonts w:hint="eastAsia"/>
+                <w:bCs/>
+              </w:rPr>
+              <w:t>token</w:t>
+            </w:r>
+          </w:p>
+        </w:tc>
+        <w:tc>
+          <w:tcPr>
+            <w:tcW w:w="571" w:type="dxa"/>
+          </w:tcPr>
+          <w:p>
+            <w:pPr>
+              <w:jc w:val="center"/>
+              <w:rPr>
+                <w:rFonts w:ascii="宋体" w:hAnsi="宋体" w:cs="宋体"/>
+                <w:szCs w:val="24"/>
+              </w:rPr>
+            </w:pPr>
+            <w:r>
+              <w:rPr>
+                <w:rFonts w:ascii="宋体" w:hAnsi="宋体" w:cs="宋体" w:hint="eastAsia"/>
+                <w:szCs w:val="24"/>
+              </w:rPr>
+              <w:t>Y</w:t>
+            </w:r>
+          </w:p>
+        </w:tc>
+        <w:tc>
+          <w:tcPr>
+            <w:tcW w:w="1555" w:type="dxa"/>
+          </w:tcPr>
+          <w:p>
+            <w:pPr>
+              <w:jc w:val="center"/>
+              <w:rPr>
+                <w:rFonts w:ascii="宋体" w:hAnsi="宋体" w:cs="宋体"/>
+                <w:szCs w:val="24"/>
+              </w:rPr>
+            </w:pPr>
+            <w:r>
+              <w:rPr>
+                <w:rFonts w:ascii="宋体" w:hAnsi="宋体" w:cs="宋体" w:hint="eastAsia"/>
+                <w:szCs w:val="24"/>
+              </w:rPr>
+              <w:t>String</w:t>
+            </w:r>
+          </w:p>
+        </w:tc>
+        <w:tc>
+          <w:tcPr>
+            <w:tcW w:w="4558" w:type="dxa"/>
+          </w:tcPr>
+          <w:p>
+            <w:pPr>
+              <w:jc w:val="left"/>
+              <w:rPr>
+                <w:rFonts w:ascii="宋体" w:hAnsi="宋体" w:cs="宋体"/>
+                <w:szCs w:val="24"/>
+              </w:rPr>
+            </w:pPr>
+          </w:p>
+        </w:tc>
+      </w:tr>
+      <w:tr>
+        <w:tc>
+          <w:tcPr>
+            <w:tcW w:w="1838" w:type="dxa"/>
+          </w:tcPr>
+          <w:p>
+            <w:pPr>
+              <w:pStyle w:val="HTML"/>
+              <w:shd w:val="clear" w:color="auto" w:fill="FFFFFF"/>
+            </w:pPr>
+            <w:proofErr w:type="spellStart"/>
+            <w:r>
+              <w:rPr>
+                <w:rFonts w:hint="eastAsia"/>
+                <w:bCs/>
+              </w:rPr>
+              <w:t>uid</w:t>
+            </w:r>
+            <w:proofErr w:type="spellEnd"/>
+          </w:p>
+        </w:tc>
+        <w:tc>
+          <w:tcPr>
+            <w:tcW w:w="571" w:type="dxa"/>
+          </w:tcPr>
+          <w:p>
+            <w:pPr>
+              <w:jc w:val="center"/>
+              <w:rPr>
+                <w:rFonts w:ascii="宋体" w:hAnsi="宋体" w:cs="宋体"/>
+                <w:szCs w:val="24"/>
+              </w:rPr>
+            </w:pPr>
+            <w:r>
+              <w:rPr>
+                <w:rFonts w:ascii="宋体" w:hAnsi="宋体" w:cs="宋体" w:hint="eastAsia"/>
+                <w:szCs w:val="24"/>
+              </w:rPr>
+              <w:t>Y</w:t>
+            </w:r>
+          </w:p>
+        </w:tc>
+        <w:tc>
+          <w:tcPr>
+            <w:tcW w:w="1555" w:type="dxa"/>
+          </w:tcPr>
+          <w:p>
+            <w:pPr>
+              <w:jc w:val="center"/>
+              <w:rPr>
+                <w:rFonts w:ascii="宋体" w:hAnsi="宋体" w:cs="宋体"/>
+                <w:szCs w:val="24"/>
+              </w:rPr>
+            </w:pPr>
+            <w:r>
+              <w:rPr>
+                <w:rFonts w:ascii="宋体" w:hAnsi="宋体" w:cs="宋体" w:hint="eastAsia"/>
+                <w:szCs w:val="24"/>
+              </w:rPr>
+              <w:t>String</w:t>
+            </w:r>
+          </w:p>
+        </w:tc>
+        <w:tc>
+          <w:tcPr>
+            <w:tcW w:w="4558" w:type="dxa"/>
+          </w:tcPr>
+          <w:p>
+            <w:pPr>
+              <w:jc w:val="left"/>
+              <w:rPr>
+                <w:rFonts w:ascii="宋体" w:hAnsi="宋体" w:cs="宋体"/>
+                <w:szCs w:val="24"/>
+              </w:rPr>
+            </w:pPr>
+          </w:p>
+        </w:tc>
+      </w:tr>
+      <w:tr>
+        <w:tc>
+          <w:tcPr>
+            <w:tcW w:w="1838" w:type="dxa"/>
+          </w:tcPr>
+          <w:p>
+            <w:pPr>
+              <w:pStyle w:val="HTML"/>
+              <w:shd w:val="clear" w:color="auto" w:fill="FFFFFF"/>
+            </w:pPr>
+            <w:proofErr w:type="spellStart"/>
+            <w:r>
+              <w:rPr>
+                <w:rFonts w:hint="eastAsia"/>
+                <w:bCs/>
+              </w:rPr>
+              <w:t>pid</w:t>
+            </w:r>
+            <w:proofErr w:type="spellEnd"/>
+          </w:p>
+        </w:tc>
+        <w:tc>
+          <w:tcPr>
+            <w:tcW w:w="571" w:type="dxa"/>
+          </w:tcPr>
+          <w:p>
+            <w:pPr>
+              <w:jc w:val="center"/>
+              <w:rPr>
+                <w:rFonts w:ascii="宋体" w:hAnsi="宋体" w:cs="宋体"/>
+                <w:szCs w:val="24"/>
+              </w:rPr>
+            </w:pPr>
+            <w:r>
+              <w:rPr>
+                <w:rFonts w:ascii="宋体" w:hAnsi="宋体" w:cs="宋体" w:hint="eastAsia"/>
+                <w:szCs w:val="24"/>
+              </w:rPr>
+              <w:t>Y</w:t>
+            </w:r>
+          </w:p>
+        </w:tc>
+        <w:tc>
+          <w:tcPr>
+            <w:tcW w:w="1555" w:type="dxa"/>
+          </w:tcPr>
+          <w:p>
+            <w:pPr>
+              <w:jc w:val="center"/>
+              <w:rPr>
+                <w:rFonts w:ascii="宋体" w:hAnsi="宋体" w:cs="宋体"/>
+                <w:sz w:val="18"/>
+                <w:szCs w:val="24"/>
+              </w:rPr>
+            </w:pPr>
+            <w:r>
+              <w:rPr>
+                <w:rFonts w:ascii="宋体" w:hAnsi="宋体" w:cs="宋体" w:hint="eastAsia"/>
+                <w:szCs w:val="24"/>
+              </w:rPr>
+              <w:t>String</w:t>
+            </w:r>
+          </w:p>
+        </w:tc>
+        <w:tc>
+          <w:tcPr>
+            <w:tcW w:w="4558" w:type="dxa"/>
+          </w:tcPr>
+          <w:p>
+            <w:pPr>
+              <w:pStyle w:val="HTML"/>
+              <w:shd w:val="clear" w:color="auto" w:fill="FFFFFF"/>
+              <w:rPr>
+                <w:sz w:val="18"/>
+              </w:rPr>
+            </w:pPr>
+            <w:r>
+              <w:rPr>
+                <w:sz w:val="18"/>
+              </w:rPr>
+              <w:t>“</w:t>
+            </w:r>
+            <w:proofErr w:type="spellStart"/>
+            <w:r>
+              <w:rPr>
+                <w:sz w:val="18"/>
+              </w:rPr>
+              <w:t>pid</w:t>
+            </w:r>
+            <w:proofErr w:type="spellEnd"/>
+            <w:r>
+              <w:rPr>
+                <w:sz w:val="18"/>
+              </w:rPr>
+              <w:t>”</w:t>
+            </w:r>
+          </w:p>
+        </w:tc>
+      </w:tr>
+    </w:tbl>
+    <w:p>
+      <w:pPr>
+        <w:rPr>
+          <w:rFonts w:ascii="宋体" w:hAnsi="宋体" w:cs="宋体"/>
+          <w:szCs w:val="24"/>
+        </w:rPr>
+      </w:pPr>
+    </w:p>
     <w:p>
       <w:pPr>
         <w:rPr>
